--- a/content/zh/post/opengauss_deploy/docs/使用虚拟机镜像文件导入部署openEuler+openGauss指导手册.docx
+++ b/content/zh/post/opengauss_deploy/docs/使用虚拟机镜像文件导入部署openEuler+openGauss指导手册.docx
@@ -165,42 +165,50 @@
       </w:pPr>
       <w:r>
         <w:rPr>
+          <w:rFonts w:ascii="Huawei Sans" w:eastAsia="方正兰亭黑简体" w:hAnsi="Huawei Sans" w:cs="Huawei Sans" w:hint="eastAsia"/>
+          <w:lang w:eastAsia="zh-CN"/>
+        </w:rPr>
+        <w:t>（</w:t>
+      </w:r>
+      <w:r>
+        <w:rPr>
+          <w:rFonts w:ascii="Huawei Sans" w:hAnsi="Huawei Sans" w:cs="Huawei Sans"/>
+        </w:rPr>
+        <w:t>CentOS 7.8</w:t>
+      </w:r>
+      <w:bookmarkStart w:id="0" w:name="_GoBack"/>
+      <w:bookmarkEnd w:id="0"/>
+      <w:r>
+        <w:rPr>
+          <w:rFonts w:ascii="Huawei Sans" w:hAnsi="Huawei Sans" w:cs="Huawei Sans"/>
+        </w:rPr>
+        <w:t xml:space="preserve"> + openGauss 1.1.0</w:t>
+      </w:r>
+      <w:r>
+        <w:rPr>
+          <w:rFonts w:ascii="Huawei Sans" w:eastAsia="方正兰亭黑简体" w:hAnsi="Huawei Sans" w:cs="Huawei Sans" w:hint="eastAsia"/>
+          <w:lang w:eastAsia="zh-CN"/>
+        </w:rPr>
+        <w:t>）</w:t>
+      </w:r>
+    </w:p>
+    <w:p>
+      <w:pPr>
+        <w:pStyle w:val="Cover2"/>
+        <w:rPr>
           <w:rFonts w:ascii="Huawei Sans" w:eastAsia="方正兰亭黑简体" w:hAnsi="Huawei Sans" w:cs="Huawei Sans"/>
           <w:lang w:eastAsia="zh-CN"/>
         </w:rPr>
-        <w:t>（</w:t>
-      </w:r>
-      <w:r>
-        <w:rPr>
-          <w:rFonts w:ascii="Huawei Sans" w:hAnsi="Huawei Sans" w:cs="Huawei Sans"/>
-        </w:rPr>
-        <w:t>openEuler 20.03-LTS</w:t>
-      </w:r>
-      <w:r>
-        <w:rPr>
-          <w:rFonts w:ascii="Huawei Sans" w:hAnsi="Huawei Sans" w:cs="Huawei Sans"/>
-        </w:rPr>
-        <w:t xml:space="preserve"> + openGauss 1.1</w:t>
-      </w:r>
-      <w:r>
-        <w:rPr>
-          <w:rFonts w:ascii="Huawei Sans" w:hAnsi="Huawei Sans" w:cs="Huawei Sans"/>
-        </w:rPr>
-        <w:t>.</w:t>
-      </w:r>
-      <w:r>
-        <w:rPr>
-          <w:rFonts w:ascii="Huawei Sans" w:hAnsi="Huawei Sans" w:cs="Huawei Sans"/>
-        </w:rPr>
-        <w:t>0</w:t>
-      </w:r>
-      <w:r>
+      </w:pPr>
+    </w:p>
+    <w:p>
+      <w:pPr>
+        <w:pStyle w:val="Cover2"/>
         <w:rPr>
           <w:rFonts w:ascii="Huawei Sans" w:eastAsia="方正兰亭黑简体" w:hAnsi="Huawei Sans" w:cs="Huawei Sans"/>
           <w:lang w:eastAsia="zh-CN"/>
         </w:rPr>
-        <w:t>）</w:t>
-      </w:r>
+      </w:pPr>
     </w:p>
     <w:p>
       <w:pPr>
@@ -223,161 +231,12 @@
     <w:p>
       <w:pPr>
         <w:pStyle w:val="Cover2"/>
+        <w:jc w:val="left"/>
         <w:rPr>
           <w:rFonts w:ascii="Huawei Sans" w:eastAsia="方正兰亭黑简体" w:hAnsi="Huawei Sans" w:cs="Huawei Sans"/>
           <w:lang w:eastAsia="zh-CN"/>
         </w:rPr>
       </w:pPr>
-    </w:p>
-    <w:p>
-      <w:pPr>
-        <w:pStyle w:val="Cover2"/>
-        <w:rPr>
-          <w:rFonts w:ascii="Huawei Sans" w:eastAsia="方正兰亭黑简体" w:hAnsi="Huawei Sans" w:cs="Huawei Sans"/>
-          <w:lang w:eastAsia="zh-CN"/>
-        </w:rPr>
-      </w:pPr>
-    </w:p>
-    <w:p>
-      <w:pPr>
-        <w:pStyle w:val="Cover2"/>
-        <w:rPr>
-          <w:rFonts w:ascii="Huawei Sans" w:eastAsia="方正兰亭黑简体" w:hAnsi="Huawei Sans" w:cs="Huawei Sans"/>
-          <w:lang w:eastAsia="zh-CN"/>
-        </w:rPr>
-      </w:pPr>
-    </w:p>
-    <w:p>
-      <w:pPr>
-        <w:pStyle w:val="Cover2"/>
-        <w:rPr>
-          <w:rFonts w:ascii="Huawei Sans" w:eastAsia="方正兰亭黑简体" w:hAnsi="Huawei Sans" w:cs="Huawei Sans"/>
-          <w:lang w:eastAsia="zh-CN"/>
-        </w:rPr>
-      </w:pPr>
-    </w:p>
-    <w:p>
-      <w:pPr>
-        <w:pStyle w:val="Cover2"/>
-        <w:rPr>
-          <w:rFonts w:ascii="Huawei Sans" w:eastAsia="方正兰亭黑简体" w:hAnsi="Huawei Sans" w:cs="Huawei Sans"/>
-          <w:lang w:eastAsia="zh-CN"/>
-        </w:rPr>
-      </w:pPr>
-    </w:p>
-    <w:p>
-      <w:pPr>
-        <w:pStyle w:val="Cover2"/>
-        <w:jc w:val="left"/>
-        <w:rPr>
-          <w:rFonts w:ascii="Huawei Sans" w:eastAsia="方正兰亭黑简体" w:hAnsi="Huawei Sans" w:cs="Huawei Sans"/>
-          <w:lang w:eastAsia="zh-CN"/>
-        </w:rPr>
-      </w:pPr>
-    </w:p>
-    <w:p>
-      <w:pPr>
-        <w:pStyle w:val="cover--"/>
-        <w:rPr>
-          <w:rFonts w:ascii="Huawei Sans" w:eastAsia="方正兰亭黑简体" w:hAnsi="Huawei Sans" w:cs="Huawei Sans"/>
-          <w:noProof/>
-        </w:rPr>
-      </w:pPr>
-      <w:r>
-        <w:rPr>
-          <w:rFonts w:ascii="Huawei Sans" w:eastAsia="方正兰亭黑简体" w:hAnsi="Huawei Sans" w:cs="Huawei Sans"/>
-          <w:noProof/>
-        </w:rPr>
-        <w:drawing>
-          <wp:inline distT="0" distB="0" distL="0" distR="0" wp14:anchorId="59921424" wp14:editId="57BD509D">
-            <wp:extent cx="942975" cy="962025"/>
-            <wp:effectExtent l="0" t="0" r="9525" b="9525"/>
-            <wp:docPr id="2" name="图片 2" descr="C:\Users\jwx341670\AppData\Local\Microsoft\Windows\INetCache\Content.Word\HW_POS_RBG_Vertical-150ppi.png"/>
-            <wp:cNvGraphicFramePr>
-              <a:graphicFrameLocks xmlns:a="http://schemas.openxmlformats.org/drawingml/2006/main" noChangeAspect="1"/>
-            </wp:cNvGraphicFramePr>
-            <a:graphic xmlns:a="http://schemas.openxmlformats.org/drawingml/2006/main">
-              <a:graphicData uri="http://schemas.openxmlformats.org/drawingml/2006/picture">
-                <pic:pic xmlns:pic="http://schemas.openxmlformats.org/drawingml/2006/picture">
-                  <pic:nvPicPr>
-                    <pic:cNvPr id="0" name="Picture 1" descr="C:\Users\jwx341670\AppData\Local\Microsoft\Windows\INetCache\Content.Word\HW_POS_RBG_Vertical-150ppi.png"/>
-                    <pic:cNvPicPr>
-                      <a:picLocks noChangeAspect="1" noChangeArrowheads="1"/>
-                    </pic:cNvPicPr>
-                  </pic:nvPicPr>
-                  <pic:blipFill>
-                    <a:blip r:embed="rId12" cstate="print">
-                      <a:extLst>
-                        <a:ext uri="{28A0092B-C50C-407E-A947-70E740481C1C}">
-                          <a14:useLocalDpi xmlns:a14="http://schemas.microsoft.com/office/drawing/2010/main" val="0"/>
-                        </a:ext>
-                      </a:extLst>
-                    </a:blip>
-                    <a:srcRect/>
-                    <a:stretch>
-                      <a:fillRect/>
-                    </a:stretch>
-                  </pic:blipFill>
-                  <pic:spPr bwMode="auto">
-                    <a:xfrm>
-                      <a:off x="0" y="0"/>
-                      <a:ext cx="942975" cy="962025"/>
-                    </a:xfrm>
-                    <a:prstGeom prst="rect">
-                      <a:avLst/>
-                    </a:prstGeom>
-                    <a:noFill/>
-                    <a:ln>
-                      <a:noFill/>
-                    </a:ln>
-                  </pic:spPr>
-                </pic:pic>
-              </a:graphicData>
-            </a:graphic>
-          </wp:inline>
-        </w:drawing>
-      </w:r>
-    </w:p>
-    <w:p>
-      <w:pPr>
-        <w:rPr>
-          <w:rFonts w:ascii="Huawei Sans" w:eastAsia="方正兰亭黑简体" w:hAnsi="Huawei Sans" w:cs="Huawei Sans"/>
-        </w:rPr>
-      </w:pPr>
-      <w:r>
-        <w:rPr>
-          <w:rFonts w:ascii="Huawei Sans" w:eastAsia="方正兰亭黑简体" w:hAnsi="Huawei Sans" w:cs="Huawei Sans"/>
-        </w:rPr>
-        <w:fldChar w:fldCharType="begin"/>
-      </w:r>
-      <w:r>
-        <w:rPr>
-          <w:rFonts w:ascii="Huawei Sans" w:eastAsia="方正兰亭黑简体" w:hAnsi="Huawei Sans" w:cs="Huawei Sans"/>
-        </w:rPr>
-        <w:instrText xml:space="preserve"> DOCPROPERTY  Confidential </w:instrText>
-      </w:r>
-      <w:r>
-        <w:rPr>
-          <w:rFonts w:ascii="Huawei Sans" w:eastAsia="方正兰亭黑简体" w:hAnsi="Huawei Sans" w:cs="Huawei Sans"/>
-        </w:rPr>
-        <w:fldChar w:fldCharType="end"/>
-      </w:r>
-    </w:p>
-    <w:p>
-      <w:pPr>
-        <w:pStyle w:val="Cover2"/>
-        <w:rPr>
-          <w:rFonts w:ascii="Huawei Sans" w:eastAsia="方正兰亭黑简体" w:hAnsi="Huawei Sans" w:cs="Huawei Sans"/>
-          <w:lang w:eastAsia="zh-CN"/>
-        </w:rPr>
-      </w:pPr>
-      <w:r>
-        <w:rPr>
-          <w:rFonts w:ascii="Huawei Sans" w:eastAsia="方正兰亭黑简体" w:hAnsi="Huawei Sans" w:cs="Huawei Sans"/>
-          <w:lang w:eastAsia="zh-CN"/>
-        </w:rPr>
-        <w:t>华为技术有限公司</w:t>
-      </w:r>
     </w:p>
     <w:p>
       <w:pPr>
@@ -404,16 +263,16 @@
         <w:br w:type="page"/>
       </w:r>
     </w:p>
-    <w:bookmarkStart w:id="0" w:name="_Toc437504216" w:displacedByCustomXml="next"/>
-    <w:bookmarkStart w:id="1" w:name="_Toc227138864" w:displacedByCustomXml="next"/>
-    <w:bookmarkStart w:id="2" w:name="_Toc218425197" w:displacedByCustomXml="next"/>
-    <w:bookmarkStart w:id="3" w:name="_Ref218423379" w:displacedByCustomXml="next"/>
-    <w:bookmarkStart w:id="4" w:name="_Ref218422900" w:displacedByCustomXml="next"/>
-    <w:bookmarkStart w:id="5" w:name="_Ref218422894" w:displacedByCustomXml="next"/>
-    <w:bookmarkStart w:id="6" w:name="_Ref218072047" w:displacedByCustomXml="next"/>
-    <w:bookmarkStart w:id="7" w:name="_Ref218071784" w:displacedByCustomXml="next"/>
-    <w:bookmarkStart w:id="8" w:name="_Ref218071624" w:displacedByCustomXml="next"/>
-    <w:bookmarkStart w:id="9" w:name="_Ref218071467" w:displacedByCustomXml="next"/>
+    <w:bookmarkStart w:id="1" w:name="_Toc437504216" w:displacedByCustomXml="next"/>
+    <w:bookmarkStart w:id="2" w:name="_Toc227138864" w:displacedByCustomXml="next"/>
+    <w:bookmarkStart w:id="3" w:name="_Toc218425197" w:displacedByCustomXml="next"/>
+    <w:bookmarkStart w:id="4" w:name="_Ref218423379" w:displacedByCustomXml="next"/>
+    <w:bookmarkStart w:id="5" w:name="_Ref218422900" w:displacedByCustomXml="next"/>
+    <w:bookmarkStart w:id="6" w:name="_Ref218422894" w:displacedByCustomXml="next"/>
+    <w:bookmarkStart w:id="7" w:name="_Ref218072047" w:displacedByCustomXml="next"/>
+    <w:bookmarkStart w:id="8" w:name="_Ref218071784" w:displacedByCustomXml="next"/>
+    <w:bookmarkStart w:id="9" w:name="_Ref218071624" w:displacedByCustomXml="next"/>
+    <w:bookmarkStart w:id="10" w:name="_Ref218071467" w:displacedByCustomXml="next"/>
     <w:sdt>
       <w:sdtPr>
         <w:rPr>
@@ -489,7 +348,7 @@
             </w:rPr>
             <w:fldChar w:fldCharType="separate"/>
           </w:r>
-          <w:hyperlink w:anchor="_Toc54164762" w:history="1">
+          <w:hyperlink w:anchor="_Toc93503016" w:history="1">
             <w:r>
               <w:rPr>
                 <w:rStyle w:val="ad"/>
@@ -532,7 +391,7 @@
                 <w:noProof/>
                 <w:webHidden/>
               </w:rPr>
-              <w:instrText xml:space="preserve"> PAGEREF _Toc54164762 \h </w:instrText>
+              <w:instrText xml:space="preserve"> PAGEREF _Toc93503016 \h </w:instrText>
             </w:r>
             <w:r>
               <w:rPr>
@@ -577,7 +436,7 @@
               <w:szCs w:val="22"/>
             </w:rPr>
           </w:pPr>
-          <w:hyperlink w:anchor="_Toc54164763" w:history="1">
+          <w:hyperlink w:anchor="_Toc93503017" w:history="1">
             <w:r>
               <w:rPr>
                 <w:rStyle w:val="ad"/>
@@ -601,7 +460,7 @@
               <w:rPr>
                 <w:webHidden/>
               </w:rPr>
-              <w:instrText xml:space="preserve"> PAGEREF _Toc54164763 \h </w:instrText>
+              <w:instrText xml:space="preserve"> PAGEREF _Toc93503017 \h </w:instrText>
             </w:r>
             <w:r>
               <w:rPr>
@@ -642,7 +501,7 @@
               <w:szCs w:val="22"/>
             </w:rPr>
           </w:pPr>
-          <w:hyperlink w:anchor="_Toc54164764" w:history="1">
+          <w:hyperlink w:anchor="_Toc93503018" w:history="1">
             <w:r>
               <w:rPr>
                 <w:rStyle w:val="ad"/>
@@ -666,7 +525,7 @@
               <w:rPr>
                 <w:webHidden/>
               </w:rPr>
-              <w:instrText xml:space="preserve"> PAGEREF _Toc54164764 \h </w:instrText>
+              <w:instrText xml:space="preserve"> PAGEREF _Toc93503018 \h </w:instrText>
             </w:r>
             <w:r>
               <w:rPr>
@@ -707,7 +566,7 @@
               <w:szCs w:val="22"/>
             </w:rPr>
           </w:pPr>
-          <w:hyperlink w:anchor="_Toc54164765" w:history="1">
+          <w:hyperlink w:anchor="_Toc93503019" w:history="1">
             <w:r>
               <w:rPr>
                 <w:rStyle w:val="ad"/>
@@ -731,7 +590,7 @@
               <w:rPr>
                 <w:webHidden/>
               </w:rPr>
-              <w:instrText xml:space="preserve"> PAGEREF _Toc54164765 \h </w:instrText>
+              <w:instrText xml:space="preserve"> PAGEREF _Toc93503019 \h </w:instrText>
             </w:r>
             <w:r>
               <w:rPr>
@@ -772,7 +631,7 @@
               <w:szCs w:val="22"/>
             </w:rPr>
           </w:pPr>
-          <w:hyperlink w:anchor="_Toc54164766" w:history="1">
+          <w:hyperlink w:anchor="_Toc93503020" w:history="1">
             <w:r>
               <w:rPr>
                 <w:rStyle w:val="ad"/>
@@ -796,7 +655,7 @@
               <w:rPr>
                 <w:webHidden/>
               </w:rPr>
-              <w:instrText xml:space="preserve"> PAGEREF _Toc54164766 \h </w:instrText>
+              <w:instrText xml:space="preserve"> PAGEREF _Toc93503020 \h </w:instrText>
             </w:r>
             <w:r>
               <w:rPr>
@@ -840,7 +699,7 @@
               <w:szCs w:val="22"/>
             </w:rPr>
           </w:pPr>
-          <w:hyperlink w:anchor="_Toc54164767" w:history="1">
+          <w:hyperlink w:anchor="_Toc93503021" w:history="1">
             <w:r>
               <w:rPr>
                 <w:rStyle w:val="ad"/>
@@ -900,7 +759,7 @@
                 <w:noProof/>
                 <w:webHidden/>
               </w:rPr>
-              <w:instrText xml:space="preserve"> PAGEREF _Toc54164767 \h </w:instrText>
+              <w:instrText xml:space="preserve"> PAGEREF _Toc93503021 \h </w:instrText>
             </w:r>
             <w:r>
               <w:rPr>
@@ -945,7 +804,7 @@
               <w:szCs w:val="22"/>
             </w:rPr>
           </w:pPr>
-          <w:hyperlink w:anchor="_Toc54164768" w:history="1">
+          <w:hyperlink w:anchor="_Toc93503022" w:history="1">
             <w:r>
               <w:rPr>
                 <w:rStyle w:val="ad"/>
@@ -984,7 +843,7 @@
               <w:rPr>
                 <w:webHidden/>
               </w:rPr>
-              <w:instrText xml:space="preserve"> PAGEREF _Toc54164768 \h </w:instrText>
+              <w:instrText xml:space="preserve"> PAGEREF _Toc93503022 \h </w:instrText>
             </w:r>
             <w:r>
               <w:rPr>
@@ -1025,7 +884,7 @@
               <w:szCs w:val="22"/>
             </w:rPr>
           </w:pPr>
-          <w:hyperlink w:anchor="_Toc54164769" w:history="1">
+          <w:hyperlink w:anchor="_Toc93503023" w:history="1">
             <w:r>
               <w:rPr>
                 <w:rStyle w:val="ad"/>
@@ -1065,7 +924,7 @@
               <w:rPr>
                 <w:webHidden/>
               </w:rPr>
-              <w:instrText xml:space="preserve"> PAGEREF _Toc54164769 \h </w:instrText>
+              <w:instrText xml:space="preserve"> PAGEREF _Toc93503023 \h </w:instrText>
             </w:r>
             <w:r>
               <w:rPr>
@@ -1106,7 +965,7 @@
               <w:szCs w:val="22"/>
             </w:rPr>
           </w:pPr>
-          <w:hyperlink w:anchor="_Toc54164770" w:history="1">
+          <w:hyperlink w:anchor="_Toc93503024" w:history="1">
             <w:r>
               <w:rPr>
                 <w:rStyle w:val="ad"/>
@@ -1146,7 +1005,7 @@
               <w:rPr>
                 <w:webHidden/>
               </w:rPr>
-              <w:instrText xml:space="preserve"> PAGEREF _Toc54164770 \h </w:instrText>
+              <w:instrText xml:space="preserve"> PAGEREF _Toc93503024 \h </w:instrText>
             </w:r>
             <w:r>
               <w:rPr>
@@ -1187,7 +1046,7 @@
               <w:szCs w:val="22"/>
             </w:rPr>
           </w:pPr>
-          <w:hyperlink w:anchor="_Toc54164771" w:history="1">
+          <w:hyperlink w:anchor="_Toc93503025" w:history="1">
             <w:r>
               <w:rPr>
                 <w:rStyle w:val="ad"/>
@@ -1240,7 +1099,7 @@
               <w:rPr>
                 <w:webHidden/>
               </w:rPr>
-              <w:instrText xml:space="preserve"> PAGEREF _Toc54164771 \h </w:instrText>
+              <w:instrText xml:space="preserve"> PAGEREF _Toc93503025 \h </w:instrText>
             </w:r>
             <w:r>
               <w:rPr>
@@ -1281,7 +1140,7 @@
               <w:szCs w:val="22"/>
             </w:rPr>
           </w:pPr>
-          <w:hyperlink w:anchor="_Toc54164772" w:history="1">
+          <w:hyperlink w:anchor="_Toc93503026" w:history="1">
             <w:r>
               <w:rPr>
                 <w:rStyle w:val="ad"/>
@@ -1320,7 +1179,7 @@
               <w:rPr>
                 <w:webHidden/>
               </w:rPr>
-              <w:instrText xml:space="preserve"> PAGEREF _Toc54164772 \h </w:instrText>
+              <w:instrText xml:space="preserve"> PAGEREF _Toc93503026 \h </w:instrText>
             </w:r>
             <w:r>
               <w:rPr>
@@ -1364,7 +1223,7 @@
               <w:szCs w:val="22"/>
             </w:rPr>
           </w:pPr>
-          <w:hyperlink w:anchor="_Toc54164773" w:history="1">
+          <w:hyperlink w:anchor="_Toc93503027" w:history="1">
             <w:r>
               <w:rPr>
                 <w:rStyle w:val="ad"/>
@@ -1408,7 +1267,7 @@
                 <w:noProof/>
                 <w:webHidden/>
               </w:rPr>
-              <w:instrText xml:space="preserve"> PAGEREF _Toc54164773 \h </w:instrText>
+              <w:instrText xml:space="preserve"> PAGEREF _Toc93503027 \h </w:instrText>
             </w:r>
             <w:r>
               <w:rPr>
@@ -1429,7 +1288,7 @@
                 <w:noProof/>
                 <w:webHidden/>
               </w:rPr>
-              <w:t>10</w:t>
+              <w:t>11</w:t>
             </w:r>
             <w:r>
               <w:rPr>
@@ -1453,7 +1312,7 @@
               <w:szCs w:val="22"/>
             </w:rPr>
           </w:pPr>
-          <w:hyperlink w:anchor="_Toc54164774" w:history="1">
+          <w:hyperlink w:anchor="_Toc93503028" w:history="1">
             <w:r>
               <w:rPr>
                 <w:rStyle w:val="ad"/>
@@ -1492,7 +1351,7 @@
               <w:rPr>
                 <w:webHidden/>
               </w:rPr>
-              <w:instrText xml:space="preserve"> PAGEREF _Toc54164774 \h </w:instrText>
+              <w:instrText xml:space="preserve"> PAGEREF _Toc93503028 \h </w:instrText>
             </w:r>
             <w:r>
               <w:rPr>
@@ -1510,7 +1369,7 @@
                 <w:rFonts w:hint="eastAsia"/>
                 <w:webHidden/>
               </w:rPr>
-              <w:t>10</w:t>
+              <w:t>11</w:t>
             </w:r>
             <w:r>
               <w:rPr>
@@ -1533,7 +1392,7 @@
               <w:szCs w:val="22"/>
             </w:rPr>
           </w:pPr>
-          <w:hyperlink w:anchor="_Toc54164775" w:history="1">
+          <w:hyperlink w:anchor="_Toc93503029" w:history="1">
             <w:r>
               <w:rPr>
                 <w:rStyle w:val="ad"/>
@@ -1572,7 +1431,7 @@
               <w:rPr>
                 <w:webHidden/>
               </w:rPr>
-              <w:instrText xml:space="preserve"> PAGEREF _Toc54164775 \h </w:instrText>
+              <w:instrText xml:space="preserve"> PAGEREF _Toc93503029 \h </w:instrText>
             </w:r>
             <w:r>
               <w:rPr>
@@ -1590,7 +1449,7 @@
                 <w:rFonts w:hint="eastAsia"/>
                 <w:webHidden/>
               </w:rPr>
-              <w:t>10</w:t>
+              <w:t>11</w:t>
             </w:r>
             <w:r>
               <w:rPr>
@@ -1616,7 +1475,7 @@
               <w:szCs w:val="22"/>
             </w:rPr>
           </w:pPr>
-          <w:hyperlink w:anchor="_Toc54164776" w:history="1">
+          <w:hyperlink w:anchor="_Toc93503030" w:history="1">
             <w:r>
               <w:rPr>
                 <w:rStyle w:val="ad"/>
@@ -1675,7 +1534,7 @@
                 <w:noProof/>
                 <w:webHidden/>
               </w:rPr>
-              <w:instrText xml:space="preserve"> PAGEREF _Toc54164776 \h </w:instrText>
+              <w:instrText xml:space="preserve"> PAGEREF _Toc93503030 \h </w:instrText>
             </w:r>
             <w:r>
               <w:rPr>
@@ -1696,7 +1555,7 @@
                 <w:noProof/>
                 <w:webHidden/>
               </w:rPr>
-              <w:t>13</w:t>
+              <w:t>15</w:t>
             </w:r>
             <w:r>
               <w:rPr>
@@ -1720,7 +1579,7 @@
               <w:szCs w:val="22"/>
             </w:rPr>
           </w:pPr>
-          <w:hyperlink w:anchor="_Toc54164777" w:history="1">
+          <w:hyperlink w:anchor="_Toc93503031" w:history="1">
             <w:r>
               <w:rPr>
                 <w:rStyle w:val="ad"/>
@@ -1759,7 +1618,7 @@
               <w:rPr>
                 <w:webHidden/>
               </w:rPr>
-              <w:instrText xml:space="preserve"> PAGEREF _Toc54164777 \h </w:instrText>
+              <w:instrText xml:space="preserve"> PAGEREF _Toc93503031 \h </w:instrText>
             </w:r>
             <w:r>
               <w:rPr>
@@ -1777,7 +1636,7 @@
                 <w:rFonts w:hint="eastAsia"/>
                 <w:webHidden/>
               </w:rPr>
-              <w:t>13</w:t>
+              <w:t>15</w:t>
             </w:r>
             <w:r>
               <w:rPr>
@@ -1800,7 +1659,7 @@
               <w:szCs w:val="22"/>
             </w:rPr>
           </w:pPr>
-          <w:hyperlink w:anchor="_Toc54164778" w:history="1">
+          <w:hyperlink w:anchor="_Toc93503032" w:history="1">
             <w:r>
               <w:rPr>
                 <w:rStyle w:val="ad"/>
@@ -1839,7 +1698,7 @@
               <w:rPr>
                 <w:webHidden/>
               </w:rPr>
-              <w:instrText xml:space="preserve"> PAGEREF _Toc54164778 \h </w:instrText>
+              <w:instrText xml:space="preserve"> PAGEREF _Toc93503032 \h </w:instrText>
             </w:r>
             <w:r>
               <w:rPr>
@@ -1857,7 +1716,7 @@
                 <w:rFonts w:hint="eastAsia"/>
                 <w:webHidden/>
               </w:rPr>
-              <w:t>14</w:t>
+              <w:t>16</w:t>
             </w:r>
             <w:r>
               <w:rPr>
@@ -1915,11 +1774,12 @@
           <w:rFonts w:hint="eastAsia"/>
         </w:rPr>
       </w:pPr>
-      <w:bookmarkStart w:id="10" w:name="_Toc7361460"/>
-      <w:bookmarkStart w:id="11" w:name="_Toc47699838"/>
-      <w:bookmarkStart w:id="12" w:name="_Toc54164762"/>
-      <w:bookmarkStart w:id="13" w:name="_Toc466755566"/>
-      <w:bookmarkStart w:id="14" w:name="_Toc466755571"/>
+      <w:bookmarkStart w:id="11" w:name="_Toc7361460"/>
+      <w:bookmarkStart w:id="12" w:name="_Toc47699838"/>
+      <w:bookmarkStart w:id="13" w:name="_Toc93503016"/>
+      <w:bookmarkStart w:id="14" w:name="_Toc466755566"/>
+      <w:bookmarkStart w:id="15" w:name="_Toc466755571"/>
+      <w:bookmarkEnd w:id="10"/>
       <w:bookmarkEnd w:id="9"/>
       <w:bookmarkEnd w:id="8"/>
       <w:bookmarkEnd w:id="7"/>
@@ -1929,7 +1789,6 @@
       <w:bookmarkEnd w:id="3"/>
       <w:bookmarkEnd w:id="2"/>
       <w:bookmarkEnd w:id="1"/>
-      <w:bookmarkEnd w:id="0"/>
       <w:r>
         <w:lastRenderedPageBreak/>
         <w:t>前</w:t>
@@ -1940,9 +1799,9 @@
       <w:r>
         <w:t>言</w:t>
       </w:r>
-      <w:bookmarkEnd w:id="10"/>
       <w:bookmarkEnd w:id="11"/>
       <w:bookmarkEnd w:id="12"/>
+      <w:bookmarkEnd w:id="13"/>
     </w:p>
     <w:p>
       <w:pPr>
@@ -1956,15 +1815,15 @@
           <w:rFonts w:hint="eastAsia"/>
         </w:rPr>
       </w:pPr>
-      <w:bookmarkStart w:id="15" w:name="_Toc7361461"/>
-      <w:bookmarkStart w:id="16" w:name="_Toc47699839"/>
-      <w:bookmarkStart w:id="17" w:name="_Toc54164763"/>
+      <w:bookmarkStart w:id="16" w:name="_Toc7361461"/>
+      <w:bookmarkStart w:id="17" w:name="_Toc47699839"/>
+      <w:bookmarkStart w:id="18" w:name="_Toc93503017"/>
       <w:r>
         <w:t>简介</w:t>
       </w:r>
-      <w:bookmarkEnd w:id="15"/>
       <w:bookmarkEnd w:id="16"/>
       <w:bookmarkEnd w:id="17"/>
+      <w:bookmarkEnd w:id="18"/>
     </w:p>
     <w:p>
       <w:pPr>
@@ -1990,10 +1849,7 @@
       </w:r>
       <w:proofErr w:type="spellStart"/>
       <w:r>
-        <w:t>Virtualbox+</w:t>
-      </w:r>
-      <w:r>
-        <w:t>openEuler</w:t>
+        <w:t>Virtualbox+centos</w:t>
       </w:r>
       <w:r>
         <w:t>+openGauss</w:t>
@@ -2014,43 +1870,44 @@
         </w:rPr>
         <w:t>，并启动使用</w:t>
       </w:r>
+      <w:r>
+        <w:t>openGauss</w:t>
+      </w:r>
+      <w:r>
+        <w:rPr>
+          <w:rFonts w:hint="eastAsia"/>
+        </w:rPr>
+        <w:t>数据库。</w:t>
+      </w:r>
+    </w:p>
+    <w:p>
+      <w:pPr>
+        <w:pStyle w:val="1e"/>
+      </w:pPr>
+      <w:r>
+        <w:rPr>
+          <w:rFonts w:hint="eastAsia"/>
+        </w:rPr>
+        <w:t>本实验中使用的</w:t>
+      </w:r>
+      <w:r>
+        <w:rPr>
+          <w:rFonts w:hint="eastAsia"/>
+        </w:rPr>
+        <w:t>镜像文件</w:t>
+      </w:r>
+      <w:r>
+        <w:rPr>
+          <w:rFonts w:hint="eastAsia"/>
+        </w:rPr>
+        <w:t>名为：</w:t>
+      </w:r>
       <w:proofErr w:type="spellStart"/>
       <w:r>
+        <w:t>centos_</w:t>
+      </w:r>
+      <w:r>
         <w:t>openGauss</w:t>
-      </w:r>
-      <w:proofErr w:type="spellEnd"/>
-      <w:r>
-        <w:rPr>
-          <w:rFonts w:hint="eastAsia"/>
-        </w:rPr>
-        <w:t>数据库；</w:t>
-      </w:r>
-    </w:p>
-    <w:p>
-      <w:pPr>
-        <w:pStyle w:val="1e"/>
-      </w:pPr>
-      <w:r>
-        <w:rPr>
-          <w:rFonts w:hint="eastAsia"/>
-        </w:rPr>
-        <w:t>本实验中使用的</w:t>
-      </w:r>
-      <w:r>
-        <w:rPr>
-          <w:rFonts w:hint="eastAsia"/>
-        </w:rPr>
-        <w:t>镜像文件</w:t>
-      </w:r>
-      <w:r>
-        <w:rPr>
-          <w:rFonts w:hint="eastAsia"/>
-        </w:rPr>
-        <w:t>名为：</w:t>
-      </w:r>
-      <w:proofErr w:type="spellStart"/>
-      <w:r>
-        <w:t>openEuler_openGauss</w:t>
       </w:r>
       <w:r>
         <w:t>.ova</w:t>
@@ -2075,15 +1932,15 @@
           <w:rFonts w:hint="eastAsia"/>
         </w:rPr>
       </w:pPr>
-      <w:bookmarkStart w:id="18" w:name="_Toc7361462"/>
-      <w:bookmarkStart w:id="19" w:name="_Toc47699840"/>
-      <w:bookmarkStart w:id="20" w:name="_Toc54164764"/>
+      <w:bookmarkStart w:id="19" w:name="_Toc7361462"/>
+      <w:bookmarkStart w:id="20" w:name="_Toc47699840"/>
+      <w:bookmarkStart w:id="21" w:name="_Toc93503018"/>
       <w:r>
         <w:t>内容描述</w:t>
       </w:r>
-      <w:bookmarkEnd w:id="18"/>
       <w:bookmarkEnd w:id="19"/>
       <w:bookmarkEnd w:id="20"/>
+      <w:bookmarkEnd w:id="21"/>
     </w:p>
     <w:p>
       <w:pPr>
@@ -2148,15 +2005,15 @@
           <w:rFonts w:hint="eastAsia"/>
         </w:rPr>
       </w:pPr>
-      <w:bookmarkStart w:id="21" w:name="_Toc7361465"/>
-      <w:bookmarkStart w:id="22" w:name="_Toc47699841"/>
-      <w:bookmarkStart w:id="23" w:name="_Toc54164765"/>
+      <w:bookmarkStart w:id="22" w:name="_Toc7361465"/>
+      <w:bookmarkStart w:id="23" w:name="_Toc47699841"/>
+      <w:bookmarkStart w:id="24" w:name="_Toc93503019"/>
       <w:r>
         <w:t>实验环境说明</w:t>
       </w:r>
-      <w:bookmarkEnd w:id="21"/>
       <w:bookmarkEnd w:id="22"/>
       <w:bookmarkEnd w:id="23"/>
+      <w:bookmarkEnd w:id="24"/>
     </w:p>
     <w:p>
       <w:pPr>
@@ -2230,11 +2087,9 @@
       <w:r>
         <w:t>为了满足</w:t>
       </w:r>
-      <w:proofErr w:type="spellStart"/>
       <w:r>
         <w:t>openGauss</w:t>
       </w:r>
-      <w:proofErr w:type="spellEnd"/>
       <w:r>
         <w:t>安装部署实验需要，建议每套实验环境采用以下配置：</w:t>
       </w:r>
@@ -2439,8 +2294,8 @@
           <w:rFonts w:ascii="Huawei Sans" w:hAnsi="Huawei Sans" w:cs="Huawei Sans"/>
         </w:rPr>
       </w:pPr>
-      <w:bookmarkStart w:id="24" w:name="_Toc51158835"/>
-      <w:bookmarkStart w:id="25" w:name="_Toc54164766"/>
+      <w:bookmarkStart w:id="25" w:name="_Toc51158835"/>
+      <w:bookmarkStart w:id="26" w:name="_Toc93503020"/>
       <w:r>
         <w:rPr>
           <w:rFonts w:ascii="Huawei Sans" w:hAnsi="Huawei Sans" w:cs="Huawei Sans" w:hint="eastAsia"/>
@@ -2448,8 +2303,8 @@
         <w:lastRenderedPageBreak/>
         <w:t>单机安装概览</w:t>
       </w:r>
-      <w:bookmarkEnd w:id="24"/>
       <w:bookmarkEnd w:id="25"/>
+      <w:bookmarkEnd w:id="26"/>
     </w:p>
     <w:p>
       <w:pPr>
@@ -2477,7 +2332,7 @@
                     </pic:cNvPicPr>
                   </pic:nvPicPr>
                   <pic:blipFill rotWithShape="1">
-                    <a:blip r:embed="rId13">
+                    <a:blip r:embed="rId12">
                       <a:extLst>
                         <a:ext uri="{28A0092B-C50C-407E-A947-70E740481C1C}">
                           <a14:useLocalDpi xmlns:a14="http://schemas.microsoft.com/office/drawing/2010/main" val="0"/>
@@ -2569,24 +2424,23 @@
           <w:rFonts w:ascii="Huawei Sans" w:hAnsi="Huawei Sans" w:cs="Huawei Sans"/>
         </w:rPr>
       </w:pPr>
-      <w:bookmarkStart w:id="26" w:name="_Toc48148957"/>
-      <w:bookmarkStart w:id="27" w:name="_Toc48148958"/>
-      <w:bookmarkStart w:id="28" w:name="_Toc48148959"/>
-      <w:bookmarkStart w:id="29" w:name="_Toc48148960"/>
-      <w:bookmarkStart w:id="30" w:name="_Toc48148961"/>
-      <w:bookmarkStart w:id="31" w:name="_Toc48148962"/>
-      <w:bookmarkStart w:id="32" w:name="_Toc48148963"/>
-      <w:bookmarkStart w:id="33" w:name="_Toc48148964"/>
-      <w:bookmarkStart w:id="34" w:name="_Toc48148965"/>
-      <w:bookmarkStart w:id="35" w:name="_Toc48148966"/>
-      <w:bookmarkStart w:id="36" w:name="_Toc48148967"/>
-      <w:bookmarkStart w:id="37" w:name="_Toc48148983"/>
-      <w:bookmarkStart w:id="38" w:name="_Toc48148984"/>
-      <w:bookmarkStart w:id="39" w:name="_Toc48148985"/>
-      <w:bookmarkStart w:id="40" w:name="_Toc54164767"/>
-      <w:bookmarkEnd w:id="13"/>
+      <w:bookmarkStart w:id="27" w:name="_Toc48148957"/>
+      <w:bookmarkStart w:id="28" w:name="_Toc48148958"/>
+      <w:bookmarkStart w:id="29" w:name="_Toc48148959"/>
+      <w:bookmarkStart w:id="30" w:name="_Toc48148960"/>
+      <w:bookmarkStart w:id="31" w:name="_Toc48148961"/>
+      <w:bookmarkStart w:id="32" w:name="_Toc48148962"/>
+      <w:bookmarkStart w:id="33" w:name="_Toc48148963"/>
+      <w:bookmarkStart w:id="34" w:name="_Toc48148964"/>
+      <w:bookmarkStart w:id="35" w:name="_Toc48148965"/>
+      <w:bookmarkStart w:id="36" w:name="_Toc48148966"/>
+      <w:bookmarkStart w:id="37" w:name="_Toc48148967"/>
+      <w:bookmarkStart w:id="38" w:name="_Toc48148983"/>
+      <w:bookmarkStart w:id="39" w:name="_Toc48148984"/>
+      <w:bookmarkStart w:id="40" w:name="_Toc48148985"/>
+      <w:bookmarkStart w:id="41" w:name="_Toc93503021"/>
       <w:bookmarkEnd w:id="14"/>
-      <w:bookmarkEnd w:id="26"/>
+      <w:bookmarkEnd w:id="15"/>
       <w:bookmarkEnd w:id="27"/>
       <w:bookmarkEnd w:id="28"/>
       <w:bookmarkEnd w:id="29"/>
@@ -2600,7 +2454,7 @@
       <w:bookmarkEnd w:id="37"/>
       <w:bookmarkEnd w:id="38"/>
       <w:bookmarkEnd w:id="39"/>
-      <w:proofErr w:type="spellStart"/>
+      <w:bookmarkEnd w:id="40"/>
       <w:r>
         <w:rPr>
           <w:rFonts w:ascii="Huawei Sans" w:hAnsi="Huawei Sans" w:cs="Huawei Sans"/>
@@ -2608,7 +2462,6 @@
         <w:lastRenderedPageBreak/>
         <w:t>openGauss</w:t>
       </w:r>
-      <w:proofErr w:type="spellEnd"/>
       <w:r>
         <w:rPr>
           <w:rFonts w:ascii="Huawei Sans" w:hAnsi="Huawei Sans" w:cs="Huawei Sans"/>
@@ -2633,7 +2486,7 @@
         </w:rPr>
         <w:t>安装</w:t>
       </w:r>
-      <w:bookmarkEnd w:id="40"/>
+      <w:bookmarkEnd w:id="41"/>
     </w:p>
     <w:p>
       <w:pPr>
@@ -2642,16 +2495,16 @@
           <w:rFonts w:ascii="Huawei Sans" w:hAnsi="Huawei Sans" w:cs="Huawei Sans"/>
         </w:rPr>
       </w:pPr>
-      <w:bookmarkStart w:id="41" w:name="_Toc466755572"/>
-      <w:bookmarkStart w:id="42" w:name="_Toc54164768"/>
+      <w:bookmarkStart w:id="42" w:name="_Toc466755572"/>
+      <w:bookmarkStart w:id="43" w:name="_Toc93503022"/>
       <w:r>
         <w:rPr>
           <w:rFonts w:ascii="Huawei Sans" w:hAnsi="Huawei Sans" w:cs="Huawei Sans"/>
         </w:rPr>
         <w:t>实验介绍</w:t>
       </w:r>
-      <w:bookmarkEnd w:id="41"/>
       <w:bookmarkEnd w:id="42"/>
+      <w:bookmarkEnd w:id="43"/>
     </w:p>
     <w:p>
       <w:pPr>
@@ -2666,16 +2519,16 @@
           <w:sz w:val="21"/>
         </w:rPr>
       </w:pPr>
-      <w:bookmarkStart w:id="43" w:name="_Toc466755573"/>
-      <w:bookmarkStart w:id="44" w:name="_Toc54164769"/>
+      <w:bookmarkStart w:id="44" w:name="_Toc466755573"/>
+      <w:bookmarkStart w:id="45" w:name="_Toc93503023"/>
       <w:r>
         <w:rPr>
           <w:rFonts w:ascii="Huawei Sans" w:hAnsi="Huawei Sans" w:cs="Huawei Sans"/>
         </w:rPr>
         <w:t>关于本实验</w:t>
       </w:r>
-      <w:bookmarkEnd w:id="43"/>
       <w:bookmarkEnd w:id="44"/>
+      <w:bookmarkEnd w:id="45"/>
     </w:p>
     <w:p>
       <w:pPr>
@@ -2684,11 +2537,96 @@
       <w:r>
         <w:t>本实验主要描述</w:t>
       </w:r>
+      <w:r>
+        <w:t>openGauss</w:t>
+      </w:r>
+      <w:r>
+        <w:t>数据库</w:t>
+      </w:r>
+      <w:r>
+        <w:rPr>
+          <w:rFonts w:hint="eastAsia"/>
+        </w:rPr>
+        <w:t>通过镜像来</w:t>
+      </w:r>
+      <w:r>
+        <w:t>安装部署</w:t>
+      </w:r>
+      <w:r>
+        <w:t>。</w:t>
+      </w:r>
+    </w:p>
+    <w:p>
+      <w:pPr>
+        <w:pStyle w:val="3"/>
+        <w:rPr>
+          <w:rFonts w:ascii="Huawei Sans" w:hAnsi="Huawei Sans" w:cs="Huawei Sans"/>
+        </w:rPr>
+      </w:pPr>
+      <w:bookmarkStart w:id="46" w:name="_Toc466755574"/>
+      <w:bookmarkStart w:id="47" w:name="_Toc93503024"/>
+      <w:r>
+        <w:rPr>
+          <w:rFonts w:ascii="Huawei Sans" w:hAnsi="Huawei Sans" w:cs="Huawei Sans"/>
+        </w:rPr>
+        <w:t>实验目的</w:t>
+      </w:r>
+      <w:bookmarkEnd w:id="46"/>
+      <w:bookmarkEnd w:id="47"/>
+    </w:p>
+    <w:p>
+      <w:pPr>
+        <w:pStyle w:val="41"/>
+        <w:rPr>
+          <w:rFonts w:hint="eastAsia"/>
+        </w:rPr>
+      </w:pPr>
+      <w:r>
+        <w:t>掌握</w:t>
+      </w:r>
+      <w:r>
+        <w:t>虚拟机</w:t>
+      </w:r>
       <w:proofErr w:type="spellStart"/>
       <w:r>
+        <w:t>VirtualBox</w:t>
+      </w:r>
+      <w:proofErr w:type="spellEnd"/>
+      <w:r>
+        <w:t>的</w:t>
+      </w:r>
+      <w:r>
+        <w:rPr>
+          <w:rFonts w:hint="eastAsia"/>
+        </w:rPr>
+        <w:t>使用</w:t>
+      </w:r>
+      <w:r>
+        <w:t>方法</w:t>
+      </w:r>
+      <w:r>
+        <w:rPr>
+          <w:rFonts w:hint="eastAsia"/>
+        </w:rPr>
+        <w:t>；</w:t>
+      </w:r>
+    </w:p>
+    <w:p>
+      <w:pPr>
+        <w:pStyle w:val="41"/>
+        <w:rPr>
+          <w:rFonts w:hint="eastAsia"/>
+        </w:rPr>
+      </w:pPr>
+      <w:r>
+        <w:rPr>
+          <w:rFonts w:hint="eastAsia"/>
+        </w:rPr>
+        <w:t>掌握</w:t>
+      </w:r>
+      <w:r>
         <w:t>openGauss</w:t>
       </w:r>
-      <w:proofErr w:type="spellEnd"/>
       <w:r>
         <w:t>数据库</w:t>
       </w:r>
@@ -2696,10 +2634,10 @@
         <w:rPr>
           <w:rFonts w:hint="eastAsia"/>
         </w:rPr>
-        <w:t>通过镜像来</w:t>
-      </w:r>
-      <w:r>
-        <w:t>安装部署</w:t>
+        <w:t>镜像</w:t>
+      </w:r>
+      <w:r>
+        <w:t>安装部署方法</w:t>
       </w:r>
       <w:r>
         <w:t>。</w:t>
@@ -2707,126 +2645,37 @@
     </w:p>
     <w:p>
       <w:pPr>
-        <w:pStyle w:val="3"/>
+        <w:pStyle w:val="2"/>
         <w:rPr>
           <w:rFonts w:ascii="Huawei Sans" w:hAnsi="Huawei Sans" w:cs="Huawei Sans"/>
         </w:rPr>
       </w:pPr>
-      <w:bookmarkStart w:id="45" w:name="_Toc466755574"/>
-      <w:bookmarkStart w:id="46" w:name="_Toc54164770"/>
+      <w:bookmarkStart w:id="48" w:name="_Toc93503025"/>
       <w:r>
         <w:rPr>
           <w:rFonts w:ascii="Huawei Sans" w:hAnsi="Huawei Sans" w:cs="Huawei Sans"/>
         </w:rPr>
-        <w:t>实验目的</w:t>
-      </w:r>
-      <w:bookmarkEnd w:id="45"/>
-      <w:bookmarkEnd w:id="46"/>
-    </w:p>
-    <w:p>
-      <w:pPr>
-        <w:pStyle w:val="41"/>
-        <w:rPr>
-          <w:rFonts w:hint="eastAsia"/>
-        </w:rPr>
-      </w:pPr>
-      <w:r>
-        <w:t>掌握</w:t>
-      </w:r>
-      <w:r>
         <w:t>虚拟机</w:t>
       </w:r>
-      <w:proofErr w:type="spellStart"/>
-      <w:r>
+      <w:r>
+        <w:rPr>
+          <w:rFonts w:ascii="Huawei Sans" w:hAnsi="Huawei Sans" w:cs="Huawei Sans"/>
+        </w:rPr>
         <w:t>VirtualBox</w:t>
       </w:r>
-      <w:proofErr w:type="spellEnd"/>
-      <w:r>
-        <w:t>的</w:t>
-      </w:r>
-      <w:r>
-        <w:rPr>
-          <w:rFonts w:hint="eastAsia"/>
-        </w:rPr>
-        <w:t>使用</w:t>
-      </w:r>
-      <w:r>
-        <w:t>方法</w:t>
-      </w:r>
-      <w:r>
-        <w:rPr>
-          <w:rFonts w:hint="eastAsia"/>
-        </w:rPr>
-        <w:t>；</w:t>
-      </w:r>
-    </w:p>
-    <w:p>
-      <w:pPr>
-        <w:pStyle w:val="41"/>
-        <w:rPr>
-          <w:rFonts w:hint="eastAsia"/>
-        </w:rPr>
-      </w:pPr>
-      <w:r>
-        <w:rPr>
-          <w:rFonts w:hint="eastAsia"/>
-        </w:rPr>
-        <w:t>掌握</w:t>
-      </w:r>
-      <w:proofErr w:type="spellStart"/>
-      <w:r>
-        <w:t>openGauss</w:t>
-      </w:r>
-      <w:proofErr w:type="spellEnd"/>
-      <w:r>
-        <w:t>数据库</w:t>
-      </w:r>
-      <w:r>
-        <w:rPr>
-          <w:rFonts w:hint="eastAsia"/>
-        </w:rPr>
-        <w:t>镜像</w:t>
-      </w:r>
-      <w:r>
-        <w:t>安装部署方法</w:t>
-      </w:r>
-      <w:r>
-        <w:t>。</w:t>
-      </w:r>
-    </w:p>
-    <w:p>
-      <w:pPr>
-        <w:pStyle w:val="2"/>
+      <w:r>
         <w:rPr>
           <w:rFonts w:ascii="Huawei Sans" w:hAnsi="Huawei Sans" w:cs="Huawei Sans"/>
         </w:rPr>
-      </w:pPr>
-      <w:bookmarkStart w:id="47" w:name="_Toc54164771"/>
+        <w:t>下载</w:t>
+      </w:r>
       <w:r>
         <w:rPr>
           <w:rFonts w:ascii="Huawei Sans" w:hAnsi="Huawei Sans" w:cs="Huawei Sans"/>
         </w:rPr>
-        <w:t>虚拟机</w:t>
-      </w:r>
-      <w:r>
-        <w:rPr>
-          <w:rFonts w:ascii="Huawei Sans" w:hAnsi="Huawei Sans" w:cs="Huawei Sans"/>
-        </w:rPr>
-        <w:t>VirtualBox</w:t>
-      </w:r>
-      <w:r>
-        <w:rPr>
-          <w:rFonts w:ascii="Huawei Sans" w:hAnsi="Huawei Sans" w:cs="Huawei Sans"/>
-        </w:rPr>
-        <w:t>下载</w:t>
-      </w:r>
-      <w:r>
-        <w:rPr>
-          <w:rFonts w:ascii="Huawei Sans" w:hAnsi="Huawei Sans" w:cs="Huawei Sans"/>
-        </w:rPr>
         <w:t>及安装</w:t>
       </w:r>
-      <w:bookmarkEnd w:id="47"/>
+      <w:bookmarkEnd w:id="48"/>
     </w:p>
     <w:p>
       <w:pPr>
@@ -2954,7 +2803,7 @@
                     <pic:cNvPicPr/>
                   </pic:nvPicPr>
                   <pic:blipFill>
-                    <a:blip r:embed="rId14"/>
+                    <a:blip r:embed="rId13"/>
                     <a:stretch>
                       <a:fillRect/>
                     </a:stretch>
@@ -3064,6 +2913,7 @@
         <w:pStyle w:val="1e"/>
       </w:pPr>
       <w:r>
+        <w:lastRenderedPageBreak/>
         <w:t>下载后</w:t>
       </w:r>
       <w:r>
@@ -3129,7 +2979,6 @@
         <w:pStyle w:val="1e"/>
       </w:pPr>
       <w:r>
-        <w:lastRenderedPageBreak/>
         <w:t>具体如下：</w:t>
       </w:r>
     </w:p>
@@ -3239,7 +3088,7 @@
                     <pic:cNvPicPr/>
                   </pic:nvPicPr>
                   <pic:blipFill>
-                    <a:blip r:embed="rId15"/>
+                    <a:blip r:embed="rId14"/>
                     <a:stretch>
                       <a:fillRect/>
                     </a:stretch>
@@ -3299,7 +3148,7 @@
           <w:rFonts w:ascii="Huawei Sans" w:hAnsi="Huawei Sans" w:cs="Huawei Sans"/>
         </w:rPr>
       </w:pPr>
-      <w:bookmarkStart w:id="48" w:name="_Toc54164772"/>
+      <w:bookmarkStart w:id="49" w:name="_Toc93503026"/>
       <w:r>
         <w:rPr>
           <w:rFonts w:ascii="Huawei Sans" w:hAnsi="Huawei Sans" w:cs="Huawei Sans" w:hint="eastAsia"/>
@@ -3324,7 +3173,7 @@
         </w:rPr>
         <w:t>。</w:t>
       </w:r>
-      <w:bookmarkEnd w:id="48"/>
+      <w:bookmarkEnd w:id="49"/>
     </w:p>
     <w:p>
       <w:pPr>
@@ -3434,7 +3283,7 @@
           <w:noProof/>
         </w:rPr>
         <w:drawing>
-          <wp:inline distT="0" distB="0" distL="0" distR="0" wp14:anchorId="5A522DD4" wp14:editId="4A9A9120">
+          <wp:inline distT="0" distB="0" distL="0" distR="0" wp14:anchorId="5A522DD4" wp14:editId="6F2E12CA">
             <wp:extent cx="5257165" cy="2159485"/>
             <wp:effectExtent l="19050" t="19050" r="19685" b="12700"/>
             <wp:docPr id="35" name="图片 35"/>
@@ -3449,7 +3298,7 @@
                     <pic:cNvPicPr/>
                   </pic:nvPicPr>
                   <pic:blipFill>
-                    <a:blip r:embed="rId16"/>
+                    <a:blip r:embed="rId15"/>
                     <a:stretch>
                       <a:fillRect/>
                     </a:stretch>
@@ -3485,6 +3334,7 @@
         <w:rPr>
           <w:rFonts w:hint="eastAsia"/>
         </w:rPr>
+        <w:lastRenderedPageBreak/>
         <w:t>点击管理器上的“导入”功能，进入如下界面：</w:t>
       </w:r>
     </w:p>
@@ -3498,7 +3348,6 @@
           <w:noProof/>
           <w:color w:val="0000FF"/>
         </w:rPr>
-        <w:lastRenderedPageBreak/>
         <mc:AlternateContent>
           <mc:Choice Requires="wps">
             <w:drawing>
@@ -3580,7 +3429,7 @@
           <w:noProof/>
         </w:rPr>
         <w:drawing>
-          <wp:inline distT="0" distB="0" distL="0" distR="0" wp14:anchorId="6EE494FE" wp14:editId="6DBC38EB">
+          <wp:inline distT="0" distB="0" distL="0" distR="0" wp14:anchorId="6EE494FE" wp14:editId="294F7004">
             <wp:extent cx="5196840" cy="2081324"/>
             <wp:effectExtent l="19050" t="19050" r="22860" b="14605"/>
             <wp:docPr id="52" name="图片 52"/>
@@ -3595,7 +3444,7 @@
                     <pic:cNvPicPr/>
                   </pic:nvPicPr>
                   <pic:blipFill>
-                    <a:blip r:embed="rId17"/>
+                    <a:blip r:embed="rId16"/>
                     <a:stretch>
                       <a:fillRect/>
                     </a:stretch>
@@ -3645,13 +3494,13 @@
         <mc:AlternateContent>
           <mc:Choice Requires="wps">
             <w:drawing>
-              <wp:anchor distT="0" distB="0" distL="114300" distR="114300" simplePos="0" relativeHeight="251788288" behindDoc="0" locked="0" layoutInCell="1" allowOverlap="1" wp14:anchorId="4ADE73C8" wp14:editId="5555157C">
+              <wp:anchor distT="0" distB="0" distL="114300" distR="114300" simplePos="0" relativeHeight="251802624" behindDoc="0" locked="0" layoutInCell="1" allowOverlap="1" wp14:anchorId="40A68980" wp14:editId="49BCD55F">
                 <wp:simplePos x="0" y="0"/>
                 <wp:positionH relativeFrom="column">
-                  <wp:posOffset>4778182</wp:posOffset>
+                  <wp:posOffset>4682794</wp:posOffset>
                 </wp:positionH>
                 <wp:positionV relativeFrom="paragraph">
-                  <wp:posOffset>3218539</wp:posOffset>
+                  <wp:posOffset>4681855</wp:posOffset>
                 </wp:positionV>
                 <wp:extent cx="535511" cy="164757"/>
                 <wp:effectExtent l="19050" t="19050" r="17145" b="26035"/>
@@ -3713,7 +3562,7 @@
           </mc:Choice>
           <mc:Fallback>
             <w:pict>
-              <v:rect w14:anchorId="7559A124" id="矩形 7" o:spid="_x0000_s1026" style="position:absolute;left:0;text-align:left;margin-left:376.25pt;margin-top:253.45pt;width:42.15pt;height:12.95pt;z-index:251788288;visibility:visible;mso-wrap-style:square;mso-width-percent:0;mso-height-percent:0;mso-wrap-distance-left:9pt;mso-wrap-distance-top:0;mso-wrap-distance-right:9pt;mso-wrap-distance-bottom:0;mso-position-horizontal:absolute;mso-position-horizontal-relative:text;mso-position-vertical:absolute;mso-position-vertical-relative:text;mso-width-percent:0;mso-height-percent:0;mso-width-relative:margin;mso-height-relative:margin;v-text-anchor:middle" o:gfxdata="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" filled="f" strokecolor="#c7000b" strokeweight="2.25pt"/>
+              <v:rect w14:anchorId="4872C204" id="矩形 7" o:spid="_x0000_s1026" style="position:absolute;left:0;text-align:left;margin-left:368.7pt;margin-top:368.65pt;width:42.15pt;height:12.95pt;z-index:251802624;visibility:visible;mso-wrap-style:square;mso-width-percent:0;mso-height-percent:0;mso-wrap-distance-left:9pt;mso-wrap-distance-top:0;mso-wrap-distance-right:9pt;mso-wrap-distance-bottom:0;mso-position-horizontal:absolute;mso-position-horizontal-relative:text;mso-position-vertical:absolute;mso-position-vertical-relative:text;mso-width-percent:0;mso-height-percent:0;mso-width-relative:margin;mso-height-relative:margin;v-text-anchor:middle" o:gfxdata="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" filled="f" strokecolor="#c7000b" strokeweight="2.25pt"/>
             </w:pict>
           </mc:Fallback>
         </mc:AlternateContent>
@@ -3725,16 +3574,16 @@
         <mc:AlternateContent>
           <mc:Choice Requires="wps">
             <w:drawing>
-              <wp:anchor distT="0" distB="0" distL="114300" distR="114300" simplePos="0" relativeHeight="251786240" behindDoc="0" locked="0" layoutInCell="1" allowOverlap="1" wp14:anchorId="4A370AAA" wp14:editId="7C1E2568">
+              <wp:anchor distT="0" distB="0" distL="114300" distR="114300" simplePos="0" relativeHeight="251800576" behindDoc="0" locked="0" layoutInCell="1" allowOverlap="1" wp14:anchorId="31540023" wp14:editId="59AF72D6">
                 <wp:simplePos x="0" y="0"/>
                 <wp:positionH relativeFrom="column">
-                  <wp:posOffset>1280408</wp:posOffset>
+                  <wp:posOffset>1227980</wp:posOffset>
                 </wp:positionH>
                 <wp:positionV relativeFrom="paragraph">
-                  <wp:posOffset>844219</wp:posOffset>
+                  <wp:posOffset>1449401</wp:posOffset>
                 </wp:positionV>
-                <wp:extent cx="3796025" cy="296923"/>
-                <wp:effectExtent l="19050" t="19050" r="14605" b="27305"/>
+                <wp:extent cx="4571944" cy="212338"/>
+                <wp:effectExtent l="19050" t="19050" r="19685" b="16510"/>
                 <wp:wrapNone/>
                 <wp:docPr id="6" name="矩形 6"/>
                 <wp:cNvGraphicFramePr/>
@@ -3743,9 +3592,9 @@
                     <wps:wsp>
                       <wps:cNvSpPr/>
                       <wps:spPr>
-                        <a:xfrm>
+                        <a:xfrm flipV="1">
                           <a:off x="0" y="0"/>
-                          <a:ext cx="3796025" cy="296923"/>
+                          <a:ext cx="4571944" cy="212338"/>
                         </a:xfrm>
                         <a:prstGeom prst="rect">
                           <a:avLst/>
@@ -3793,7 +3642,7 @@
           </mc:Choice>
           <mc:Fallback>
             <w:pict>
-              <v:rect w14:anchorId="0A92E7BD" id="矩形 6" o:spid="_x0000_s1026" style="position:absolute;left:0;text-align:left;margin-left:100.8pt;margin-top:66.45pt;width:298.9pt;height:23.4pt;z-index:251786240;visibility:visible;mso-wrap-style:square;mso-width-percent:0;mso-height-percent:0;mso-wrap-distance-left:9pt;mso-wrap-distance-top:0;mso-wrap-distance-right:9pt;mso-wrap-distance-bottom:0;mso-position-horizontal:absolute;mso-position-horizontal-relative:text;mso-position-vertical:absolute;mso-position-vertical-relative:text;mso-width-percent:0;mso-height-percent:0;mso-width-relative:margin;mso-height-relative:margin;v-text-anchor:middle" o:gfxdata="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" filled="f" strokecolor="#c7000b" strokeweight="2.25pt"/>
+              <v:rect w14:anchorId="0AF32E81" id="矩形 6" o:spid="_x0000_s1026" style="position:absolute;left:0;text-align:left;margin-left:96.7pt;margin-top:114.15pt;width:5in;height:16.7pt;flip:y;z-index:251800576;visibility:visible;mso-wrap-style:square;mso-width-percent:0;mso-height-percent:0;mso-wrap-distance-left:9pt;mso-wrap-distance-top:0;mso-wrap-distance-right:9pt;mso-wrap-distance-bottom:0;mso-position-horizontal:absolute;mso-position-horizontal-relative:text;mso-position-vertical:absolute;mso-position-vertical-relative:text;mso-width-percent:0;mso-height-percent:0;mso-width-relative:margin;mso-height-relative:margin;v-text-anchor:middle" o:gfxdata="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" filled="f" strokecolor="#c7000b" strokeweight="2.25pt"/>
             </w:pict>
           </mc:Fallback>
         </mc:AlternateContent>
@@ -3803,10 +3652,10 @@
           <w:noProof/>
         </w:rPr>
         <w:drawing>
-          <wp:inline distT="0" distB="0" distL="0" distR="0" wp14:anchorId="0327038B" wp14:editId="0ABFAA11">
-            <wp:extent cx="5239385" cy="3363402"/>
-            <wp:effectExtent l="19050" t="19050" r="18415" b="27940"/>
-            <wp:docPr id="16" name="图片 16"/>
+          <wp:inline distT="0" distB="0" distL="0" distR="0" wp14:anchorId="36F05645" wp14:editId="6584BCC1">
+            <wp:extent cx="5152446" cy="4885682"/>
+            <wp:effectExtent l="19050" t="19050" r="10160" b="10795"/>
+            <wp:docPr id="18" name="图片 18"/>
             <wp:cNvGraphicFramePr>
               <a:graphicFrameLocks xmlns:a="http://schemas.openxmlformats.org/drawingml/2006/main" noChangeAspect="1"/>
             </wp:cNvGraphicFramePr>
@@ -3818,7 +3667,7 @@
                     <pic:cNvPicPr/>
                   </pic:nvPicPr>
                   <pic:blipFill>
-                    <a:blip r:embed="rId18"/>
+                    <a:blip r:embed="rId17"/>
                     <a:stretch>
                       <a:fillRect/>
                     </a:stretch>
@@ -3826,7 +3675,7 @@
                   <pic:spPr>
                     <a:xfrm>
                       <a:off x="0" y="0"/>
-                      <a:ext cx="5257091" cy="3374768"/>
+                      <a:ext cx="5168532" cy="4900935"/>
                     </a:xfrm>
                     <a:prstGeom prst="rect">
                       <a:avLst/>
@@ -3871,18 +3720,18 @@
         <mc:AlternateContent>
           <mc:Choice Requires="wps">
             <w:drawing>
-              <wp:anchor distT="0" distB="0" distL="114300" distR="114300" simplePos="0" relativeHeight="251802624" behindDoc="0" locked="0" layoutInCell="1" allowOverlap="1" wp14:anchorId="4237BC50" wp14:editId="2157189E">
+              <wp:anchor distT="0" distB="0" distL="114300" distR="114300" simplePos="0" relativeHeight="251790336" behindDoc="0" locked="0" layoutInCell="1" allowOverlap="1" wp14:anchorId="6C53BA79" wp14:editId="415C1053">
                 <wp:simplePos x="0" y="0"/>
                 <wp:positionH relativeFrom="column">
-                  <wp:posOffset>3808710</wp:posOffset>
+                  <wp:posOffset>4708251</wp:posOffset>
                 </wp:positionH>
                 <wp:positionV relativeFrom="paragraph">
-                  <wp:posOffset>2464115</wp:posOffset>
+                  <wp:posOffset>4554237</wp:posOffset>
                 </wp:positionV>
-                <wp:extent cx="398055" cy="129600"/>
-                <wp:effectExtent l="19050" t="19050" r="21590" b="22860"/>
+                <wp:extent cx="518984" cy="164757"/>
+                <wp:effectExtent l="19050" t="19050" r="14605" b="26035"/>
                 <wp:wrapNone/>
-                <wp:docPr id="22" name="矩形 22"/>
+                <wp:docPr id="10" name="矩形 10"/>
                 <wp:cNvGraphicFramePr/>
                 <a:graphic xmlns:a="http://schemas.openxmlformats.org/drawingml/2006/main">
                   <a:graphicData uri="http://schemas.microsoft.com/office/word/2010/wordprocessingShape">
@@ -3891,7 +3740,7 @@
                       <wps:spPr>
                         <a:xfrm>
                           <a:off x="0" y="0"/>
-                          <a:ext cx="398055" cy="129600"/>
+                          <a:ext cx="518984" cy="164757"/>
                         </a:xfrm>
                         <a:prstGeom prst="rect">
                           <a:avLst/>
@@ -3939,102 +3788,95 @@
           </mc:Choice>
           <mc:Fallback>
             <w:pict>
-              <v:rect w14:anchorId="6736D895" id="矩形 22" o:spid="_x0000_s1026" style="position:absolute;left:0;text-align:left;margin-left:299.9pt;margin-top:194pt;width:31.35pt;height:10.2pt;z-index:251802624;visibility:visible;mso-wrap-style:square;mso-width-percent:0;mso-height-percent:0;mso-wrap-distance-left:9pt;mso-wrap-distance-top:0;mso-wrap-distance-right:9pt;mso-wrap-distance-bottom:0;mso-position-horizontal:absolute;mso-position-horizontal-relative:text;mso-position-vertical:absolute;mso-position-vertical-relative:text;mso-width-percent:0;mso-height-percent:0;mso-width-relative:margin;mso-height-relative:margin;v-text-anchor:middle" o:gfxdata="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" filled="f" strokecolor="#c7000b" strokeweight="2.25pt"/>
+              <v:rect w14:anchorId="4FE407F6" id="矩形 10" o:spid="_x0000_s1026" style="position:absolute;left:0;text-align:left;margin-left:370.75pt;margin-top:358.6pt;width:40.85pt;height:12.95pt;z-index:251790336;visibility:visible;mso-wrap-style:square;mso-width-percent:0;mso-height-percent:0;mso-wrap-distance-left:9pt;mso-wrap-distance-top:0;mso-wrap-distance-right:9pt;mso-wrap-distance-bottom:0;mso-position-horizontal:absolute;mso-position-horizontal-relative:text;mso-position-vertical:absolute;mso-position-vertical-relative:text;mso-width-percent:0;mso-height-percent:0;mso-width-relative:margin;mso-height-relative:margin;v-text-anchor:middle" o:gfxdata="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" filled="f" strokecolor="#c7000b" strokeweight="2.25pt"/>
             </w:pict>
           </mc:Fallback>
         </mc:AlternateContent>
       </w:r>
       <w:r>
         <w:rPr>
-          <w:smallCaps/>
           <w:noProof/>
-          <w:color w:val="0000FF"/>
-        </w:rPr>
-        <mc:AlternateContent>
-          <mc:Choice Requires="wps">
-            <w:drawing>
-              <wp:anchor distT="0" distB="0" distL="114300" distR="114300" simplePos="0" relativeHeight="251800576" behindDoc="0" locked="0" layoutInCell="1" allowOverlap="1" wp14:anchorId="2A50EED5" wp14:editId="7A45E1C0">
-                <wp:simplePos x="0" y="0"/>
-                <wp:positionH relativeFrom="column">
-                  <wp:posOffset>1468710</wp:posOffset>
-                </wp:positionH>
-                <wp:positionV relativeFrom="paragraph">
-                  <wp:posOffset>2003315</wp:posOffset>
-                </wp:positionV>
-                <wp:extent cx="3131865" cy="184934"/>
-                <wp:effectExtent l="19050" t="19050" r="11430" b="24765"/>
-                <wp:wrapNone/>
-                <wp:docPr id="20" name="矩形 20"/>
-                <wp:cNvGraphicFramePr/>
-                <a:graphic xmlns:a="http://schemas.openxmlformats.org/drawingml/2006/main">
-                  <a:graphicData uri="http://schemas.microsoft.com/office/word/2010/wordprocessingShape">
-                    <wps:wsp>
-                      <wps:cNvSpPr/>
-                      <wps:spPr>
-                        <a:xfrm>
-                          <a:off x="0" y="0"/>
-                          <a:ext cx="3131865" cy="184934"/>
-                        </a:xfrm>
-                        <a:prstGeom prst="rect">
-                          <a:avLst/>
-                        </a:prstGeom>
-                        <a:noFill/>
-                        <a:ln w="28575">
-                          <a:solidFill>
-                            <a:srgbClr val="C7000B"/>
-                          </a:solidFill>
-                        </a:ln>
-                      </wps:spPr>
-                      <wps:style>
-                        <a:lnRef idx="2">
-                          <a:schemeClr val="accent1">
-                            <a:shade val="50000"/>
-                          </a:schemeClr>
-                        </a:lnRef>
-                        <a:fillRef idx="1">
-                          <a:schemeClr val="accent1"/>
-                        </a:fillRef>
-                        <a:effectRef idx="0">
-                          <a:schemeClr val="accent1"/>
-                        </a:effectRef>
-                        <a:fontRef idx="minor">
-                          <a:schemeClr val="lt1"/>
-                        </a:fontRef>
-                      </wps:style>
-                      <wps:bodyPr rot="0" spcFirstLastPara="0" vertOverflow="overflow" horzOverflow="overflow" vert="horz" wrap="square" lIns="91440" tIns="45720" rIns="91440" bIns="45720" numCol="1" spcCol="0" rtlCol="0" fromWordArt="0" anchor="ctr" anchorCtr="0" forceAA="0" compatLnSpc="1">
-                        <a:prstTxWarp prst="textNoShape">
-                          <a:avLst/>
-                        </a:prstTxWarp>
-                        <a:noAutofit/>
-                      </wps:bodyPr>
-                    </wps:wsp>
-                  </a:graphicData>
-                </a:graphic>
-                <wp14:sizeRelH relativeFrom="margin">
-                  <wp14:pctWidth>0</wp14:pctWidth>
-                </wp14:sizeRelH>
-                <wp14:sizeRelV relativeFrom="margin">
-                  <wp14:pctHeight>0</wp14:pctHeight>
-                </wp14:sizeRelV>
-              </wp:anchor>
-            </w:drawing>
-          </mc:Choice>
-          <mc:Fallback>
-            <w:pict>
-              <v:rect w14:anchorId="62C28762" id="矩形 20" o:spid="_x0000_s1026" style="position:absolute;left:0;text-align:left;margin-left:115.65pt;margin-top:157.75pt;width:246.6pt;height:14.55pt;z-index:251800576;visibility:visible;mso-wrap-style:square;mso-width-percent:0;mso-height-percent:0;mso-wrap-distance-left:9pt;mso-wrap-distance-top:0;mso-wrap-distance-right:9pt;mso-wrap-distance-bottom:0;mso-position-horizontal:absolute;mso-position-horizontal-relative:text;mso-position-vertical:absolute;mso-position-vertical-relative:text;mso-width-percent:0;mso-height-percent:0;mso-width-relative:margin;mso-height-relative:margin;v-text-anchor:middle" o:gfxdata="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" filled="f" strokecolor="#c7000b" strokeweight="2.25pt"/>
-            </w:pict>
-          </mc:Fallback>
-        </mc:AlternateContent>
-      </w:r>
+        </w:rPr>
+        <w:drawing>
+          <wp:inline distT="0" distB="0" distL="0" distR="0" wp14:anchorId="678FCA95" wp14:editId="2F8743B2">
+            <wp:extent cx="5190490" cy="4775272"/>
+            <wp:effectExtent l="19050" t="19050" r="10160" b="25400"/>
+            <wp:docPr id="112" name="图片 112"/>
+            <wp:cNvGraphicFramePr>
+              <a:graphicFrameLocks xmlns:a="http://schemas.openxmlformats.org/drawingml/2006/main" noChangeAspect="1"/>
+            </wp:cNvGraphicFramePr>
+            <a:graphic xmlns:a="http://schemas.openxmlformats.org/drawingml/2006/main">
+              <a:graphicData uri="http://schemas.openxmlformats.org/drawingml/2006/picture">
+                <pic:pic xmlns:pic="http://schemas.openxmlformats.org/drawingml/2006/picture">
+                  <pic:nvPicPr>
+                    <pic:cNvPr id="1" name=""/>
+                    <pic:cNvPicPr/>
+                  </pic:nvPicPr>
+                  <pic:blipFill>
+                    <a:blip r:embed="rId18"/>
+                    <a:stretch>
+                      <a:fillRect/>
+                    </a:stretch>
+                  </pic:blipFill>
+                  <pic:spPr>
+                    <a:xfrm>
+                      <a:off x="0" y="0"/>
+                      <a:ext cx="5197749" cy="4781950"/>
+                    </a:xfrm>
+                    <a:prstGeom prst="rect">
+                      <a:avLst/>
+                    </a:prstGeom>
+                    <a:ln w="12700">
+                      <a:solidFill>
+                        <a:schemeClr val="bg1">
+                          <a:lumMod val="85000"/>
+                        </a:schemeClr>
+                      </a:solidFill>
+                    </a:ln>
+                  </pic:spPr>
+                </pic:pic>
+              </a:graphicData>
+            </a:graphic>
+          </wp:inline>
+        </w:drawing>
+      </w:r>
+    </w:p>
+    <w:p>
+      <w:pPr>
+        <w:pStyle w:val="1e"/>
+      </w:pPr>
+      <w:r>
+        <w:rPr>
+          <w:rFonts w:hint="eastAsia"/>
+        </w:rPr>
+        <w:t>点击“导入”</w:t>
+      </w:r>
+      <w:r>
+        <w:rPr>
+          <w:rFonts w:hint="eastAsia"/>
+        </w:rPr>
+        <w:t>继续</w:t>
+      </w:r>
+      <w:r>
+        <w:rPr>
+          <w:rFonts w:hint="eastAsia"/>
+        </w:rPr>
+        <w:t>。</w:t>
+      </w:r>
+    </w:p>
+    <w:p>
+      <w:pPr>
+        <w:pStyle w:val="1e"/>
+      </w:pPr>
       <w:r>
         <w:rPr>
           <w:noProof/>
         </w:rPr>
         <w:drawing>
-          <wp:inline distT="0" distB="0" distL="0" distR="0" wp14:anchorId="5B1295FE" wp14:editId="7AFD7C55">
-            <wp:extent cx="3996690" cy="2573835"/>
-            <wp:effectExtent l="19050" t="19050" r="22860" b="17145"/>
-            <wp:docPr id="19" name="图片 19"/>
+          <wp:inline distT="0" distB="0" distL="0" distR="0" wp14:anchorId="12825940" wp14:editId="454432B7">
+            <wp:extent cx="4059555" cy="2972778"/>
+            <wp:effectExtent l="19050" t="19050" r="17145" b="18415"/>
+            <wp:docPr id="113" name="图片 113"/>
             <wp:cNvGraphicFramePr>
               <a:graphicFrameLocks xmlns:a="http://schemas.openxmlformats.org/drawingml/2006/main" noChangeAspect="1"/>
             </wp:cNvGraphicFramePr>
@@ -4054,7 +3896,7 @@
                   <pic:spPr>
                     <a:xfrm>
                       <a:off x="0" y="0"/>
-                      <a:ext cx="4058818" cy="2613845"/>
+                      <a:ext cx="4088279" cy="2993812"/>
                     </a:xfrm>
                     <a:prstGeom prst="rect">
                       <a:avLst/>
@@ -4082,138 +3924,59 @@
         <w:rPr>
           <w:rFonts w:hint="eastAsia"/>
         </w:rPr>
-        <w:t>点击“导入”</w:t>
+        <w:t>镜像文件导入中，</w:t>
       </w:r>
       <w:r>
         <w:rPr>
           <w:rFonts w:hint="eastAsia"/>
         </w:rPr>
-        <w:t>继续</w:t>
+        <w:t>等</w:t>
       </w:r>
       <w:r>
         <w:rPr>
           <w:rFonts w:hint="eastAsia"/>
         </w:rPr>
+        <w:t>待数分钟</w:t>
+      </w:r>
+      <w:r>
+        <w:rPr>
+          <w:rFonts w:hint="eastAsia"/>
+        </w:rPr>
+        <w:t>后</w:t>
+      </w:r>
+      <w:r>
+        <w:rPr>
+          <w:rFonts w:hint="eastAsia"/>
+        </w:rPr>
+        <w:t>导入完成</w:t>
+      </w:r>
+      <w:r>
+        <w:rPr>
+          <w:rFonts w:hint="eastAsia"/>
+        </w:rPr>
         <w:t>。</w:t>
       </w:r>
     </w:p>
     <w:p>
       <w:pPr>
-        <w:pStyle w:val="1e"/>
-      </w:pPr>
-      <w:r>
-        <w:rPr>
-          <w:noProof/>
-        </w:rPr>
-        <w:drawing>
-          <wp:inline distT="0" distB="0" distL="0" distR="0" wp14:anchorId="4A12285A" wp14:editId="633D5991">
-            <wp:extent cx="3995862" cy="3691549"/>
-            <wp:effectExtent l="19050" t="19050" r="24130" b="23495"/>
-            <wp:docPr id="21" name="图片 21"/>
-            <wp:cNvGraphicFramePr>
-              <a:graphicFrameLocks xmlns:a="http://schemas.openxmlformats.org/drawingml/2006/main" noChangeAspect="1"/>
-            </wp:cNvGraphicFramePr>
-            <a:graphic xmlns:a="http://schemas.openxmlformats.org/drawingml/2006/main">
-              <a:graphicData uri="http://schemas.openxmlformats.org/drawingml/2006/picture">
-                <pic:pic xmlns:pic="http://schemas.openxmlformats.org/drawingml/2006/picture">
-                  <pic:nvPicPr>
-                    <pic:cNvPr id="1" name=""/>
-                    <pic:cNvPicPr/>
-                  </pic:nvPicPr>
-                  <pic:blipFill>
-                    <a:blip r:embed="rId20"/>
-                    <a:stretch>
-                      <a:fillRect/>
-                    </a:stretch>
-                  </pic:blipFill>
-                  <pic:spPr>
-                    <a:xfrm>
-                      <a:off x="0" y="0"/>
-                      <a:ext cx="4013621" cy="3707955"/>
-                    </a:xfrm>
-                    <a:prstGeom prst="rect">
-                      <a:avLst/>
-                    </a:prstGeom>
-                    <a:ln w="12700">
-                      <a:solidFill>
-                        <a:schemeClr val="bg1">
-                          <a:lumMod val="85000"/>
-                        </a:schemeClr>
-                      </a:solidFill>
-                    </a:ln>
-                  </pic:spPr>
-                </pic:pic>
-              </a:graphicData>
-            </a:graphic>
-          </wp:inline>
-        </w:drawing>
-      </w:r>
-    </w:p>
-    <w:p>
-      <w:pPr>
-        <w:pStyle w:val="1e"/>
+        <w:pStyle w:val="30"/>
       </w:pPr>
       <w:r>
         <w:rPr>
           <w:rFonts w:hint="eastAsia"/>
         </w:rPr>
-        <w:t>镜像文件导入中，</w:t>
+        <w:lastRenderedPageBreak/>
+        <w:t>启动</w:t>
+      </w:r>
+      <w:r>
+        <w:t>虚拟机</w:t>
       </w:r>
       <w:r>
         <w:rPr>
           <w:rFonts w:hint="eastAsia"/>
         </w:rPr>
-        <w:t>等</w:t>
-      </w:r>
-      <w:r>
-        <w:rPr>
-          <w:rFonts w:hint="eastAsia"/>
-        </w:rPr>
-        <w:t>待数分钟</w:t>
-      </w:r>
-      <w:r>
-        <w:rPr>
-          <w:rFonts w:hint="eastAsia"/>
-        </w:rPr>
-        <w:t>后</w:t>
-      </w:r>
-      <w:r>
-        <w:rPr>
-          <w:rFonts w:hint="eastAsia"/>
-        </w:rPr>
-        <w:t>导入完成</w:t>
-      </w:r>
-      <w:r>
-        <w:rPr>
-          <w:rFonts w:hint="eastAsia"/>
-        </w:rPr>
         <w:t>。</w:t>
       </w:r>
-    </w:p>
-    <w:p>
-      <w:pPr>
-        <w:pStyle w:val="30"/>
-      </w:pPr>
-      <w:r>
-        <w:rPr>
-          <w:rFonts w:hint="eastAsia"/>
-        </w:rPr>
-        <w:t>启动</w:t>
-      </w:r>
-      <w:r>
-        <w:t>虚拟机</w:t>
-      </w:r>
-      <w:r>
-        <w:rPr>
-          <w:rFonts w:hint="eastAsia"/>
-        </w:rPr>
-        <w:t>。</w:t>
-      </w:r>
-    </w:p>
-    <w:p>
-      <w:pPr>
-        <w:pStyle w:val="1e"/>
-      </w:pPr>
     </w:p>
     <w:p>
       <w:pPr>
@@ -4225,17 +3988,16 @@
           <w:noProof/>
           <w:color w:val="0000FF"/>
         </w:rPr>
-        <w:lastRenderedPageBreak/>
         <mc:AlternateContent>
           <mc:Choice Requires="wps">
             <w:drawing>
-              <wp:anchor distT="0" distB="0" distL="114300" distR="114300" simplePos="0" relativeHeight="251792384" behindDoc="0" locked="0" layoutInCell="1" allowOverlap="1" wp14:anchorId="7E7CC068" wp14:editId="4071B7FA">
+              <wp:anchor distT="0" distB="0" distL="114300" distR="114300" simplePos="0" relativeHeight="251792384" behindDoc="0" locked="0" layoutInCell="1" allowOverlap="1" wp14:anchorId="7E7CC068" wp14:editId="4889CBB4">
                 <wp:simplePos x="0" y="0"/>
                 <wp:positionH relativeFrom="column">
-                  <wp:posOffset>2865915</wp:posOffset>
+                  <wp:posOffset>2591091</wp:posOffset>
                 </wp:positionH>
                 <wp:positionV relativeFrom="paragraph">
-                  <wp:posOffset>116965</wp:posOffset>
+                  <wp:posOffset>181696</wp:posOffset>
                 </wp:positionV>
                 <wp:extent cx="335486" cy="348512"/>
                 <wp:effectExtent l="19050" t="19050" r="26670" b="13970"/>
@@ -4297,7 +4059,7 @@
           </mc:Choice>
           <mc:Fallback>
             <w:pict>
-              <v:rect w14:anchorId="46BE7260" id="矩形 11" o:spid="_x0000_s1026" style="position:absolute;left:0;text-align:left;margin-left:225.65pt;margin-top:9.2pt;width:26.4pt;height:27.45pt;z-index:251792384;visibility:visible;mso-wrap-style:square;mso-width-percent:0;mso-height-percent:0;mso-wrap-distance-left:9pt;mso-wrap-distance-top:0;mso-wrap-distance-right:9pt;mso-wrap-distance-bottom:0;mso-position-horizontal:absolute;mso-position-horizontal-relative:text;mso-position-vertical:absolute;mso-position-vertical-relative:text;mso-width-percent:0;mso-height-percent:0;mso-width-relative:margin;mso-height-relative:margin;v-text-anchor:middle" o:gfxdata="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" filled="f" strokecolor="#c7000b" strokeweight="2.25pt"/>
+              <v:rect w14:anchorId="378B577D" id="矩形 11" o:spid="_x0000_s1026" style="position:absolute;left:0;text-align:left;margin-left:204pt;margin-top:14.3pt;width:26.4pt;height:27.45pt;z-index:251792384;visibility:visible;mso-wrap-style:square;mso-width-percent:0;mso-height-percent:0;mso-wrap-distance-left:9pt;mso-wrap-distance-top:0;mso-wrap-distance-right:9pt;mso-wrap-distance-bottom:0;mso-position-horizontal:absolute;mso-position-horizontal-relative:text;mso-position-vertical:absolute;mso-position-vertical-relative:text;mso-width-percent:0;mso-height-percent:0;mso-width-relative:margin;mso-height-relative:margin;v-text-anchor:middle" o:gfxdata="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" filled="f" strokecolor="#c7000b" strokeweight="2.25pt"/>
             </w:pict>
           </mc:Fallback>
         </mc:AlternateContent>
@@ -4307,10 +4069,10 @@
           <w:noProof/>
         </w:rPr>
         <w:drawing>
-          <wp:inline distT="0" distB="0" distL="0" distR="0" wp14:anchorId="22B34F59" wp14:editId="4C85CBAA">
-            <wp:extent cx="5019465" cy="3051364"/>
-            <wp:effectExtent l="19050" t="19050" r="10160" b="15875"/>
-            <wp:docPr id="23" name="图片 23"/>
+          <wp:inline distT="0" distB="0" distL="0" distR="0" wp14:anchorId="7B8809D4" wp14:editId="5692D8AF">
+            <wp:extent cx="5190490" cy="2783197"/>
+            <wp:effectExtent l="19050" t="19050" r="10160" b="17780"/>
+            <wp:docPr id="114" name="图片 114"/>
             <wp:cNvGraphicFramePr>
               <a:graphicFrameLocks xmlns:a="http://schemas.openxmlformats.org/drawingml/2006/main" noChangeAspect="1"/>
             </wp:cNvGraphicFramePr>
@@ -4322,7 +4084,7 @@
                     <pic:cNvPicPr/>
                   </pic:nvPicPr>
                   <pic:blipFill>
-                    <a:blip r:embed="rId21"/>
+                    <a:blip r:embed="rId20"/>
                     <a:stretch>
                       <a:fillRect/>
                     </a:stretch>
@@ -4330,7 +4092,7 @@
                   <pic:spPr>
                     <a:xfrm>
                       <a:off x="0" y="0"/>
-                      <a:ext cx="5026419" cy="3055591"/>
+                      <a:ext cx="5207801" cy="2792479"/>
                     </a:xfrm>
                     <a:prstGeom prst="rect">
                       <a:avLst/>
@@ -4374,16 +4136,16 @@
         <mc:AlternateContent>
           <mc:Choice Requires="wps">
             <w:drawing>
-              <wp:anchor distT="0" distB="0" distL="114300" distR="114300" simplePos="0" relativeHeight="251794432" behindDoc="0" locked="0" layoutInCell="1" allowOverlap="1" wp14:anchorId="20DBD535" wp14:editId="7D0B808A">
+              <wp:anchor distT="0" distB="0" distL="114300" distR="114300" simplePos="0" relativeHeight="251794432" behindDoc="0" locked="0" layoutInCell="1" allowOverlap="1" wp14:anchorId="20DBD535" wp14:editId="12499F0D">
                 <wp:simplePos x="0" y="0"/>
                 <wp:positionH relativeFrom="column">
-                  <wp:posOffset>691267</wp:posOffset>
+                  <wp:posOffset>820163</wp:posOffset>
                 </wp:positionH>
                 <wp:positionV relativeFrom="paragraph">
-                  <wp:posOffset>689030</wp:posOffset>
+                  <wp:posOffset>990017</wp:posOffset>
                 </wp:positionV>
-                <wp:extent cx="3975983" cy="398248"/>
-                <wp:effectExtent l="19050" t="19050" r="24765" b="20955"/>
+                <wp:extent cx="5051803" cy="398248"/>
+                <wp:effectExtent l="19050" t="19050" r="15875" b="20955"/>
                 <wp:wrapNone/>
                 <wp:docPr id="12" name="矩形 12"/>
                 <wp:cNvGraphicFramePr/>
@@ -4394,7 +4156,7 @@
                       <wps:spPr>
                         <a:xfrm>
                           <a:off x="0" y="0"/>
-                          <a:ext cx="3975983" cy="398248"/>
+                          <a:ext cx="5051803" cy="398248"/>
                         </a:xfrm>
                         <a:prstGeom prst="rect">
                           <a:avLst/>
@@ -4442,7 +4204,7 @@
           </mc:Choice>
           <mc:Fallback>
             <w:pict>
-              <v:rect w14:anchorId="6C4BC71A" id="矩形 12" o:spid="_x0000_s1026" style="position:absolute;left:0;text-align:left;margin-left:54.45pt;margin-top:54.25pt;width:313.05pt;height:31.35pt;z-index:251794432;visibility:visible;mso-wrap-style:square;mso-width-percent:0;mso-height-percent:0;mso-wrap-distance-left:9pt;mso-wrap-distance-top:0;mso-wrap-distance-right:9pt;mso-wrap-distance-bottom:0;mso-position-horizontal:absolute;mso-position-horizontal-relative:text;mso-position-vertical:absolute;mso-position-vertical-relative:text;mso-width-percent:0;mso-height-percent:0;mso-width-relative:margin;mso-height-relative:margin;v-text-anchor:middle" o:gfxdata="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" filled="f" strokecolor="#c7000b" strokeweight="2.25pt"/>
+              <v:rect w14:anchorId="2650DEC6" id="矩形 12" o:spid="_x0000_s1026" style="position:absolute;left:0;text-align:left;margin-left:64.6pt;margin-top:77.95pt;width:397.8pt;height:31.35pt;z-index:251794432;visibility:visible;mso-wrap-style:square;mso-width-percent:0;mso-height-percent:0;mso-wrap-distance-left:9pt;mso-wrap-distance-top:0;mso-wrap-distance-right:9pt;mso-wrap-distance-bottom:0;mso-position-horizontal:absolute;mso-position-horizontal-relative:text;mso-position-vertical:absolute;mso-position-vertical-relative:text;mso-width-percent:0;mso-height-percent:0;mso-width-relative:margin;mso-height-relative:margin;v-text-anchor:middle" o:gfxdata="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" filled="f" strokecolor="#c7000b" strokeweight="2.25pt"/>
             </w:pict>
           </mc:Fallback>
         </mc:AlternateContent>
@@ -4452,10 +4214,10 @@
           <w:noProof/>
         </w:rPr>
         <w:drawing>
-          <wp:inline distT="0" distB="0" distL="0" distR="0" wp14:anchorId="2A4E9582" wp14:editId="38B46AC4">
-            <wp:extent cx="4064000" cy="3180522"/>
-            <wp:effectExtent l="19050" t="19050" r="12700" b="20320"/>
-            <wp:docPr id="24" name="图片 24"/>
+          <wp:inline distT="0" distB="0" distL="0" distR="0" wp14:anchorId="3949FD75" wp14:editId="481B737E">
+            <wp:extent cx="5233035" cy="4268194"/>
+            <wp:effectExtent l="19050" t="19050" r="24765" b="18415"/>
+            <wp:docPr id="115" name="图片 115"/>
             <wp:cNvGraphicFramePr>
               <a:graphicFrameLocks xmlns:a="http://schemas.openxmlformats.org/drawingml/2006/main" noChangeAspect="1"/>
             </wp:cNvGraphicFramePr>
@@ -4466,35 +4228,27 @@
                     <pic:cNvPr id="1" name=""/>
                     <pic:cNvPicPr/>
                   </pic:nvPicPr>
-                  <pic:blipFill rotWithShape="1">
-                    <a:blip r:embed="rId22"/>
-                    <a:srcRect b="9508"/>
-                    <a:stretch/>
+                  <pic:blipFill>
+                    <a:blip r:embed="rId21"/>
+                    <a:stretch>
+                      <a:fillRect/>
+                    </a:stretch>
                   </pic:blipFill>
-                  <pic:spPr bwMode="auto">
+                  <pic:spPr>
                     <a:xfrm>
                       <a:off x="0" y="0"/>
-                      <a:ext cx="4085247" cy="3197150"/>
+                      <a:ext cx="5246313" cy="4279024"/>
                     </a:xfrm>
                     <a:prstGeom prst="rect">
                       <a:avLst/>
                     </a:prstGeom>
-                    <a:ln w="12700" cap="flat" cmpd="sng" algn="ctr">
+                    <a:ln w="12700">
                       <a:solidFill>
-                        <a:sysClr val="window" lastClr="FFFFFF">
+                        <a:schemeClr val="bg1">
                           <a:lumMod val="85000"/>
-                        </a:sysClr>
+                        </a:schemeClr>
                       </a:solidFill>
-                      <a:prstDash val="solid"/>
-                      <a:round/>
-                      <a:headEnd type="none" w="med" len="med"/>
-                      <a:tailEnd type="none" w="med" len="med"/>
                     </a:ln>
-                    <a:extLst>
-                      <a:ext uri="{53640926-AAD7-44D8-BBD7-CCE9431645EC}">
-                        <a14:shadowObscured xmlns:a14="http://schemas.microsoft.com/office/drawing/2010/main"/>
-                      </a:ext>
-                    </a:extLst>
                   </pic:spPr>
                 </pic:pic>
               </a:graphicData>
@@ -4550,33 +4304,7 @@
         <w:rPr>
           <w:rFonts w:hint="eastAsia"/>
         </w:rPr>
-        <w:t>系统继续启动</w:t>
-      </w:r>
-      <w:r>
-        <w:rPr>
-          <w:rFonts w:hint="eastAsia"/>
-        </w:rPr>
-        <w:t>，启动完成</w:t>
-      </w:r>
-      <w:proofErr w:type="gramStart"/>
-      <w:r>
-        <w:rPr>
-          <w:rFonts w:hint="eastAsia"/>
-        </w:rPr>
-        <w:t>后要示输入</w:t>
-      </w:r>
-      <w:proofErr w:type="gramEnd"/>
-      <w:r>
-        <w:rPr>
-          <w:rFonts w:hint="eastAsia"/>
-        </w:rPr>
-        <w:t>用户进行登录</w:t>
-      </w:r>
-      <w:r>
-        <w:rPr>
-          <w:rFonts w:hint="eastAsia"/>
-        </w:rPr>
-        <w:t>，具体如下：</w:t>
+        <w:t>系统继续启动，具体如下：</w:t>
       </w:r>
     </w:p>
     <w:p>
@@ -4593,13 +4321,13 @@
         <mc:AlternateContent>
           <mc:Choice Requires="wps">
             <w:drawing>
-              <wp:anchor distT="0" distB="0" distL="114300" distR="114300" simplePos="0" relativeHeight="251796480" behindDoc="0" locked="0" layoutInCell="1" allowOverlap="1" wp14:anchorId="45E00A7D" wp14:editId="233B4525">
+              <wp:anchor distT="0" distB="0" distL="114300" distR="114300" simplePos="0" relativeHeight="251796480" behindDoc="0" locked="0" layoutInCell="1" allowOverlap="1" wp14:anchorId="45E00A7D" wp14:editId="4C465A5C">
                 <wp:simplePos x="0" y="0"/>
                 <wp:positionH relativeFrom="column">
-                  <wp:posOffset>669925</wp:posOffset>
+                  <wp:posOffset>663266</wp:posOffset>
                 </wp:positionH>
                 <wp:positionV relativeFrom="paragraph">
-                  <wp:posOffset>806465</wp:posOffset>
+                  <wp:posOffset>682642</wp:posOffset>
                 </wp:positionV>
                 <wp:extent cx="1246539" cy="299600"/>
                 <wp:effectExtent l="19050" t="19050" r="10795" b="24765"/>
@@ -4661,7 +4389,7 @@
           </mc:Choice>
           <mc:Fallback>
             <w:pict>
-              <v:rect w14:anchorId="1F3D6622" id="矩形 14" o:spid="_x0000_s1026" style="position:absolute;left:0;text-align:left;margin-left:52.75pt;margin-top:63.5pt;width:98.15pt;height:23.6pt;z-index:251796480;visibility:visible;mso-wrap-style:square;mso-width-percent:0;mso-height-percent:0;mso-wrap-distance-left:9pt;mso-wrap-distance-top:0;mso-wrap-distance-right:9pt;mso-wrap-distance-bottom:0;mso-position-horizontal:absolute;mso-position-horizontal-relative:text;mso-position-vertical:absolute;mso-position-vertical-relative:text;mso-width-percent:0;mso-height-percent:0;mso-width-relative:margin;mso-height-relative:margin;v-text-anchor:middle" o:gfxdata="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" filled="f" strokecolor="#c7000b" strokeweight="2.25pt"/>
+              <v:rect w14:anchorId="668FC3EA" id="矩形 14" o:spid="_x0000_s1026" style="position:absolute;left:0;text-align:left;margin-left:52.25pt;margin-top:53.75pt;width:98.15pt;height:23.6pt;z-index:251796480;visibility:visible;mso-wrap-style:square;mso-width-percent:0;mso-height-percent:0;mso-wrap-distance-left:9pt;mso-wrap-distance-top:0;mso-wrap-distance-right:9pt;mso-wrap-distance-bottom:0;mso-position-horizontal:absolute;mso-position-horizontal-relative:text;mso-position-vertical:absolute;mso-position-vertical-relative:text;mso-width-percent:0;mso-height-percent:0;mso-width-relative:margin;mso-height-relative:margin;v-text-anchor:middle" o:gfxdata="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" filled="f" strokecolor="#c7000b" strokeweight="2.25pt"/>
             </w:pict>
           </mc:Fallback>
         </mc:AlternateContent>
@@ -4671,10 +4399,10 @@
           <w:noProof/>
         </w:rPr>
         <w:drawing>
-          <wp:inline distT="0" distB="0" distL="0" distR="0" wp14:anchorId="1191C06D" wp14:editId="68529D42">
-            <wp:extent cx="4131090" cy="1537756"/>
-            <wp:effectExtent l="19050" t="19050" r="22225" b="24765"/>
-            <wp:docPr id="25" name="图片 25"/>
+          <wp:inline distT="0" distB="0" distL="0" distR="0" wp14:anchorId="6884C592" wp14:editId="45EDD2D2">
+            <wp:extent cx="5130165" cy="1992343"/>
+            <wp:effectExtent l="19050" t="19050" r="13335" b="27305"/>
+            <wp:docPr id="116" name="图片 116"/>
             <wp:cNvGraphicFramePr>
               <a:graphicFrameLocks xmlns:a="http://schemas.openxmlformats.org/drawingml/2006/main" noChangeAspect="1"/>
             </wp:cNvGraphicFramePr>
@@ -4686,7 +4414,7 @@
                     <pic:cNvPicPr/>
                   </pic:nvPicPr>
                   <pic:blipFill>
-                    <a:blip r:embed="rId23"/>
+                    <a:blip r:embed="rId22"/>
                     <a:stretch>
                       <a:fillRect/>
                     </a:stretch>
@@ -4694,7 +4422,7 @@
                   <pic:spPr>
                     <a:xfrm>
                       <a:off x="0" y="0"/>
-                      <a:ext cx="4194701" cy="1561434"/>
+                      <a:ext cx="5203996" cy="2021016"/>
                     </a:xfrm>
                     <a:prstGeom prst="rect">
                       <a:avLst/>
@@ -4786,16 +4514,16 @@
         <mc:AlternateContent>
           <mc:Choice Requires="wps">
             <w:drawing>
-              <wp:anchor distT="0" distB="0" distL="114300" distR="114300" simplePos="0" relativeHeight="251798528" behindDoc="0" locked="0" layoutInCell="1" allowOverlap="1" wp14:anchorId="47A43656" wp14:editId="6993C148">
+              <wp:anchor distT="0" distB="0" distL="114300" distR="114300" simplePos="0" relativeHeight="251798528" behindDoc="0" locked="0" layoutInCell="1" allowOverlap="1" wp14:anchorId="47A43656" wp14:editId="252D5516">
                 <wp:simplePos x="0" y="0"/>
                 <wp:positionH relativeFrom="column">
-                  <wp:posOffset>691110</wp:posOffset>
+                  <wp:posOffset>638535</wp:posOffset>
                 </wp:positionH>
                 <wp:positionV relativeFrom="paragraph">
-                  <wp:posOffset>708965</wp:posOffset>
+                  <wp:posOffset>682093</wp:posOffset>
                 </wp:positionV>
-                <wp:extent cx="1188102" cy="208800"/>
-                <wp:effectExtent l="19050" t="19050" r="12065" b="20320"/>
+                <wp:extent cx="1188102" cy="296305"/>
+                <wp:effectExtent l="19050" t="19050" r="12065" b="27940"/>
                 <wp:wrapNone/>
                 <wp:docPr id="15" name="矩形 15"/>
                 <wp:cNvGraphicFramePr/>
@@ -4806,7 +4534,7 @@
                       <wps:spPr>
                         <a:xfrm>
                           <a:off x="0" y="0"/>
-                          <a:ext cx="1188102" cy="208800"/>
+                          <a:ext cx="1188102" cy="296305"/>
                         </a:xfrm>
                         <a:prstGeom prst="rect">
                           <a:avLst/>
@@ -4854,7 +4582,7 @@
           </mc:Choice>
           <mc:Fallback>
             <w:pict>
-              <v:rect w14:anchorId="0989FC3C" id="矩形 15" o:spid="_x0000_s1026" style="position:absolute;left:0;text-align:left;margin-left:54.4pt;margin-top:55.8pt;width:93.55pt;height:16.45pt;z-index:251798528;visibility:visible;mso-wrap-style:square;mso-width-percent:0;mso-height-percent:0;mso-wrap-distance-left:9pt;mso-wrap-distance-top:0;mso-wrap-distance-right:9pt;mso-wrap-distance-bottom:0;mso-position-horizontal:absolute;mso-position-horizontal-relative:text;mso-position-vertical:absolute;mso-position-vertical-relative:text;mso-width-percent:0;mso-height-percent:0;mso-width-relative:margin;mso-height-relative:margin;v-text-anchor:middle" o:gfxdata="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" filled="f" strokecolor="#c7000b" strokeweight="2.25pt"/>
+              <v:rect w14:anchorId="0F5E3202" id="矩形 15" o:spid="_x0000_s1026" style="position:absolute;left:0;text-align:left;margin-left:50.3pt;margin-top:53.7pt;width:93.55pt;height:23.35pt;z-index:251798528;visibility:visible;mso-wrap-style:square;mso-width-percent:0;mso-height-percent:0;mso-wrap-distance-left:9pt;mso-wrap-distance-top:0;mso-wrap-distance-right:9pt;mso-wrap-distance-bottom:0;mso-position-horizontal:absolute;mso-position-horizontal-relative:text;mso-position-vertical:absolute;mso-position-vertical-relative:text;mso-width-percent:0;mso-height-percent:0;mso-width-relative:margin;mso-height-relative:margin;v-text-anchor:middle" o:gfxdata="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" filled="f" strokecolor="#c7000b" strokeweight="2.25pt"/>
             </w:pict>
           </mc:Fallback>
         </mc:AlternateContent>
@@ -4864,10 +4592,1175 @@
           <w:noProof/>
         </w:rPr>
         <w:drawing>
-          <wp:inline distT="0" distB="0" distL="0" distR="0" wp14:anchorId="322D4F31" wp14:editId="6D666265">
-            <wp:extent cx="4929312" cy="2480496"/>
-            <wp:effectExtent l="19050" t="19050" r="24130" b="15240"/>
-            <wp:docPr id="26" name="图片 26"/>
+          <wp:inline distT="0" distB="0" distL="0" distR="0" wp14:anchorId="7A9C8047" wp14:editId="116E691B">
+            <wp:extent cx="5190490" cy="1537544"/>
+            <wp:effectExtent l="19050" t="19050" r="10160" b="24765"/>
+            <wp:docPr id="117" name="图片 117"/>
+            <wp:cNvGraphicFramePr>
+              <a:graphicFrameLocks xmlns:a="http://schemas.openxmlformats.org/drawingml/2006/main" noChangeAspect="1"/>
+            </wp:cNvGraphicFramePr>
+            <a:graphic xmlns:a="http://schemas.openxmlformats.org/drawingml/2006/main">
+              <a:graphicData uri="http://schemas.openxmlformats.org/drawingml/2006/picture">
+                <pic:pic xmlns:pic="http://schemas.openxmlformats.org/drawingml/2006/picture">
+                  <pic:nvPicPr>
+                    <pic:cNvPr id="1" name=""/>
+                    <pic:cNvPicPr/>
+                  </pic:nvPicPr>
+                  <pic:blipFill>
+                    <a:blip r:embed="rId23"/>
+                    <a:stretch>
+                      <a:fillRect/>
+                    </a:stretch>
+                  </pic:blipFill>
+                  <pic:spPr>
+                    <a:xfrm>
+                      <a:off x="0" y="0"/>
+                      <a:ext cx="5210592" cy="1543499"/>
+                    </a:xfrm>
+                    <a:prstGeom prst="rect">
+                      <a:avLst/>
+                    </a:prstGeom>
+                    <a:ln w="12700">
+                      <a:solidFill>
+                        <a:schemeClr val="bg1">
+                          <a:lumMod val="85000"/>
+                        </a:schemeClr>
+                      </a:solidFill>
+                    </a:ln>
+                  </pic:spPr>
+                </pic:pic>
+              </a:graphicData>
+            </a:graphic>
+          </wp:inline>
+        </w:drawing>
+      </w:r>
+    </w:p>
+    <w:p>
+      <w:pPr>
+        <w:pStyle w:val="1e"/>
+      </w:pPr>
+      <w:r>
+        <w:t>虚拟机</w:t>
+      </w:r>
+      <w:r>
+        <w:rPr>
+          <w:rFonts w:hint="eastAsia"/>
+        </w:rPr>
+        <w:t>启动并登录成功。</w:t>
+      </w:r>
+    </w:p>
+    <w:p>
+      <w:pPr>
+        <w:pStyle w:val="30"/>
+      </w:pPr>
+      <w:r>
+        <w:t>Root</w:t>
+      </w:r>
+      <w:r>
+        <w:rPr>
+          <w:rFonts w:hint="eastAsia"/>
+        </w:rPr>
+        <w:t>密码修改（可选）。</w:t>
+      </w:r>
+    </w:p>
+    <w:p>
+      <w:pPr>
+        <w:pStyle w:val="1e"/>
+      </w:pPr>
+      <w:r>
+        <w:rPr>
+          <w:shd w:val="clear" w:color="auto" w:fill="FFFFFF"/>
+        </w:rPr>
+        <w:t>输入</w:t>
+      </w:r>
+      <w:r>
+        <w:rPr>
+          <w:shd w:val="clear" w:color="auto" w:fill="FFFFFF"/>
+        </w:rPr>
+        <w:t>:</w:t>
+      </w:r>
+      <w:proofErr w:type="spellStart"/>
+      <w:r>
+        <w:rPr>
+          <w:shd w:val="clear" w:color="auto" w:fill="FFFFFF"/>
+        </w:rPr>
+        <w:t>passwd</w:t>
+      </w:r>
+      <w:proofErr w:type="spellEnd"/>
+      <w:r>
+        <w:rPr>
+          <w:shd w:val="clear" w:color="auto" w:fill="FFFFFF"/>
+        </w:rPr>
+        <w:t> </w:t>
+      </w:r>
+      <w:r>
+        <w:rPr>
+          <w:rFonts w:hint="eastAsia"/>
+          <w:shd w:val="clear" w:color="auto" w:fill="FFFFFF"/>
+        </w:rPr>
+        <w:t>，然后输入新密码（如：</w:t>
+      </w:r>
+      <w:r>
+        <w:rPr>
+          <w:rFonts w:hint="eastAsia"/>
+        </w:rPr>
+        <w:t>o</w:t>
+      </w:r>
+      <w:r>
+        <w:t>penGauss@1234</w:t>
+      </w:r>
+      <w:r>
+        <w:rPr>
+          <w:rFonts w:hint="eastAsia"/>
+          <w:shd w:val="clear" w:color="auto" w:fill="FFFFFF"/>
+        </w:rPr>
+        <w:t>）</w:t>
+      </w:r>
+      <w:r>
+        <w:rPr>
+          <w:rFonts w:hint="eastAsia"/>
+          <w:shd w:val="clear" w:color="auto" w:fill="FFFFFF"/>
+        </w:rPr>
+        <w:t>及二次确认密码</w:t>
+      </w:r>
+      <w:r>
+        <w:t>（建议用户自定义密码）</w:t>
+      </w:r>
+      <w:r>
+        <w:rPr>
+          <w:rFonts w:hint="eastAsia"/>
+        </w:rPr>
+        <w:t>。</w:t>
+      </w:r>
+    </w:p>
+    <w:p>
+      <w:pPr>
+        <w:pStyle w:val="affffc"/>
+      </w:pPr>
+      <w:r>
+        <w:t>[root@db1 ~]#</w:t>
+      </w:r>
+      <w:r>
+        <w:rPr>
+          <w:b/>
+          <w:color w:val="C7000B"/>
+        </w:rPr>
+        <w:t xml:space="preserve"> </w:t>
+      </w:r>
+      <w:proofErr w:type="spellStart"/>
+      <w:proofErr w:type="gramStart"/>
+      <w:r>
+        <w:rPr>
+          <w:b/>
+          <w:color w:val="C7000B"/>
+        </w:rPr>
+        <w:t>passwd</w:t>
+      </w:r>
+      <w:proofErr w:type="spellEnd"/>
+      <w:proofErr w:type="gramEnd"/>
+    </w:p>
+    <w:p>
+      <w:pPr>
+        <w:pStyle w:val="affffc"/>
+      </w:pPr>
+      <w:r>
+        <w:t>Changing password for user root.</w:t>
+      </w:r>
+    </w:p>
+    <w:p>
+      <w:pPr>
+        <w:pStyle w:val="affffc"/>
+      </w:pPr>
+      <w:r>
+        <w:t xml:space="preserve">New password: </w:t>
+      </w:r>
+    </w:p>
+    <w:p>
+      <w:pPr>
+        <w:pStyle w:val="affffc"/>
+      </w:pPr>
+      <w:r>
+        <w:t xml:space="preserve">Retype new password: </w:t>
+      </w:r>
+    </w:p>
+    <w:p>
+      <w:pPr>
+        <w:pStyle w:val="affffc"/>
+      </w:pPr>
+      <w:proofErr w:type="spellStart"/>
+      <w:proofErr w:type="gramStart"/>
+      <w:r>
+        <w:t>passwd</w:t>
+      </w:r>
+      <w:proofErr w:type="spellEnd"/>
+      <w:proofErr w:type="gramEnd"/>
+      <w:r>
+        <w:t>: all authentication tokens updated successfully.</w:t>
+      </w:r>
+    </w:p>
+    <w:p>
+      <w:pPr>
+        <w:pStyle w:val="affffc"/>
+      </w:pPr>
+      <w:r>
+        <w:t>[root@db1 ~]#</w:t>
+      </w:r>
+    </w:p>
+    <w:p>
+      <w:pPr>
+        <w:pStyle w:val="30"/>
+      </w:pPr>
+      <w:r>
+        <w:t>确认网络。</w:t>
+      </w:r>
+    </w:p>
+    <w:p>
+      <w:pPr>
+        <w:pStyle w:val="1e"/>
+      </w:pPr>
+      <w:r>
+        <w:t>在</w:t>
+      </w:r>
+      <w:r>
+        <w:t>Linux</w:t>
+      </w:r>
+      <w:r>
+        <w:t>操作系统上，通过</w:t>
+      </w:r>
+      <w:proofErr w:type="spellStart"/>
+      <w:r>
+        <w:t>ifconfig</w:t>
+      </w:r>
+      <w:proofErr w:type="spellEnd"/>
+      <w:r>
+        <w:t>来查看二张网卡是否都正常启动，具体如下：</w:t>
+      </w:r>
+    </w:p>
+    <w:p>
+      <w:pPr>
+        <w:pStyle w:val="affffc"/>
+        <w:rPr>
+          <w:b/>
+          <w:color w:val="C7000B"/>
+        </w:rPr>
+      </w:pPr>
+      <w:r>
+        <w:t xml:space="preserve">[root@db1 ~]# </w:t>
+      </w:r>
+      <w:proofErr w:type="spellStart"/>
+      <w:proofErr w:type="gramStart"/>
+      <w:r>
+        <w:rPr>
+          <w:b/>
+          <w:color w:val="C7000B"/>
+        </w:rPr>
+        <w:t>ifconfig</w:t>
+      </w:r>
+      <w:proofErr w:type="spellEnd"/>
+      <w:proofErr w:type="gramEnd"/>
+    </w:p>
+    <w:p>
+      <w:pPr>
+        <w:pStyle w:val="affffc"/>
+      </w:pPr>
+      <w:r>
+        <w:rPr>
+          <w:b/>
+          <w:color w:val="C7000B"/>
+        </w:rPr>
+        <w:t xml:space="preserve">enp0s3: </w:t>
+      </w:r>
+      <w:r>
+        <w:t>flags=4163&lt;UP</w:t>
+      </w:r>
+      <w:proofErr w:type="gramStart"/>
+      <w:r>
+        <w:t>,BROADCAST,RUNNING,MULTICAST</w:t>
+      </w:r>
+      <w:proofErr w:type="gramEnd"/>
+      <w:r>
+        <w:t xml:space="preserve">&gt;  </w:t>
+      </w:r>
+      <w:proofErr w:type="spellStart"/>
+      <w:r>
+        <w:t>mtu</w:t>
+      </w:r>
+      <w:proofErr w:type="spellEnd"/>
+      <w:r>
+        <w:t xml:space="preserve"> 1500</w:t>
+      </w:r>
+    </w:p>
+    <w:p>
+      <w:pPr>
+        <w:pStyle w:val="affffc"/>
+      </w:pPr>
+      <w:r>
+        <w:t xml:space="preserve">        </w:t>
+      </w:r>
+      <w:proofErr w:type="spellStart"/>
+      <w:proofErr w:type="gramStart"/>
+      <w:r>
+        <w:t>inet</w:t>
+      </w:r>
+      <w:proofErr w:type="spellEnd"/>
+      <w:proofErr w:type="gramEnd"/>
+      <w:r>
+        <w:t xml:space="preserve"> </w:t>
+      </w:r>
+      <w:r>
+        <w:rPr>
+          <w:b/>
+          <w:color w:val="C7000B"/>
+        </w:rPr>
+        <w:t xml:space="preserve">192.168.56.108 </w:t>
+      </w:r>
+      <w:r>
+        <w:t xml:space="preserve"> </w:t>
+      </w:r>
+      <w:proofErr w:type="spellStart"/>
+      <w:r>
+        <w:t>netmask</w:t>
+      </w:r>
+      <w:proofErr w:type="spellEnd"/>
+      <w:r>
+        <w:t xml:space="preserve"> 255.255.255.0  broadcast 192.168.56.255</w:t>
+      </w:r>
+    </w:p>
+    <w:p>
+      <w:pPr>
+        <w:pStyle w:val="affffc"/>
+      </w:pPr>
+      <w:r>
+        <w:t xml:space="preserve">        inet6 fe80:</w:t>
+      </w:r>
+      <w:proofErr w:type="gramStart"/>
+      <w:r>
+        <w:t>:ac2f:dc4f:edfe:1d57</w:t>
+      </w:r>
+      <w:proofErr w:type="gramEnd"/>
+      <w:r>
+        <w:t xml:space="preserve">  </w:t>
+      </w:r>
+      <w:proofErr w:type="spellStart"/>
+      <w:r>
+        <w:t>prefixlen</w:t>
+      </w:r>
+      <w:proofErr w:type="spellEnd"/>
+      <w:r>
+        <w:t xml:space="preserve"> 64  </w:t>
+      </w:r>
+      <w:proofErr w:type="spellStart"/>
+      <w:r>
+        <w:t>scopeid</w:t>
+      </w:r>
+      <w:proofErr w:type="spellEnd"/>
+      <w:r>
+        <w:t xml:space="preserve"> 0x20&lt;link&gt;</w:t>
+      </w:r>
+    </w:p>
+    <w:p>
+      <w:pPr>
+        <w:pStyle w:val="affffc"/>
+      </w:pPr>
+      <w:r>
+        <w:t xml:space="preserve">        </w:t>
+      </w:r>
+      <w:proofErr w:type="gramStart"/>
+      <w:r>
+        <w:t>ether</w:t>
+      </w:r>
+      <w:proofErr w:type="gramEnd"/>
+      <w:r>
+        <w:t xml:space="preserve"> 08:00:27:0f:78:e3  </w:t>
+      </w:r>
+      <w:proofErr w:type="spellStart"/>
+      <w:r>
+        <w:t>txqueuelen</w:t>
+      </w:r>
+      <w:proofErr w:type="spellEnd"/>
+      <w:r>
+        <w:t xml:space="preserve"> 1000  (Ethernet)</w:t>
+      </w:r>
+    </w:p>
+    <w:p>
+      <w:pPr>
+        <w:pStyle w:val="affffc"/>
+      </w:pPr>
+      <w:r>
+        <w:t xml:space="preserve">        RX packets </w:t>
+      </w:r>
+      <w:proofErr w:type="gramStart"/>
+      <w:r>
+        <w:t>519  bytes</w:t>
+      </w:r>
+      <w:proofErr w:type="gramEnd"/>
+      <w:r>
+        <w:t xml:space="preserve"> 48509 (47.3 </w:t>
+      </w:r>
+      <w:proofErr w:type="spellStart"/>
+      <w:r>
+        <w:t>KiB</w:t>
+      </w:r>
+      <w:proofErr w:type="spellEnd"/>
+      <w:r>
+        <w:t>)</w:t>
+      </w:r>
+    </w:p>
+    <w:p>
+      <w:pPr>
+        <w:pStyle w:val="affffc"/>
+      </w:pPr>
+      <w:r>
+        <w:t xml:space="preserve">        RX errors </w:t>
+      </w:r>
+      <w:proofErr w:type="gramStart"/>
+      <w:r>
+        <w:t>0  dropped</w:t>
+      </w:r>
+      <w:proofErr w:type="gramEnd"/>
+      <w:r>
+        <w:t xml:space="preserve"> 0  overruns 0  frame 0</w:t>
+      </w:r>
+    </w:p>
+    <w:p>
+      <w:pPr>
+        <w:pStyle w:val="affffc"/>
+      </w:pPr>
+      <w:r>
+        <w:t xml:space="preserve">        TX packets </w:t>
+      </w:r>
+      <w:proofErr w:type="gramStart"/>
+      <w:r>
+        <w:t>178  bytes</w:t>
+      </w:r>
+      <w:proofErr w:type="gramEnd"/>
+      <w:r>
+        <w:t xml:space="preserve"> 52937 (51.6 </w:t>
+      </w:r>
+      <w:proofErr w:type="spellStart"/>
+      <w:r>
+        <w:t>KiB</w:t>
+      </w:r>
+      <w:proofErr w:type="spellEnd"/>
+      <w:r>
+        <w:t>)</w:t>
+      </w:r>
+    </w:p>
+    <w:p>
+      <w:pPr>
+        <w:pStyle w:val="affffc"/>
+      </w:pPr>
+      <w:r>
+        <w:t xml:space="preserve">        TX errors </w:t>
+      </w:r>
+      <w:proofErr w:type="gramStart"/>
+      <w:r>
+        <w:t>0  dropped</w:t>
+      </w:r>
+      <w:proofErr w:type="gramEnd"/>
+      <w:r>
+        <w:t xml:space="preserve"> 0 overruns 0  carrier 0  collisions 0</w:t>
+      </w:r>
+    </w:p>
+    <w:p>
+      <w:pPr>
+        <w:pStyle w:val="affffc"/>
+      </w:pPr>
+    </w:p>
+    <w:p>
+      <w:pPr>
+        <w:pStyle w:val="affffc"/>
+      </w:pPr>
+      <w:r>
+        <w:rPr>
+          <w:b/>
+          <w:color w:val="C7000B"/>
+        </w:rPr>
+        <w:t xml:space="preserve">enp0s8: </w:t>
+      </w:r>
+      <w:r>
+        <w:t>flags=4163&lt;UP</w:t>
+      </w:r>
+      <w:proofErr w:type="gramStart"/>
+      <w:r>
+        <w:t>,BROADCAST,RUNNING,MULTICAST</w:t>
+      </w:r>
+      <w:proofErr w:type="gramEnd"/>
+      <w:r>
+        <w:t xml:space="preserve">&gt;  </w:t>
+      </w:r>
+      <w:proofErr w:type="spellStart"/>
+      <w:r>
+        <w:t>mtu</w:t>
+      </w:r>
+      <w:proofErr w:type="spellEnd"/>
+      <w:r>
+        <w:t xml:space="preserve"> 1500</w:t>
+      </w:r>
+    </w:p>
+    <w:p>
+      <w:pPr>
+        <w:pStyle w:val="affffc"/>
+      </w:pPr>
+      <w:r>
+        <w:t xml:space="preserve">        </w:t>
+      </w:r>
+      <w:proofErr w:type="spellStart"/>
+      <w:proofErr w:type="gramStart"/>
+      <w:r>
+        <w:t>inet</w:t>
+      </w:r>
+      <w:proofErr w:type="spellEnd"/>
+      <w:proofErr w:type="gramEnd"/>
+      <w:r>
+        <w:t xml:space="preserve"> </w:t>
+      </w:r>
+      <w:r>
+        <w:rPr>
+          <w:b/>
+          <w:color w:val="C7000B"/>
+        </w:rPr>
+        <w:t>10.0.3.15</w:t>
+      </w:r>
+      <w:r>
+        <w:rPr>
+          <w:b/>
+          <w:color w:val="FF0000"/>
+        </w:rPr>
+        <w:t xml:space="preserve"> </w:t>
+      </w:r>
+      <w:r>
+        <w:t xml:space="preserve"> </w:t>
+      </w:r>
+      <w:proofErr w:type="spellStart"/>
+      <w:r>
+        <w:t>netmask</w:t>
+      </w:r>
+      <w:proofErr w:type="spellEnd"/>
+      <w:r>
+        <w:t xml:space="preserve"> 255.255.255.0  broadcast 10.0.3.255</w:t>
+      </w:r>
+    </w:p>
+    <w:p>
+      <w:pPr>
+        <w:pStyle w:val="affffc"/>
+      </w:pPr>
+      <w:r>
+        <w:t xml:space="preserve">        inet6 fe80:</w:t>
+      </w:r>
+      <w:proofErr w:type="gramStart"/>
+      <w:r>
+        <w:t>:bedc:2040:4b9:23ed</w:t>
+      </w:r>
+      <w:proofErr w:type="gramEnd"/>
+      <w:r>
+        <w:t xml:space="preserve">  </w:t>
+      </w:r>
+      <w:proofErr w:type="spellStart"/>
+      <w:r>
+        <w:t>prefixlen</w:t>
+      </w:r>
+      <w:proofErr w:type="spellEnd"/>
+      <w:r>
+        <w:t xml:space="preserve"> 64  </w:t>
+      </w:r>
+      <w:proofErr w:type="spellStart"/>
+      <w:r>
+        <w:t>scopeid</w:t>
+      </w:r>
+      <w:proofErr w:type="spellEnd"/>
+      <w:r>
+        <w:t xml:space="preserve"> 0x20&lt;link&gt;</w:t>
+      </w:r>
+    </w:p>
+    <w:p>
+      <w:pPr>
+        <w:pStyle w:val="affffc"/>
+      </w:pPr>
+      <w:r>
+        <w:t xml:space="preserve">        </w:t>
+      </w:r>
+      <w:proofErr w:type="gramStart"/>
+      <w:r>
+        <w:t>ether</w:t>
+      </w:r>
+      <w:proofErr w:type="gramEnd"/>
+      <w:r>
+        <w:t xml:space="preserve"> 08:00:27:45:8d:f0  </w:t>
+      </w:r>
+      <w:proofErr w:type="spellStart"/>
+      <w:r>
+        <w:t>txqueuelen</w:t>
+      </w:r>
+      <w:proofErr w:type="spellEnd"/>
+      <w:r>
+        <w:t xml:space="preserve"> 1000  (Ethernet)</w:t>
+      </w:r>
+    </w:p>
+    <w:p>
+      <w:pPr>
+        <w:pStyle w:val="affffc"/>
+      </w:pPr>
+      <w:r>
+        <w:t xml:space="preserve">        RX packets </w:t>
+      </w:r>
+      <w:proofErr w:type="gramStart"/>
+      <w:r>
+        <w:t>72  bytes</w:t>
+      </w:r>
+      <w:proofErr w:type="gramEnd"/>
+      <w:r>
+        <w:t xml:space="preserve"> 10702 (10.4 </w:t>
+      </w:r>
+      <w:proofErr w:type="spellStart"/>
+      <w:r>
+        <w:t>KiB</w:t>
+      </w:r>
+      <w:proofErr w:type="spellEnd"/>
+      <w:r>
+        <w:t>)</w:t>
+      </w:r>
+    </w:p>
+    <w:p>
+      <w:pPr>
+        <w:pStyle w:val="affffc"/>
+      </w:pPr>
+      <w:r>
+        <w:t xml:space="preserve">        RX errors </w:t>
+      </w:r>
+      <w:proofErr w:type="gramStart"/>
+      <w:r>
+        <w:t>0  dropped</w:t>
+      </w:r>
+      <w:proofErr w:type="gramEnd"/>
+      <w:r>
+        <w:t xml:space="preserve"> 0  overruns 0  frame 0</w:t>
+      </w:r>
+    </w:p>
+    <w:p>
+      <w:pPr>
+        <w:pStyle w:val="affffc"/>
+      </w:pPr>
+      <w:r>
+        <w:t xml:space="preserve">        TX packets </w:t>
+      </w:r>
+      <w:proofErr w:type="gramStart"/>
+      <w:r>
+        <w:t>124  bytes</w:t>
+      </w:r>
+      <w:proofErr w:type="gramEnd"/>
+      <w:r>
+        <w:t xml:space="preserve"> 11664 (11.3 </w:t>
+      </w:r>
+      <w:proofErr w:type="spellStart"/>
+      <w:r>
+        <w:t>KiB</w:t>
+      </w:r>
+      <w:proofErr w:type="spellEnd"/>
+      <w:r>
+        <w:t>)</w:t>
+      </w:r>
+    </w:p>
+    <w:p>
+      <w:pPr>
+        <w:pStyle w:val="affffc"/>
+      </w:pPr>
+      <w:r>
+        <w:t xml:space="preserve">        TX errors </w:t>
+      </w:r>
+      <w:proofErr w:type="gramStart"/>
+      <w:r>
+        <w:t>0  dropped</w:t>
+      </w:r>
+      <w:proofErr w:type="gramEnd"/>
+      <w:r>
+        <w:t xml:space="preserve"> 0 overruns 0  carrier 0  collisions 0</w:t>
+      </w:r>
+    </w:p>
+    <w:p>
+      <w:pPr>
+        <w:pStyle w:val="affffc"/>
+      </w:pPr>
+      <w:r>
+        <w:t>……………………………..</w:t>
+      </w:r>
+    </w:p>
+    <w:p>
+      <w:pPr>
+        <w:pStyle w:val="affffc"/>
+      </w:pPr>
+      <w:r>
+        <w:t>virbr0: flags=4099&lt;UP</w:t>
+      </w:r>
+      <w:proofErr w:type="gramStart"/>
+      <w:r>
+        <w:t>,BROADCAST,MULTICAST</w:t>
+      </w:r>
+      <w:proofErr w:type="gramEnd"/>
+      <w:r>
+        <w:t xml:space="preserve">&gt;  </w:t>
+      </w:r>
+      <w:proofErr w:type="spellStart"/>
+      <w:r>
+        <w:t>mtu</w:t>
+      </w:r>
+      <w:proofErr w:type="spellEnd"/>
+      <w:r>
+        <w:t xml:space="preserve"> 1500</w:t>
+      </w:r>
+    </w:p>
+    <w:p>
+      <w:pPr>
+        <w:pStyle w:val="affffc"/>
+      </w:pPr>
+      <w:r>
+        <w:t xml:space="preserve">        </w:t>
+      </w:r>
+      <w:proofErr w:type="spellStart"/>
+      <w:proofErr w:type="gramStart"/>
+      <w:r>
+        <w:t>inet</w:t>
+      </w:r>
+      <w:proofErr w:type="spellEnd"/>
+      <w:proofErr w:type="gramEnd"/>
+      <w:r>
+        <w:t xml:space="preserve"> 192.168.122.1  </w:t>
+      </w:r>
+      <w:proofErr w:type="spellStart"/>
+      <w:r>
+        <w:t>netmask</w:t>
+      </w:r>
+      <w:proofErr w:type="spellEnd"/>
+      <w:r>
+        <w:t xml:space="preserve"> 255.255.255.0  broadcast 192.168.122.255</w:t>
+      </w:r>
+    </w:p>
+    <w:p>
+      <w:pPr>
+        <w:pStyle w:val="affffc"/>
+      </w:pPr>
+      <w:r>
+        <w:t xml:space="preserve">        </w:t>
+      </w:r>
+      <w:proofErr w:type="gramStart"/>
+      <w:r>
+        <w:t>ether</w:t>
+      </w:r>
+      <w:proofErr w:type="gramEnd"/>
+      <w:r>
+        <w:t xml:space="preserve"> 52:54:00:05:11:90  </w:t>
+      </w:r>
+      <w:proofErr w:type="spellStart"/>
+      <w:r>
+        <w:t>txqueuelen</w:t>
+      </w:r>
+      <w:proofErr w:type="spellEnd"/>
+      <w:r>
+        <w:t xml:space="preserve"> 1000  (Ethernet)</w:t>
+      </w:r>
+    </w:p>
+    <w:p>
+      <w:pPr>
+        <w:pStyle w:val="affffc"/>
+      </w:pPr>
+      <w:r>
+        <w:t xml:space="preserve">        RX packets </w:t>
+      </w:r>
+      <w:proofErr w:type="gramStart"/>
+      <w:r>
+        <w:t>0  bytes</w:t>
+      </w:r>
+      <w:proofErr w:type="gramEnd"/>
+      <w:r>
+        <w:t xml:space="preserve"> 0 (0.0 B)</w:t>
+      </w:r>
+    </w:p>
+    <w:p>
+      <w:pPr>
+        <w:pStyle w:val="affffc"/>
+      </w:pPr>
+      <w:r>
+        <w:t xml:space="preserve">        RX errors </w:t>
+      </w:r>
+      <w:proofErr w:type="gramStart"/>
+      <w:r>
+        <w:t>0  dropped</w:t>
+      </w:r>
+      <w:proofErr w:type="gramEnd"/>
+      <w:r>
+        <w:t xml:space="preserve"> 0  overruns 0  frame 0</w:t>
+      </w:r>
+    </w:p>
+    <w:p>
+      <w:pPr>
+        <w:pStyle w:val="affffc"/>
+      </w:pPr>
+      <w:r>
+        <w:t xml:space="preserve">        TX packets </w:t>
+      </w:r>
+      <w:proofErr w:type="gramStart"/>
+      <w:r>
+        <w:t>0  bytes</w:t>
+      </w:r>
+      <w:proofErr w:type="gramEnd"/>
+      <w:r>
+        <w:t xml:space="preserve"> 0 (0.0 B)</w:t>
+      </w:r>
+    </w:p>
+    <w:p>
+      <w:pPr>
+        <w:pStyle w:val="affffc"/>
+      </w:pPr>
+      <w:r>
+        <w:t xml:space="preserve">        TX errors </w:t>
+      </w:r>
+      <w:proofErr w:type="gramStart"/>
+      <w:r>
+        <w:t>0  dropped</w:t>
+      </w:r>
+      <w:proofErr w:type="gramEnd"/>
+      <w:r>
+        <w:t xml:space="preserve"> 0 overruns 0  carrier 0  collisions 0</w:t>
+      </w:r>
+    </w:p>
+    <w:p>
+      <w:pPr>
+        <w:pStyle w:val="1e"/>
+      </w:pPr>
+      <w:r>
+        <w:rPr>
+          <w:rFonts w:hint="eastAsia"/>
+        </w:rPr>
+        <w:t>导入安装完成。</w:t>
+      </w:r>
+    </w:p>
+    <w:p>
+      <w:pPr>
+        <w:topLinePunct w:val="0"/>
+        <w:adjustRightInd/>
+        <w:snapToGrid/>
+        <w:spacing w:before="0" w:after="0" w:line="240" w:lineRule="auto"/>
+        <w:ind w:left="0"/>
+        <w:rPr>
+          <w:rFonts w:ascii="Huawei Sans" w:eastAsia="方正兰亭黑简体" w:hAnsi="Huawei Sans" w:cs="Huawei Sans"/>
+          <w:bCs/>
+          <w:sz w:val="21"/>
+        </w:rPr>
+      </w:pPr>
+      <w:r>
+        <w:br w:type="page"/>
+      </w:r>
+    </w:p>
+    <w:p>
+      <w:pPr>
+        <w:pStyle w:val="1"/>
+        <w:numPr>
+          <w:ilvl w:val="0"/>
+          <w:numId w:val="4"/>
+        </w:numPr>
+        <w:rPr>
+          <w:rFonts w:ascii="Huawei Sans" w:hAnsi="Huawei Sans" w:cs="Huawei Sans"/>
+        </w:rPr>
+      </w:pPr>
+      <w:bookmarkStart w:id="50" w:name="_Toc47516447"/>
+      <w:bookmarkStart w:id="51" w:name="_Toc51158845"/>
+      <w:bookmarkStart w:id="52" w:name="_Toc93503027"/>
+      <w:r>
+        <w:rPr>
+          <w:rFonts w:ascii="Huawei Sans" w:hAnsi="Huawei Sans" w:cs="Huawei Sans"/>
+        </w:rPr>
+        <w:lastRenderedPageBreak/>
+        <w:t>数据库使用</w:t>
+      </w:r>
+      <w:bookmarkEnd w:id="50"/>
+      <w:bookmarkEnd w:id="51"/>
+      <w:bookmarkEnd w:id="52"/>
+    </w:p>
+    <w:p>
+      <w:pPr>
+        <w:pStyle w:val="1e"/>
+      </w:pPr>
+      <w:r>
+        <w:t>本节描述使用数据库的基本操作。通过此节您可以完成创建数据库、创建表及向表中插入数据和查询表中数据等操作。</w:t>
+      </w:r>
+    </w:p>
+    <w:p>
+      <w:pPr>
+        <w:pStyle w:val="2"/>
+        <w:numPr>
+          <w:ilvl w:val="1"/>
+          <w:numId w:val="4"/>
+        </w:numPr>
+        <w:rPr>
+          <w:rFonts w:ascii="Huawei Sans" w:hAnsi="Huawei Sans" w:cs="Huawei Sans"/>
+        </w:rPr>
+      </w:pPr>
+      <w:bookmarkStart w:id="53" w:name="_Toc47516448"/>
+      <w:bookmarkStart w:id="54" w:name="_Toc51158846"/>
+      <w:bookmarkStart w:id="55" w:name="_Toc93503028"/>
+      <w:r>
+        <w:rPr>
+          <w:rFonts w:ascii="Huawei Sans" w:hAnsi="Huawei Sans" w:cs="Huawei Sans"/>
+        </w:rPr>
+        <w:t>前提条件</w:t>
+      </w:r>
+      <w:bookmarkEnd w:id="53"/>
+      <w:bookmarkEnd w:id="54"/>
+      <w:bookmarkEnd w:id="55"/>
+    </w:p>
+    <w:p>
+      <w:pPr>
+        <w:pStyle w:val="41"/>
+        <w:rPr>
+          <w:rFonts w:hint="eastAsia"/>
+        </w:rPr>
+      </w:pPr>
+      <w:r>
+        <w:t>openGauss</w:t>
+      </w:r>
+      <w:r>
+        <w:t>正常运行。</w:t>
+      </w:r>
+    </w:p>
+    <w:p>
+      <w:pPr>
+        <w:pStyle w:val="41"/>
+        <w:rPr>
+          <w:rFonts w:hint="eastAsia"/>
+        </w:rPr>
+      </w:pPr>
+      <w:r>
+        <w:rPr>
+          <w:rFonts w:hint="eastAsia"/>
+        </w:rPr>
+        <w:t>由于</w:t>
+      </w:r>
+      <w:r>
+        <w:rPr>
+          <w:rFonts w:hint="eastAsia"/>
+        </w:rPr>
+        <w:t>本实验是对</w:t>
+      </w:r>
+      <w:r>
+        <w:rPr>
+          <w:rFonts w:hint="eastAsia"/>
+        </w:rPr>
+        <w:t>openGauss</w:t>
+      </w:r>
+      <w:r>
+        <w:rPr>
+          <w:rFonts w:hint="eastAsia"/>
+        </w:rPr>
+        <w:t>数据库的基本使用，需要掌握</w:t>
+      </w:r>
+      <w:r>
+        <w:rPr>
+          <w:rFonts w:hint="eastAsia"/>
+        </w:rPr>
+        <w:t>openGauss</w:t>
+      </w:r>
+      <w:r>
+        <w:rPr>
+          <w:rFonts w:hint="eastAsia"/>
+        </w:rPr>
+        <w:t>数据库的基本操作和</w:t>
+      </w:r>
+      <w:r>
+        <w:rPr>
+          <w:rFonts w:hint="eastAsia"/>
+        </w:rPr>
+        <w:t>SQL</w:t>
+      </w:r>
+      <w:r>
+        <w:rPr>
+          <w:rFonts w:hint="eastAsia"/>
+        </w:rPr>
+        <w:t>语法，</w:t>
+      </w:r>
+      <w:r>
+        <w:rPr>
+          <w:rFonts w:hint="eastAsia"/>
+        </w:rPr>
+        <w:t>openGauss</w:t>
+      </w:r>
+      <w:r>
+        <w:rPr>
+          <w:rFonts w:hint="eastAsia"/>
+        </w:rPr>
+        <w:t>数据库</w:t>
+      </w:r>
+      <w:r>
+        <w:rPr>
+          <w:rFonts w:hint="eastAsia"/>
+        </w:rPr>
+        <w:t>支持</w:t>
+      </w:r>
+      <w:r>
+        <w:t>SQL2003</w:t>
+      </w:r>
+      <w:r>
+        <w:t>标准语法</w:t>
+      </w:r>
+      <w:r>
+        <w:rPr>
+          <w:rFonts w:hint="eastAsia"/>
+        </w:rPr>
+        <w:t>，数据库基本操作参见</w:t>
+      </w:r>
+      <w:r>
+        <w:rPr>
+          <w:rFonts w:hint="eastAsia"/>
+          <w:b/>
+        </w:rPr>
+        <w:t>附录</w:t>
+      </w:r>
+      <w:proofErr w:type="gramStart"/>
+      <w:r>
+        <w:rPr>
+          <w:rFonts w:hint="eastAsia"/>
+          <w:b/>
+        </w:rPr>
+        <w:t>一</w:t>
+      </w:r>
+      <w:proofErr w:type="gramEnd"/>
+      <w:r>
+        <w:rPr>
+          <w:rFonts w:hint="eastAsia"/>
+        </w:rPr>
+        <w:t>。</w:t>
+      </w:r>
+    </w:p>
+    <w:p>
+      <w:pPr>
+        <w:pStyle w:val="2"/>
+        <w:numPr>
+          <w:ilvl w:val="1"/>
+          <w:numId w:val="4"/>
+        </w:numPr>
+        <w:rPr>
+          <w:rFonts w:ascii="Huawei Sans" w:hAnsi="Huawei Sans" w:cs="Huawei Sans"/>
+        </w:rPr>
+      </w:pPr>
+      <w:bookmarkStart w:id="56" w:name="_Toc51158847"/>
+      <w:bookmarkStart w:id="57" w:name="_Toc93503029"/>
+      <w:r>
+        <w:rPr>
+          <w:rFonts w:ascii="Huawei Sans" w:hAnsi="Huawei Sans" w:cs="Huawei Sans"/>
+        </w:rPr>
+        <w:t>操作步骤</w:t>
+      </w:r>
+      <w:bookmarkEnd w:id="56"/>
+      <w:bookmarkEnd w:id="57"/>
+    </w:p>
+    <w:p>
+      <w:pPr>
+        <w:pStyle w:val="1e"/>
+      </w:pPr>
+      <w:r>
+        <w:rPr>
+          <w:rFonts w:hint="eastAsia"/>
+        </w:rPr>
+        <w:t>为了操作方便，可以使用</w:t>
+      </w:r>
+      <w:r>
+        <w:t>SSH</w:t>
+      </w:r>
+      <w:r>
+        <w:rPr>
+          <w:rFonts w:hint="eastAsia"/>
+        </w:rPr>
+        <w:t>工具（比如：</w:t>
+      </w:r>
+      <w:proofErr w:type="spellStart"/>
+      <w:r>
+        <w:rPr>
+          <w:rFonts w:hint="eastAsia"/>
+        </w:rPr>
+        <w:t>P</w:t>
+      </w:r>
+      <w:r>
+        <w:t>uTTY</w:t>
+      </w:r>
+      <w:proofErr w:type="spellEnd"/>
+      <w:r>
+        <w:rPr>
+          <w:rFonts w:hint="eastAsia"/>
+        </w:rPr>
+        <w:t>等）从本地电脑通过配置</w:t>
+      </w:r>
+      <w:r>
+        <w:t>enp0s3</w:t>
+      </w:r>
+      <w:r>
+        <w:rPr>
+          <w:rFonts w:hint="eastAsia"/>
+        </w:rPr>
+        <w:t>网卡的</w:t>
+      </w:r>
+      <w:r>
+        <w:rPr>
+          <w:rFonts w:hint="eastAsia"/>
+        </w:rPr>
+        <w:t>I</w:t>
+      </w:r>
+      <w:r>
+        <w:t>P</w:t>
+      </w:r>
+      <w:r>
+        <w:rPr>
+          <w:rFonts w:hint="eastAsia"/>
+        </w:rPr>
+        <w:t>地址</w:t>
+      </w:r>
+      <w:r>
+        <w:rPr>
+          <w:rFonts w:hint="eastAsia"/>
+        </w:rPr>
+        <w:t>（如：</w:t>
+      </w:r>
+      <w:r>
+        <w:rPr>
+          <w:b/>
+          <w:color w:val="C7000B"/>
+        </w:rPr>
+        <w:t>192.168.56.108</w:t>
+      </w:r>
+      <w:r>
+        <w:rPr>
+          <w:rFonts w:hint="eastAsia"/>
+        </w:rPr>
+        <w:t>）来连接虚拟机，并使用</w:t>
+      </w:r>
+      <w:r>
+        <w:rPr>
+          <w:rFonts w:hint="eastAsia"/>
+        </w:rPr>
+        <w:t>R</w:t>
+      </w:r>
+      <w:r>
+        <w:t>OOT</w:t>
+      </w:r>
+      <w:r>
+        <w:rPr>
+          <w:rFonts w:hint="eastAsia"/>
+        </w:rPr>
+        <w:t>用户来登录。</w:t>
+      </w:r>
+    </w:p>
+    <w:p>
+      <w:pPr>
+        <w:pStyle w:val="1e"/>
+      </w:pPr>
+      <w:r>
+        <w:rPr>
+          <w:noProof/>
+        </w:rPr>
+        <w:lastRenderedPageBreak/>
+        <w:drawing>
+          <wp:inline distT="0" distB="0" distL="0" distR="0" wp14:anchorId="679AD3DA" wp14:editId="68AE141E">
+            <wp:extent cx="3978888" cy="3636811"/>
+            <wp:effectExtent l="19050" t="19050" r="22225" b="20955"/>
+            <wp:docPr id="16" name="图片 16"/>
             <wp:cNvGraphicFramePr>
               <a:graphicFrameLocks xmlns:a="http://schemas.openxmlformats.org/drawingml/2006/main" noChangeAspect="1"/>
             </wp:cNvGraphicFramePr>
@@ -4887,7 +5780,7 @@
                   <pic:spPr>
                     <a:xfrm>
                       <a:off x="0" y="0"/>
-                      <a:ext cx="4985281" cy="2508660"/>
+                      <a:ext cx="4006022" cy="3661612"/>
                     </a:xfrm>
                     <a:prstGeom prst="rect">
                       <a:avLst/>
@@ -4909,100 +5802,18 @@
     </w:p>
     <w:p>
       <w:pPr>
-        <w:pStyle w:val="1e"/>
-      </w:pPr>
-      <w:r>
-        <w:t>虚拟机</w:t>
-      </w:r>
-      <w:r>
-        <w:rPr>
-          <w:rFonts w:hint="eastAsia"/>
-        </w:rPr>
-        <w:t>启动并登录成功。</w:t>
-      </w:r>
-    </w:p>
-    <w:p>
-      <w:pPr>
         <w:pStyle w:val="30"/>
       </w:pPr>
       <w:r>
-        <w:t>Root</w:t>
-      </w:r>
-      <w:r>
-        <w:rPr>
-          <w:rFonts w:hint="eastAsia"/>
-        </w:rPr>
-        <w:t>密码修改（可选）。</w:t>
-      </w:r>
-    </w:p>
-    <w:p>
-      <w:pPr>
-        <w:pStyle w:val="1e"/>
-      </w:pPr>
-      <w:r>
-        <w:rPr>
-          <w:shd w:val="clear" w:color="auto" w:fill="FFFFFF"/>
-        </w:rPr>
-        <w:t>输入</w:t>
-      </w:r>
-      <w:r>
-        <w:rPr>
-          <w:shd w:val="clear" w:color="auto" w:fill="FFFFFF"/>
-        </w:rPr>
-        <w:t>:</w:t>
+        <w:t>以操作系统用户</w:t>
       </w:r>
       <w:proofErr w:type="spellStart"/>
       <w:r>
-        <w:rPr>
-          <w:shd w:val="clear" w:color="auto" w:fill="FFFFFF"/>
-        </w:rPr>
-        <w:t>passwd</w:t>
+        <w:t>omm</w:t>
       </w:r>
       <w:proofErr w:type="spellEnd"/>
       <w:r>
-        <w:rPr>
-          <w:shd w:val="clear" w:color="auto" w:fill="FFFFFF"/>
-        </w:rPr>
-        <w:t> </w:t>
-      </w:r>
-      <w:r>
-        <w:rPr>
-          <w:rFonts w:hint="eastAsia"/>
-          <w:shd w:val="clear" w:color="auto" w:fill="FFFFFF"/>
-        </w:rPr>
-        <w:t>，然后输入新密码（如：</w:t>
-      </w:r>
-      <w:r>
-        <w:rPr>
-          <w:rFonts w:hint="eastAsia"/>
-        </w:rPr>
-        <w:t>o</w:t>
-      </w:r>
-      <w:r>
-        <w:t>penGauss@1234</w:t>
-      </w:r>
-      <w:r>
-        <w:rPr>
-          <w:rFonts w:hint="eastAsia"/>
-          <w:shd w:val="clear" w:color="auto" w:fill="FFFFFF"/>
-        </w:rPr>
-        <w:t>）</w:t>
-      </w:r>
-      <w:r>
-        <w:rPr>
-          <w:rFonts w:hint="eastAsia"/>
-          <w:shd w:val="clear" w:color="auto" w:fill="FFFFFF"/>
-        </w:rPr>
-        <w:t>及二次确认密码</w:t>
-      </w:r>
-      <w:r>
-        <w:t>（建议用户自定义密码）</w:t>
-      </w:r>
-      <w:r>
-        <w:rPr>
-          <w:rFonts w:hint="eastAsia"/>
-        </w:rPr>
-        <w:t>。</w:t>
+        <w:t>登录数据库主节点。</w:t>
       </w:r>
     </w:p>
     <w:p>
@@ -5010,13 +5821,21 @@
         <w:pStyle w:val="affffc"/>
       </w:pPr>
       <w:r>
-        <w:t>[root@db1 ~]#</w:t>
-      </w:r>
-      <w:r>
-        <w:rPr>
-          <w:b/>
-          <w:color w:val="C7000B"/>
-        </w:rPr>
+        <w:t>[root@ecs</w:t>
+      </w:r>
+      <w:r>
+        <w:t>-c9bf</w:t>
+      </w:r>
+      <w:r>
+        <w:rPr>
+          <w:snapToGrid w:val="0"/>
+        </w:rPr>
+        <w:t xml:space="preserve"> ~]</w:t>
+      </w:r>
+      <w:r>
+        <w:t>#</w:t>
+      </w:r>
+      <w:r>
         <w:t xml:space="preserve"> </w:t>
       </w:r>
       <w:proofErr w:type="spellStart"/>
@@ -5024,401 +5843,820 @@
       <w:r>
         <w:rPr>
           <w:b/>
+          <w:snapToGrid w:val="0"/>
           <w:color w:val="C7000B"/>
         </w:rPr>
-        <w:t>passwd</w:t>
+        <w:t>su</w:t>
       </w:r>
       <w:proofErr w:type="spellEnd"/>
       <w:proofErr w:type="gramEnd"/>
+      <w:r>
+        <w:rPr>
+          <w:b/>
+          <w:snapToGrid w:val="0"/>
+          <w:color w:val="C7000B"/>
+        </w:rPr>
+        <w:t xml:space="preserve"> - </w:t>
+      </w:r>
+      <w:proofErr w:type="spellStart"/>
+      <w:r>
+        <w:rPr>
+          <w:b/>
+          <w:snapToGrid w:val="0"/>
+          <w:color w:val="C7000B"/>
+        </w:rPr>
+        <w:t>omm</w:t>
+      </w:r>
+      <w:proofErr w:type="spellEnd"/>
+      <w:r>
+        <w:rPr>
+          <w:b/>
+          <w:snapToGrid w:val="0"/>
+          <w:color w:val="C7000B"/>
+        </w:rPr>
+        <w:t xml:space="preserve"> </w:t>
+      </w:r>
+      <w:r>
+        <w:rPr>
+          <w:snapToGrid w:val="0"/>
+          <w:color w:val="C7000B"/>
+        </w:rPr>
+        <w:t xml:space="preserve">  </w:t>
+      </w:r>
+      <w:r>
+        <w:t xml:space="preserve">                                                              </w:t>
+      </w:r>
+    </w:p>
+    <w:p>
+      <w:pPr>
+        <w:pStyle w:val="1e"/>
+      </w:pPr>
+      <w:r>
+        <w:t>若不确定数据库主节点部署在哪台服务器，请确认连接信息。</w:t>
+      </w:r>
+    </w:p>
+    <w:p>
+      <w:pPr>
+        <w:pStyle w:val="30"/>
+      </w:pPr>
+      <w:r>
+        <w:t>启动服务。</w:t>
+      </w:r>
+    </w:p>
+    <w:p>
+      <w:pPr>
+        <w:pStyle w:val="1e"/>
+      </w:pPr>
+      <w:r>
+        <w:t>启动服务命令：</w:t>
+      </w:r>
     </w:p>
     <w:p>
       <w:pPr>
         <w:pStyle w:val="affffc"/>
-      </w:pPr>
-      <w:r>
-        <w:t>Changing password for user root.</w:t>
+        <w:rPr>
+          <w:b/>
+          <w:snapToGrid w:val="0"/>
+          <w:color w:val="C7000B"/>
+        </w:rPr>
+      </w:pPr>
+      <w:r>
+        <w:rPr>
+          <w:snapToGrid w:val="0"/>
+        </w:rPr>
+        <w:t>[omm@ecs-c9bf ~]$</w:t>
+      </w:r>
+      <w:r>
+        <w:rPr>
+          <w:snapToGrid w:val="0"/>
+          <w:color w:val="C7000B"/>
+        </w:rPr>
+        <w:t xml:space="preserve"> </w:t>
+      </w:r>
+      <w:proofErr w:type="spellStart"/>
+      <w:r>
+        <w:rPr>
+          <w:b/>
+          <w:snapToGrid w:val="0"/>
+          <w:color w:val="C7000B"/>
+        </w:rPr>
+        <w:t>gs_om</w:t>
+      </w:r>
+      <w:proofErr w:type="spellEnd"/>
+      <w:r>
+        <w:rPr>
+          <w:b/>
+          <w:snapToGrid w:val="0"/>
+          <w:color w:val="C7000B"/>
+        </w:rPr>
+        <w:t xml:space="preserve"> -t start</w:t>
+      </w:r>
+    </w:p>
+    <w:p>
+      <w:pPr>
+        <w:pStyle w:val="1e"/>
+        <w:rPr>
+          <w:snapToGrid w:val="0"/>
+        </w:rPr>
+      </w:pPr>
+      <w:r>
+        <w:t>当结果显示为如下信息，则表示</w:t>
+      </w:r>
+      <w:r>
+        <w:rPr>
+          <w:rFonts w:hint="eastAsia"/>
+        </w:rPr>
+        <w:t>启动</w:t>
+      </w:r>
+      <w:r>
+        <w:t>成功。</w:t>
       </w:r>
     </w:p>
     <w:p>
       <w:pPr>
         <w:pStyle w:val="affffc"/>
-      </w:pPr>
-      <w:r>
-        <w:t xml:space="preserve">New password: </w:t>
+        <w:rPr>
+          <w:snapToGrid w:val="0"/>
+        </w:rPr>
+      </w:pPr>
+      <w:r>
+        <w:rPr>
+          <w:snapToGrid w:val="0"/>
+        </w:rPr>
+        <w:t>Starting cluster.</w:t>
       </w:r>
     </w:p>
     <w:p>
       <w:pPr>
         <w:pStyle w:val="affffc"/>
-      </w:pPr>
-      <w:r>
-        <w:t xml:space="preserve">Retype new password: </w:t>
+        <w:rPr>
+          <w:snapToGrid w:val="0"/>
+        </w:rPr>
+      </w:pPr>
+      <w:r>
+        <w:rPr>
+          <w:snapToGrid w:val="0"/>
+        </w:rPr>
+        <w:t>=========================================</w:t>
       </w:r>
     </w:p>
     <w:p>
       <w:pPr>
         <w:pStyle w:val="affffc"/>
+        <w:rPr>
+          <w:snapToGrid w:val="0"/>
+        </w:rPr>
+      </w:pPr>
+      <w:r>
+        <w:rPr>
+          <w:snapToGrid w:val="0"/>
+        </w:rPr>
+        <w:t>=========================================</w:t>
+      </w:r>
+    </w:p>
+    <w:p>
+      <w:pPr>
+        <w:pStyle w:val="affffc"/>
+        <w:rPr>
+          <w:snapToGrid w:val="0"/>
+        </w:rPr>
+      </w:pPr>
+      <w:r>
+        <w:rPr>
+          <w:snapToGrid w:val="0"/>
+        </w:rPr>
+        <w:t>Successfully started.</w:t>
+      </w:r>
+    </w:p>
+    <w:p>
+      <w:pPr>
+        <w:pStyle w:val="30"/>
+      </w:pPr>
+      <w:r>
+        <w:t>连接数据库。</w:t>
+      </w:r>
+    </w:p>
+    <w:p>
+      <w:pPr>
+        <w:pStyle w:val="affffc"/>
+      </w:pPr>
+      <w:r>
+        <w:rPr>
+          <w:snapToGrid w:val="0"/>
+        </w:rPr>
+        <w:t>[omm@ecs-c9bf ~]$</w:t>
+      </w:r>
+      <w:proofErr w:type="spellStart"/>
+      <w:r>
+        <w:rPr>
+          <w:b/>
+          <w:snapToGrid w:val="0"/>
+          <w:color w:val="C7000B"/>
+        </w:rPr>
+        <w:t>gsql</w:t>
+      </w:r>
+      <w:proofErr w:type="spellEnd"/>
+      <w:r>
+        <w:rPr>
+          <w:b/>
+          <w:snapToGrid w:val="0"/>
+          <w:color w:val="C7000B"/>
+        </w:rPr>
+        <w:t xml:space="preserve"> -d </w:t>
+      </w:r>
+      <w:proofErr w:type="spellStart"/>
+      <w:r>
+        <w:rPr>
+          <w:b/>
+          <w:snapToGrid w:val="0"/>
+          <w:color w:val="C7000B"/>
+        </w:rPr>
+        <w:t>postgres</w:t>
+      </w:r>
+      <w:proofErr w:type="spellEnd"/>
+      <w:r>
+        <w:rPr>
+          <w:b/>
+          <w:snapToGrid w:val="0"/>
+          <w:color w:val="C7000B"/>
+        </w:rPr>
+        <w:t xml:space="preserve"> -p 26000 -r      </w:t>
+      </w:r>
+      <w:r>
+        <w:t xml:space="preserve">                                              </w:t>
+      </w:r>
+    </w:p>
+    <w:p>
+      <w:pPr>
+        <w:pStyle w:val="1e"/>
+      </w:pPr>
+      <w:r>
+        <w:t>当结果显示为如下信息，则表示连接成功。</w:t>
+      </w:r>
+    </w:p>
+    <w:p>
+      <w:pPr>
+        <w:pStyle w:val="affffc"/>
+        <w:rPr>
+          <w:snapToGrid w:val="0"/>
+        </w:rPr>
       </w:pPr>
       <w:proofErr w:type="spellStart"/>
       <w:proofErr w:type="gramStart"/>
       <w:r>
-        <w:t>passwd</w:t>
+        <w:rPr>
+          <w:snapToGrid w:val="0"/>
+        </w:rPr>
+        <w:t>gsql</w:t>
       </w:r>
       <w:proofErr w:type="spellEnd"/>
       <w:proofErr w:type="gramEnd"/>
       <w:r>
-        <w:t>: all authentication tokens updated successfully.</w:t>
+        <w:rPr>
+          <w:snapToGrid w:val="0"/>
+        </w:rPr>
+        <w:t xml:space="preserve"> ((openGauss 1.</w:t>
+      </w:r>
+      <w:r>
+        <w:rPr>
+          <w:snapToGrid w:val="0"/>
+        </w:rPr>
+        <w:t>1</w:t>
+      </w:r>
+      <w:r>
+        <w:rPr>
+          <w:snapToGrid w:val="0"/>
+        </w:rPr>
+        <w:t xml:space="preserve">.0 build 290d125f) compiled at 2020-05-08 02:59:43 commit 2143 last </w:t>
+      </w:r>
+      <w:proofErr w:type="spellStart"/>
+      <w:r>
+        <w:rPr>
+          <w:snapToGrid w:val="0"/>
+        </w:rPr>
+        <w:t>mr</w:t>
+      </w:r>
+      <w:proofErr w:type="spellEnd"/>
+      <w:r>
+        <w:rPr>
+          <w:snapToGrid w:val="0"/>
+        </w:rPr>
+        <w:t xml:space="preserve"> 131 </w:t>
+      </w:r>
+      <w:r>
+        <w:rPr>
+          <w:snapToGrid w:val="0"/>
+        </w:rPr>
+        <w:br/>
+        <w:t xml:space="preserve">Non-SSL connection (SSL connection is recommended when requiring high-security) </w:t>
+      </w:r>
+      <w:r>
+        <w:rPr>
+          <w:snapToGrid w:val="0"/>
+        </w:rPr>
+        <w:br/>
+        <w:t xml:space="preserve">Type "help" for help. </w:t>
+      </w:r>
+      <w:r>
+        <w:rPr>
+          <w:snapToGrid w:val="0"/>
+        </w:rPr>
+        <w:br/>
+        <w:t xml:space="preserve"> </w:t>
+      </w:r>
+      <w:r>
+        <w:rPr>
+          <w:snapToGrid w:val="0"/>
+        </w:rPr>
+        <w:br/>
+      </w:r>
+      <w:proofErr w:type="spellStart"/>
+      <w:r>
+        <w:rPr>
+          <w:snapToGrid w:val="0"/>
+        </w:rPr>
+        <w:t>postgres</w:t>
+      </w:r>
+      <w:proofErr w:type="spellEnd"/>
+      <w:r>
+        <w:rPr>
+          <w:snapToGrid w:val="0"/>
+        </w:rPr>
+        <w:t xml:space="preserve">=# </w:t>
+      </w:r>
+    </w:p>
+    <w:p>
+      <w:pPr>
+        <w:pStyle w:val="1e"/>
+      </w:pPr>
+      <w:r>
+        <w:lastRenderedPageBreak/>
+        <w:t>其中，</w:t>
+      </w:r>
+      <w:proofErr w:type="spellStart"/>
+      <w:r>
+        <w:t>postgres</w:t>
+      </w:r>
+      <w:proofErr w:type="spellEnd"/>
+      <w:r>
+        <w:t>为</w:t>
+      </w:r>
+      <w:r>
+        <w:t>openGauss</w:t>
+      </w:r>
+      <w:r>
+        <w:t>安装完成后默认生成的数据库。初始可以连接到此数据库进行新数据库的创建。</w:t>
+      </w:r>
+      <w:r>
+        <w:t>26000</w:t>
+      </w:r>
+      <w:r>
+        <w:t>为数据库主节点的端口号，需根据</w:t>
+      </w:r>
+      <w:r>
+        <w:t>openGauss</w:t>
+      </w:r>
+      <w:r>
+        <w:t>的实际情况做替换，请确认连接信息获取。</w:t>
+      </w:r>
+    </w:p>
+    <w:p>
+      <w:pPr>
+        <w:pStyle w:val="1e"/>
+      </w:pPr>
+      <w:r>
+        <w:t>引申信息：</w:t>
+      </w:r>
+    </w:p>
+    <w:p>
+      <w:pPr>
+        <w:pStyle w:val="41"/>
+        <w:rPr>
+          <w:rFonts w:hint="eastAsia"/>
+        </w:rPr>
+      </w:pPr>
+      <w:r>
+        <w:t>使用数据库前，需先使用客户端程序或工具连接到数据库，然后就可以通过客户端程序或工具执行</w:t>
+      </w:r>
+      <w:r>
+        <w:t>SQL</w:t>
+      </w:r>
+      <w:r>
+        <w:t>来使用数据库了。</w:t>
+      </w:r>
+    </w:p>
+    <w:p>
+      <w:pPr>
+        <w:pStyle w:val="41"/>
+        <w:rPr>
+          <w:rFonts w:hint="eastAsia"/>
+        </w:rPr>
+      </w:pPr>
+      <w:proofErr w:type="spellStart"/>
+      <w:r>
+        <w:t>gsql</w:t>
+      </w:r>
+      <w:proofErr w:type="spellEnd"/>
+      <w:r>
+        <w:t>是</w:t>
+      </w:r>
+      <w:r>
+        <w:t>openGauss</w:t>
+      </w:r>
+      <w:r>
+        <w:t>数据库提供的命令行方式的数据库连接工具。</w:t>
+      </w:r>
+    </w:p>
+    <w:p>
+      <w:pPr>
+        <w:pStyle w:val="30"/>
+      </w:pPr>
+      <w:r>
+        <w:t>连接数据库时</w:t>
+      </w:r>
+      <w:r>
+        <w:rPr>
+          <w:rFonts w:hint="eastAsia"/>
+        </w:rPr>
+        <w:t>，</w:t>
+      </w:r>
+      <w:proofErr w:type="spellStart"/>
+      <w:r>
+        <w:t>omm</w:t>
+      </w:r>
+      <w:proofErr w:type="spellEnd"/>
+      <w:r>
+        <w:t>用户密码</w:t>
+      </w:r>
+      <w:r>
+        <w:rPr>
+          <w:rFonts w:hint="eastAsia"/>
+        </w:rPr>
+        <w:t>为：</w:t>
+      </w:r>
+      <w:r>
+        <w:t>Bigdata@123</w:t>
+      </w:r>
+      <w:r>
+        <w:t>，</w:t>
+      </w:r>
+      <w:r>
+        <w:rPr>
+          <w:rFonts w:hint="eastAsia"/>
+        </w:rPr>
+        <w:t>可以</w:t>
+      </w:r>
+      <w:r>
+        <w:t>先修改</w:t>
+      </w:r>
+      <w:r>
+        <w:rPr>
+          <w:rFonts w:hint="eastAsia"/>
+        </w:rPr>
+        <w:t>密码，比</w:t>
+      </w:r>
+      <w:r>
+        <w:rPr>
+          <w:rFonts w:hint="eastAsia"/>
+        </w:rPr>
+        <w:t>如</w:t>
+      </w:r>
+      <w:r>
+        <w:t>新密码修改为</w:t>
+      </w:r>
+      <w:r>
+        <w:t>openGauss@123</w:t>
+      </w:r>
+      <w:r>
+        <w:t>4</w:t>
+      </w:r>
+      <w:r>
+        <w:t>（建议用户自定义密码）。</w:t>
       </w:r>
     </w:p>
     <w:p>
       <w:pPr>
         <w:pStyle w:val="affffc"/>
-      </w:pPr>
-      <w:r>
-        <w:t>[root@db1 ~]#</w:t>
-      </w:r>
-    </w:p>
-    <w:p>
-      <w:pPr>
-        <w:pStyle w:val="30"/>
-      </w:pPr>
-      <w:r>
-        <w:t>确认网络。</w:t>
-      </w:r>
-    </w:p>
-    <w:p>
-      <w:pPr>
-        <w:pStyle w:val="1e"/>
-      </w:pPr>
-      <w:r>
-        <w:t>在</w:t>
-      </w:r>
-      <w:r>
-        <w:t>Linux</w:t>
-      </w:r>
-      <w:r>
-        <w:t>操作系统上，通过</w:t>
-      </w:r>
-      <w:proofErr w:type="spellStart"/>
-      <w:r>
-        <w:t>ifconfig</w:t>
-      </w:r>
-      <w:proofErr w:type="spellEnd"/>
-      <w:r>
-        <w:t>来查看二张网卡是否都正常启动，具体如下：</w:t>
-      </w:r>
-    </w:p>
-    <w:p>
-      <w:pPr>
-        <w:pStyle w:val="affffc"/>
         <w:rPr>
           <w:b/>
+          <w:snapToGrid w:val="0"/>
           <w:color w:val="C7000B"/>
         </w:rPr>
       </w:pPr>
-      <w:r>
-        <w:t xml:space="preserve">[root@db1 ~]# </w:t>
-      </w:r>
       <w:proofErr w:type="spellStart"/>
       <w:proofErr w:type="gramStart"/>
       <w:r>
-        <w:rPr>
-          <w:b/>
-          <w:color w:val="C7000B"/>
-        </w:rPr>
-        <w:t>ifconfig</w:t>
+        <w:t>postgres</w:t>
       </w:r>
       <w:proofErr w:type="spellEnd"/>
       <w:proofErr w:type="gramEnd"/>
+      <w:r>
+        <w:t>=#</w:t>
+      </w:r>
+      <w:r>
+        <w:rPr>
+          <w:b/>
+          <w:snapToGrid w:val="0"/>
+          <w:color w:val="C7000B"/>
+        </w:rPr>
+        <w:t xml:space="preserve"> alter role </w:t>
+      </w:r>
+      <w:proofErr w:type="spellStart"/>
+      <w:r>
+        <w:rPr>
+          <w:b/>
+          <w:snapToGrid w:val="0"/>
+          <w:color w:val="C7000B"/>
+        </w:rPr>
+        <w:t>omm</w:t>
+      </w:r>
+      <w:proofErr w:type="spellEnd"/>
+      <w:r>
+        <w:rPr>
+          <w:b/>
+          <w:snapToGrid w:val="0"/>
+          <w:color w:val="C7000B"/>
+        </w:rPr>
+        <w:t xml:space="preserve"> identified by</w:t>
+      </w:r>
+      <w:r>
+        <w:rPr>
+          <w:b/>
+          <w:snapToGrid w:val="0"/>
+          <w:color w:val="C7000B"/>
+        </w:rPr>
+        <w:t xml:space="preserve"> 'openGauss@123</w:t>
+      </w:r>
+      <w:r>
+        <w:rPr>
+          <w:b/>
+          <w:snapToGrid w:val="0"/>
+          <w:color w:val="C7000B"/>
+        </w:rPr>
+        <w:t>4</w:t>
+      </w:r>
+      <w:r>
+        <w:rPr>
+          <w:b/>
+          <w:snapToGrid w:val="0"/>
+          <w:color w:val="C7000B"/>
+        </w:rPr>
+        <w:t xml:space="preserve">'  </w:t>
+      </w:r>
+      <w:r>
+        <w:rPr>
+          <w:b/>
+          <w:snapToGrid w:val="0"/>
+          <w:color w:val="C7000B"/>
+        </w:rPr>
+        <w:t xml:space="preserve">replace </w:t>
+      </w:r>
+      <w:r>
+        <w:rPr>
+          <w:b/>
+          <w:snapToGrid w:val="0"/>
+          <w:color w:val="C7000B"/>
+        </w:rPr>
+        <w:t>'</w:t>
+      </w:r>
+      <w:r>
+        <w:rPr>
+          <w:b/>
+          <w:snapToGrid w:val="0"/>
+          <w:color w:val="C7000B"/>
+        </w:rPr>
+        <w:t>openGauss@123</w:t>
+      </w:r>
+      <w:r>
+        <w:rPr>
+          <w:b/>
+          <w:snapToGrid w:val="0"/>
+          <w:color w:val="C7000B"/>
+        </w:rPr>
+        <w:t>'</w:t>
+      </w:r>
+      <w:r>
+        <w:rPr>
+          <w:b/>
+          <w:snapToGrid w:val="0"/>
+          <w:color w:val="C7000B"/>
+        </w:rPr>
+        <w:t>;</w:t>
+      </w:r>
+    </w:p>
+    <w:p>
+      <w:pPr>
+        <w:pStyle w:val="1e"/>
+      </w:pPr>
+      <w:r>
+        <w:t>当结果显示为如下信息，则表示</w:t>
+      </w:r>
+      <w:r>
+        <w:rPr>
+          <w:rFonts w:hint="eastAsia"/>
+        </w:rPr>
+        <w:t>修改</w:t>
+      </w:r>
+      <w:r>
+        <w:t>成功。</w:t>
+      </w:r>
     </w:p>
     <w:p>
       <w:pPr>
         <w:pStyle w:val="affffc"/>
       </w:pPr>
       <w:r>
-        <w:rPr>
-          <w:b/>
-          <w:color w:val="C7000B"/>
-        </w:rPr>
-        <w:t xml:space="preserve">enp0s3: </w:t>
-      </w:r>
-      <w:r>
-        <w:t>flags=4163&lt;UP</w:t>
+        <w:t>ALTER ROLE</w:t>
+      </w:r>
+    </w:p>
+    <w:p>
+      <w:pPr>
+        <w:pStyle w:val="30"/>
+      </w:pPr>
+      <w:r>
+        <w:t>创建数据库用户。</w:t>
+      </w:r>
+    </w:p>
+    <w:p>
+      <w:pPr>
+        <w:pStyle w:val="1e"/>
+      </w:pPr>
+      <w:r>
+        <w:t>默认只有</w:t>
+      </w:r>
+      <w:r>
+        <w:t>openGauss</w:t>
+      </w:r>
+      <w:r>
+        <w:t>安装时创建的管理员用户可以访问初始数据库，您还可以创建其他数据库用户</w:t>
       </w:r>
       <w:proofErr w:type="gramStart"/>
       <w:r>
-        <w:t>,BROADCAST,RUNNING,MULTICAST</w:t>
+        <w:t>帐号</w:t>
       </w:r>
       <w:proofErr w:type="gramEnd"/>
       <w:r>
-        <w:t xml:space="preserve">&gt;  </w:t>
-      </w:r>
-      <w:proofErr w:type="spellStart"/>
-      <w:r>
-        <w:t>mtu</w:t>
-      </w:r>
-      <w:proofErr w:type="spellEnd"/>
-      <w:r>
-        <w:t xml:space="preserve"> 1500</w:t>
+        <w:t>。</w:t>
       </w:r>
     </w:p>
     <w:p>
       <w:pPr>
         <w:pStyle w:val="affffc"/>
       </w:pPr>
-      <w:r>
-        <w:t xml:space="preserve">        </w:t>
-      </w:r>
       <w:proofErr w:type="spellStart"/>
       <w:proofErr w:type="gramStart"/>
       <w:r>
-        <w:t>inet</w:t>
+        <w:t>postgres</w:t>
       </w:r>
       <w:proofErr w:type="spellEnd"/>
       <w:proofErr w:type="gramEnd"/>
       <w:r>
-        <w:t xml:space="preserve"> </w:t>
+        <w:t>=#</w:t>
       </w:r>
       <w:r>
         <w:rPr>
           <w:b/>
+          <w:snapToGrid w:val="0"/>
           <w:color w:val="C7000B"/>
         </w:rPr>
-        <w:t>192.168.56.125</w:t>
-      </w:r>
+        <w:t xml:space="preserve"> CREATE USER </w:t>
+      </w:r>
+      <w:proofErr w:type="spellStart"/>
       <w:r>
         <w:rPr>
           <w:b/>
+          <w:snapToGrid w:val="0"/>
           <w:color w:val="C7000B"/>
         </w:rPr>
-        <w:t xml:space="preserve"> </w:t>
-      </w:r>
-      <w:r>
-        <w:t xml:space="preserve"> </w:t>
+        <w:t>joe</w:t>
+      </w:r>
+      <w:proofErr w:type="spellEnd"/>
+      <w:r>
+        <w:rPr>
+          <w:b/>
+          <w:snapToGrid w:val="0"/>
+          <w:color w:val="C7000B"/>
+        </w:rPr>
+        <w:t xml:space="preserve"> WITH PASSWORD "Bigdata@123";      </w:t>
+      </w:r>
+      <w:r>
+        <w:t xml:space="preserve">      </w:t>
+      </w:r>
+    </w:p>
+    <w:p>
+      <w:pPr>
+        <w:pStyle w:val="1e"/>
+      </w:pPr>
+      <w:r>
+        <w:t>当结果显示为如下信息，则表示创建成功。</w:t>
+      </w:r>
+    </w:p>
+    <w:p>
+      <w:pPr>
+        <w:pStyle w:val="affffc"/>
+      </w:pPr>
+      <w:r>
+        <w:t xml:space="preserve">CREATE ROLE                                                                </w:t>
+      </w:r>
+    </w:p>
+    <w:p>
+      <w:pPr>
+        <w:pStyle w:val="1e"/>
+      </w:pPr>
+      <w:r>
+        <w:t>如上创建了一个用户名为</w:t>
       </w:r>
       <w:proofErr w:type="spellStart"/>
       <w:r>
-        <w:t>netmask</w:t>
+        <w:t>joe</w:t>
       </w:r>
       <w:proofErr w:type="spellEnd"/>
       <w:r>
-        <w:t xml:space="preserve"> 255.255.255.0  broadcast 192.168.56.255</w:t>
+        <w:t>，密码为</w:t>
+      </w:r>
+      <w:r>
+        <w:t>Bigdata@123</w:t>
+      </w:r>
+      <w:r>
+        <w:t>的用户。</w:t>
+      </w:r>
+    </w:p>
+    <w:p>
+      <w:pPr>
+        <w:pStyle w:val="30"/>
+      </w:pPr>
+      <w:r>
+        <w:t>创建数据库。</w:t>
       </w:r>
     </w:p>
     <w:p>
       <w:pPr>
         <w:pStyle w:val="affffc"/>
       </w:pPr>
-      <w:r>
-        <w:t xml:space="preserve">        inet6 fe80:</w:t>
-      </w:r>
-      <w:proofErr w:type="gramStart"/>
-      <w:r>
-        <w:t>:ac2f:dc4f:edfe:1d57</w:t>
-      </w:r>
-      <w:proofErr w:type="gramEnd"/>
-      <w:r>
-        <w:t xml:space="preserve">  </w:t>
-      </w:r>
-      <w:proofErr w:type="spellStart"/>
-      <w:r>
-        <w:t>prefixlen</w:t>
-      </w:r>
-      <w:proofErr w:type="spellEnd"/>
-      <w:r>
-        <w:t xml:space="preserve"> 64  </w:t>
-      </w:r>
-      <w:proofErr w:type="spellStart"/>
-      <w:r>
-        <w:t>scopeid</w:t>
-      </w:r>
-      <w:proofErr w:type="spellEnd"/>
-      <w:r>
-        <w:t xml:space="preserve"> 0x20&lt;link&gt;</w:t>
-      </w:r>
-    </w:p>
-    <w:p>
-      <w:pPr>
-        <w:pStyle w:val="affffc"/>
-      </w:pPr>
-      <w:r>
-        <w:t xml:space="preserve">        </w:t>
-      </w:r>
-      <w:proofErr w:type="gramStart"/>
-      <w:r>
-        <w:t>ether</w:t>
-      </w:r>
-      <w:proofErr w:type="gramEnd"/>
-      <w:r>
-        <w:t xml:space="preserve"> 08:00:27:0f:78:e3  </w:t>
-      </w:r>
-      <w:proofErr w:type="spellStart"/>
-      <w:r>
-        <w:t>txqueuelen</w:t>
-      </w:r>
-      <w:proofErr w:type="spellEnd"/>
-      <w:r>
-        <w:t xml:space="preserve"> 1000  (Ethernet)</w:t>
-      </w:r>
-    </w:p>
-    <w:p>
-      <w:pPr>
-        <w:pStyle w:val="affffc"/>
-      </w:pPr>
-      <w:r>
-        <w:t xml:space="preserve">        RX packets </w:t>
-      </w:r>
-      <w:proofErr w:type="gramStart"/>
-      <w:r>
-        <w:t>519  bytes</w:t>
-      </w:r>
-      <w:proofErr w:type="gramEnd"/>
-      <w:r>
-        <w:t xml:space="preserve"> 48509 (47.3 </w:t>
-      </w:r>
-      <w:proofErr w:type="spellStart"/>
-      <w:r>
-        <w:t>KiB</w:t>
-      </w:r>
-      <w:proofErr w:type="spellEnd"/>
-      <w:r>
-        <w:t>)</w:t>
-      </w:r>
-    </w:p>
-    <w:p>
-      <w:pPr>
-        <w:pStyle w:val="affffc"/>
-      </w:pPr>
-      <w:r>
-        <w:t xml:space="preserve">        RX errors </w:t>
-      </w:r>
-      <w:proofErr w:type="gramStart"/>
-      <w:r>
-        <w:t>0  dropped</w:t>
-      </w:r>
-      <w:proofErr w:type="gramEnd"/>
-      <w:r>
-        <w:t xml:space="preserve"> 0  overruns 0  frame 0</w:t>
-      </w:r>
-    </w:p>
-    <w:p>
-      <w:pPr>
-        <w:pStyle w:val="affffc"/>
-      </w:pPr>
-      <w:r>
-        <w:lastRenderedPageBreak/>
-        <w:t xml:space="preserve">        TX packets </w:t>
-      </w:r>
-      <w:proofErr w:type="gramStart"/>
-      <w:r>
-        <w:t>178  bytes</w:t>
-      </w:r>
-      <w:proofErr w:type="gramEnd"/>
-      <w:r>
-        <w:t xml:space="preserve"> 52937 (51.6 </w:t>
-      </w:r>
-      <w:proofErr w:type="spellStart"/>
-      <w:r>
-        <w:t>KiB</w:t>
-      </w:r>
-      <w:proofErr w:type="spellEnd"/>
-      <w:r>
-        <w:t>)</w:t>
-      </w:r>
-    </w:p>
-    <w:p>
-      <w:pPr>
-        <w:pStyle w:val="affffc"/>
-      </w:pPr>
-      <w:r>
-        <w:t xml:space="preserve">        TX errors </w:t>
-      </w:r>
-      <w:proofErr w:type="gramStart"/>
-      <w:r>
-        <w:t>0  dropped</w:t>
-      </w:r>
-      <w:proofErr w:type="gramEnd"/>
-      <w:r>
-        <w:t xml:space="preserve"> 0 overruns 0  carrier 0  collisions 0</w:t>
-      </w:r>
-    </w:p>
-    <w:p>
-      <w:pPr>
-        <w:pStyle w:val="affffc"/>
-      </w:pPr>
-    </w:p>
-    <w:p>
-      <w:pPr>
-        <w:pStyle w:val="affffc"/>
-      </w:pPr>
-      <w:r>
-        <w:rPr>
-          <w:b/>
-          <w:color w:val="C7000B"/>
-        </w:rPr>
-        <w:t xml:space="preserve">enp0s8: </w:t>
-      </w:r>
-      <w:r>
-        <w:t>flags=4163&lt;UP</w:t>
-      </w:r>
-      <w:proofErr w:type="gramStart"/>
-      <w:r>
-        <w:t>,BROADCAST,RUNNING,MULTICAST</w:t>
-      </w:r>
-      <w:proofErr w:type="gramEnd"/>
-      <w:r>
-        <w:t xml:space="preserve">&gt;  </w:t>
-      </w:r>
-      <w:proofErr w:type="spellStart"/>
-      <w:r>
-        <w:t>mtu</w:t>
-      </w:r>
-      <w:proofErr w:type="spellEnd"/>
-      <w:r>
-        <w:t xml:space="preserve"> 1500</w:t>
-      </w:r>
-    </w:p>
-    <w:p>
-      <w:pPr>
-        <w:pStyle w:val="affffc"/>
-      </w:pPr>
-      <w:r>
-        <w:t xml:space="preserve">        </w:t>
-      </w:r>
       <w:proofErr w:type="spellStart"/>
       <w:proofErr w:type="gramStart"/>
       <w:r>
-        <w:t>inet</w:t>
+        <w:t>postgres</w:t>
       </w:r>
       <w:proofErr w:type="spellEnd"/>
       <w:proofErr w:type="gramEnd"/>
       <w:r>
-        <w:t xml:space="preserve"> </w:t>
+        <w:t xml:space="preserve">=# </w:t>
       </w:r>
       <w:r>
         <w:rPr>
           <w:b/>
+          <w:snapToGrid w:val="0"/>
           <w:color w:val="C7000B"/>
         </w:rPr>
-        <w:t>10.0.3.15</w:t>
-      </w:r>
+        <w:t xml:space="preserve">CREATE DATABASE </w:t>
+      </w:r>
+      <w:proofErr w:type="spellStart"/>
       <w:r>
         <w:rPr>
           <w:b/>
-          <w:color w:val="FF0000"/>
-        </w:rPr>
-        <w:t xml:space="preserve"> </w:t>
-      </w:r>
-      <w:r>
-        <w:t xml:space="preserve"> </w:t>
+          <w:snapToGrid w:val="0"/>
+          <w:color w:val="C7000B"/>
+        </w:rPr>
+        <w:t>db_tpcc</w:t>
+      </w:r>
+      <w:proofErr w:type="spellEnd"/>
+      <w:r>
+        <w:rPr>
+          <w:b/>
+          <w:snapToGrid w:val="0"/>
+          <w:color w:val="C7000B"/>
+        </w:rPr>
+        <w:t xml:space="preserve"> OWNER </w:t>
       </w:r>
       <w:proofErr w:type="spellStart"/>
       <w:r>
-        <w:t>netmask</w:t>
+        <w:rPr>
+          <w:b/>
+          <w:snapToGrid w:val="0"/>
+          <w:color w:val="C7000B"/>
+        </w:rPr>
+        <w:t>joe</w:t>
       </w:r>
       <w:proofErr w:type="spellEnd"/>
       <w:r>
-        <w:t xml:space="preserve"> 255.255.255.0  broadcast 10.0.3.255</w:t>
+        <w:rPr>
+          <w:b/>
+          <w:snapToGrid w:val="0"/>
+          <w:color w:val="C7000B"/>
+        </w:rPr>
+        <w:t xml:space="preserve">;     </w:t>
+      </w:r>
+      <w:r>
+        <w:t xml:space="preserve">                  </w:t>
+      </w:r>
+    </w:p>
+    <w:p>
+      <w:pPr>
+        <w:pStyle w:val="1e"/>
+      </w:pPr>
+      <w:r>
+        <w:t>当结果显示为如下信息，则表示创建成功。</w:t>
       </w:r>
     </w:p>
     <w:p>
@@ -5426,249 +6664,379 @@
         <w:pStyle w:val="affffc"/>
       </w:pPr>
       <w:r>
-        <w:t xml:space="preserve">        inet6 fe80:</w:t>
-      </w:r>
-      <w:proofErr w:type="gramStart"/>
-      <w:r>
-        <w:t>:bedc:2040:4b9:23ed</w:t>
-      </w:r>
-      <w:proofErr w:type="gramEnd"/>
-      <w:r>
-        <w:t xml:space="preserve">  </w:t>
+        <w:t xml:space="preserve">CREATE DATABASE                                                          </w:t>
+      </w:r>
+    </w:p>
+    <w:p>
+      <w:pPr>
+        <w:pStyle w:val="1e"/>
+      </w:pPr>
+      <w:r>
+        <w:t>创建完</w:t>
       </w:r>
       <w:proofErr w:type="spellStart"/>
       <w:r>
-        <w:t>prefixlen</w:t>
+        <w:t>db_tpcc</w:t>
       </w:r>
       <w:proofErr w:type="spellEnd"/>
       <w:r>
-        <w:t xml:space="preserve"> 64  </w:t>
+        <w:t>数据库后，就可以按如下方法退出</w:t>
       </w:r>
       <w:proofErr w:type="spellStart"/>
       <w:r>
-        <w:t>scopeid</w:t>
+        <w:t>postgres</w:t>
       </w:r>
       <w:proofErr w:type="spellEnd"/>
       <w:r>
-        <w:t xml:space="preserve"> 0x20&lt;link&gt;</w:t>
+        <w:t>数据库，使用新用户连接到此数据库执行接下来的创建表等操作。当然，也可以选择继续在默认的</w:t>
+      </w:r>
+      <w:proofErr w:type="spellStart"/>
+      <w:r>
+        <w:t>postgres</w:t>
+      </w:r>
+      <w:proofErr w:type="spellEnd"/>
+      <w:r>
+        <w:t>数据库下做后续的体验。</w:t>
       </w:r>
     </w:p>
     <w:p>
       <w:pPr>
         <w:pStyle w:val="affffc"/>
-      </w:pPr>
-      <w:r>
-        <w:t xml:space="preserve">        </w:t>
-      </w:r>
-      <w:proofErr w:type="gramStart"/>
-      <w:r>
-        <w:t>ether</w:t>
-      </w:r>
-      <w:proofErr w:type="gramEnd"/>
-      <w:r>
-        <w:t xml:space="preserve"> 08:00:27:45:8d:f0  </w:t>
-      </w:r>
-      <w:proofErr w:type="spellStart"/>
-      <w:r>
-        <w:t>txqueuelen</w:t>
-      </w:r>
-      <w:proofErr w:type="spellEnd"/>
-      <w:r>
-        <w:t xml:space="preserve"> 1000  (Ethernet)</w:t>
-      </w:r>
-    </w:p>
-    <w:p>
-      <w:pPr>
-        <w:pStyle w:val="affffc"/>
-      </w:pPr>
-      <w:r>
-        <w:t xml:space="preserve">        RX packets </w:t>
-      </w:r>
-      <w:proofErr w:type="gramStart"/>
-      <w:r>
-        <w:t>72  bytes</w:t>
-      </w:r>
-      <w:proofErr w:type="gramEnd"/>
-      <w:r>
-        <w:t xml:space="preserve"> 10702 (10.4 </w:t>
-      </w:r>
-      <w:proofErr w:type="spellStart"/>
-      <w:r>
-        <w:t>KiB</w:t>
-      </w:r>
-      <w:proofErr w:type="spellEnd"/>
-      <w:r>
-        <w:t>)</w:t>
-      </w:r>
-    </w:p>
-    <w:p>
-      <w:pPr>
-        <w:pStyle w:val="affffc"/>
-      </w:pPr>
-      <w:r>
-        <w:t xml:space="preserve">        RX errors </w:t>
-      </w:r>
-      <w:proofErr w:type="gramStart"/>
-      <w:r>
-        <w:t>0  dropped</w:t>
-      </w:r>
-      <w:proofErr w:type="gramEnd"/>
-      <w:r>
-        <w:t xml:space="preserve"> 0  overruns 0  frame 0</w:t>
-      </w:r>
-    </w:p>
-    <w:p>
-      <w:pPr>
-        <w:pStyle w:val="affffc"/>
-      </w:pPr>
-      <w:r>
-        <w:t xml:space="preserve">        TX packets </w:t>
-      </w:r>
-      <w:proofErr w:type="gramStart"/>
-      <w:r>
-        <w:t>124  bytes</w:t>
-      </w:r>
-      <w:proofErr w:type="gramEnd"/>
-      <w:r>
-        <w:t xml:space="preserve"> 11664 (11.3 </w:t>
-      </w:r>
-      <w:proofErr w:type="spellStart"/>
-      <w:r>
-        <w:t>KiB</w:t>
-      </w:r>
-      <w:proofErr w:type="spellEnd"/>
-      <w:r>
-        <w:t>)</w:t>
-      </w:r>
-    </w:p>
-    <w:p>
-      <w:pPr>
-        <w:pStyle w:val="affffc"/>
-      </w:pPr>
-      <w:r>
-        <w:t xml:space="preserve">        TX errors </w:t>
-      </w:r>
-      <w:proofErr w:type="gramStart"/>
-      <w:r>
-        <w:t>0  dropped</w:t>
-      </w:r>
-      <w:proofErr w:type="gramEnd"/>
-      <w:r>
-        <w:t xml:space="preserve"> 0 overruns 0  carrier 0  collisions 0</w:t>
-      </w:r>
-    </w:p>
-    <w:p>
-      <w:pPr>
-        <w:pStyle w:val="affffc"/>
-      </w:pPr>
-      <w:r>
-        <w:t>……………………………..</w:t>
-      </w:r>
-    </w:p>
-    <w:p>
-      <w:pPr>
-        <w:pStyle w:val="affffc"/>
-      </w:pPr>
-      <w:r>
-        <w:t>virbr0: flags=4099&lt;UP</w:t>
-      </w:r>
-      <w:proofErr w:type="gramStart"/>
-      <w:r>
-        <w:t>,BROADCAST,MULTICAST</w:t>
-      </w:r>
-      <w:proofErr w:type="gramEnd"/>
-      <w:r>
-        <w:t xml:space="preserve">&gt;  </w:t>
-      </w:r>
-      <w:proofErr w:type="spellStart"/>
-      <w:r>
-        <w:t>mtu</w:t>
-      </w:r>
-      <w:proofErr w:type="spellEnd"/>
-      <w:r>
-        <w:t xml:space="preserve"> 1500</w:t>
-      </w:r>
-    </w:p>
-    <w:p>
-      <w:pPr>
-        <w:pStyle w:val="affffc"/>
-      </w:pPr>
-      <w:r>
-        <w:t xml:space="preserve">        </w:t>
-      </w:r>
+        <w:rPr>
+          <w:b/>
+          <w:snapToGrid w:val="0"/>
+          <w:color w:val="C7000B"/>
+        </w:rPr>
+      </w:pPr>
       <w:proofErr w:type="spellStart"/>
       <w:proofErr w:type="gramStart"/>
       <w:r>
-        <w:t>inet</w:t>
+        <w:rPr>
+          <w:snapToGrid w:val="0"/>
+        </w:rPr>
+        <w:t>postgres</w:t>
       </w:r>
       <w:proofErr w:type="spellEnd"/>
       <w:proofErr w:type="gramEnd"/>
       <w:r>
-        <w:t xml:space="preserve"> 192.168.122.1  </w:t>
+        <w:rPr>
+          <w:snapToGrid w:val="0"/>
+        </w:rPr>
+        <w:t>=#</w:t>
+      </w:r>
+      <w:r>
+        <w:rPr>
+          <w:b/>
+          <w:snapToGrid w:val="0"/>
+          <w:color w:val="C7000B"/>
+        </w:rPr>
+        <w:t xml:space="preserve"> </w:t>
+      </w:r>
+      <w:r>
+        <w:rPr>
+          <w:b/>
+          <w:snapToGrid w:val="0"/>
+          <w:color w:val="C7000B"/>
+        </w:rPr>
+        <w:t xml:space="preserve">\q </w:t>
+      </w:r>
+    </w:p>
+    <w:p>
+      <w:pPr>
+        <w:pStyle w:val="1e"/>
+        <w:rPr>
+          <w:snapToGrid w:val="0"/>
+        </w:rPr>
+      </w:pPr>
+      <w:r>
+        <w:t>连接</w:t>
       </w:r>
       <w:proofErr w:type="spellStart"/>
       <w:r>
-        <w:t>netmask</w:t>
+        <w:t>db_tpcc</w:t>
       </w:r>
       <w:proofErr w:type="spellEnd"/>
       <w:r>
-        <w:t xml:space="preserve"> 255.255.255.0  broadcast 192.168.122.255</w:t>
+        <w:t>数据库</w:t>
+      </w:r>
+      <w:r>
+        <w:rPr>
+          <w:rFonts w:hint="eastAsia"/>
+        </w:rPr>
+        <w:t>。</w:t>
       </w:r>
     </w:p>
     <w:p>
       <w:pPr>
         <w:pStyle w:val="affffc"/>
-      </w:pPr>
-      <w:r>
-        <w:t xml:space="preserve">        </w:t>
-      </w:r>
+        <w:rPr>
+          <w:b/>
+          <w:snapToGrid w:val="0"/>
+          <w:color w:val="C7000B"/>
+        </w:rPr>
+      </w:pPr>
+      <w:proofErr w:type="spellStart"/>
       <w:proofErr w:type="gramStart"/>
       <w:r>
-        <w:t>ether</w:t>
-      </w:r>
+        <w:rPr>
+          <w:b/>
+          <w:snapToGrid w:val="0"/>
+          <w:color w:val="C7000B"/>
+        </w:rPr>
+        <w:t>gsql</w:t>
+      </w:r>
+      <w:proofErr w:type="spellEnd"/>
       <w:proofErr w:type="gramEnd"/>
       <w:r>
-        <w:t xml:space="preserve"> 52:54:00:05:11:90  </w:t>
+        <w:rPr>
+          <w:b/>
+          <w:snapToGrid w:val="0"/>
+          <w:color w:val="C7000B"/>
+        </w:rPr>
+        <w:t xml:space="preserve"> -d </w:t>
       </w:r>
       <w:proofErr w:type="spellStart"/>
       <w:r>
-        <w:t>txqueuelen</w:t>
+        <w:rPr>
+          <w:b/>
+          <w:snapToGrid w:val="0"/>
+          <w:color w:val="C7000B"/>
+        </w:rPr>
+        <w:t>db_tpcc</w:t>
       </w:r>
       <w:proofErr w:type="spellEnd"/>
       <w:r>
-        <w:t xml:space="preserve"> 1000  (Ethernet)</w:t>
+        <w:rPr>
+          <w:b/>
+          <w:snapToGrid w:val="0"/>
+          <w:color w:val="C7000B"/>
+        </w:rPr>
+        <w:t xml:space="preserve"> -p 26000 -U </w:t>
+      </w:r>
+      <w:proofErr w:type="spellStart"/>
+      <w:r>
+        <w:rPr>
+          <w:b/>
+          <w:snapToGrid w:val="0"/>
+          <w:color w:val="C7000B"/>
+        </w:rPr>
+        <w:t>joe</w:t>
+      </w:r>
+      <w:proofErr w:type="spellEnd"/>
+      <w:r>
+        <w:rPr>
+          <w:b/>
+          <w:snapToGrid w:val="0"/>
+          <w:color w:val="C7000B"/>
+        </w:rPr>
+        <w:t xml:space="preserve"> -W Bigdata@123  -r</w:t>
+      </w:r>
+    </w:p>
+    <w:p>
+      <w:pPr>
+        <w:pStyle w:val="1e"/>
+        <w:rPr>
+          <w:snapToGrid w:val="0"/>
+        </w:rPr>
+      </w:pPr>
+      <w:r>
+        <w:t>当结果显示为如下信息，则表示</w:t>
+      </w:r>
+      <w:r>
+        <w:rPr>
+          <w:rFonts w:hint="eastAsia"/>
+        </w:rPr>
+        <w:t>连接</w:t>
+      </w:r>
+      <w:r>
+        <w:t>成功。</w:t>
       </w:r>
     </w:p>
     <w:p>
       <w:pPr>
         <w:pStyle w:val="affffc"/>
-      </w:pPr>
-      <w:r>
-        <w:t xml:space="preserve">        RX packets </w:t>
-      </w:r>
+        <w:rPr>
+          <w:snapToGrid w:val="0"/>
+        </w:rPr>
+      </w:pPr>
+      <w:proofErr w:type="spellStart"/>
       <w:proofErr w:type="gramStart"/>
       <w:r>
-        <w:t>0  bytes</w:t>
-      </w:r>
+        <w:rPr>
+          <w:snapToGrid w:val="0"/>
+        </w:rPr>
+        <w:t>gsql</w:t>
+      </w:r>
+      <w:proofErr w:type="spellEnd"/>
       <w:proofErr w:type="gramEnd"/>
       <w:r>
-        <w:t xml:space="preserve"> 0 (0.0 B)</w:t>
+        <w:rPr>
+          <w:snapToGrid w:val="0"/>
+        </w:rPr>
+        <w:t xml:space="preserve"> ((openGauss 1.</w:t>
+      </w:r>
+      <w:r>
+        <w:rPr>
+          <w:snapToGrid w:val="0"/>
+        </w:rPr>
+        <w:t>1</w:t>
+      </w:r>
+      <w:r>
+        <w:rPr>
+          <w:snapToGrid w:val="0"/>
+        </w:rPr>
+        <w:t xml:space="preserve">.0 build 290d125f) compiled at 2020-05-08 02:59:43 commit 2143 last </w:t>
+      </w:r>
+      <w:proofErr w:type="spellStart"/>
+      <w:r>
+        <w:rPr>
+          <w:snapToGrid w:val="0"/>
+        </w:rPr>
+        <w:t>mr</w:t>
+      </w:r>
+      <w:proofErr w:type="spellEnd"/>
+      <w:r>
+        <w:rPr>
+          <w:snapToGrid w:val="0"/>
+        </w:rPr>
+        <w:t xml:space="preserve"> 131 </w:t>
+      </w:r>
+      <w:r>
+        <w:rPr>
+          <w:snapToGrid w:val="0"/>
+        </w:rPr>
+        <w:br/>
+        <w:t xml:space="preserve">Non-SSL connection (SSL connection is recommended when requiring high-security) </w:t>
+      </w:r>
+      <w:r>
+        <w:rPr>
+          <w:snapToGrid w:val="0"/>
+        </w:rPr>
+        <w:br/>
+      </w:r>
+      <w:r>
+        <w:rPr>
+          <w:snapToGrid w:val="0"/>
+        </w:rPr>
+        <w:lastRenderedPageBreak/>
+        <w:t xml:space="preserve">Type "help" for help. </w:t>
+      </w:r>
+      <w:r>
+        <w:rPr>
+          <w:snapToGrid w:val="0"/>
+        </w:rPr>
+        <w:br/>
+        <w:t xml:space="preserve">  </w:t>
+      </w:r>
+      <w:r>
+        <w:rPr>
+          <w:snapToGrid w:val="0"/>
+        </w:rPr>
+        <w:br/>
+      </w:r>
+      <w:proofErr w:type="spellStart"/>
+      <w:r>
+        <w:rPr>
+          <w:snapToGrid w:val="0"/>
+        </w:rPr>
+        <w:t>db_tpcc</w:t>
+      </w:r>
+      <w:proofErr w:type="spellEnd"/>
+      <w:r>
+        <w:rPr>
+          <w:snapToGrid w:val="0"/>
+        </w:rPr>
+        <w:t xml:space="preserve">=&gt; </w:t>
+      </w:r>
+    </w:p>
+    <w:p>
+      <w:pPr>
+        <w:pStyle w:val="30"/>
+      </w:pPr>
+      <w:r>
+        <w:t>创建</w:t>
+      </w:r>
+      <w:r>
+        <w:t>SCHEMA</w:t>
+      </w:r>
+      <w:r>
+        <w:t>。</w:t>
       </w:r>
     </w:p>
     <w:p>
       <w:pPr>
         <w:pStyle w:val="affffc"/>
       </w:pPr>
-      <w:r>
-        <w:t xml:space="preserve">        RX errors </w:t>
-      </w:r>
+      <w:proofErr w:type="spellStart"/>
+      <w:r>
+        <w:t>db_tpcc</w:t>
+      </w:r>
+      <w:proofErr w:type="spellEnd"/>
+      <w:r>
+        <w:t xml:space="preserve">=&gt; </w:t>
+      </w:r>
+      <w:r>
+        <w:rPr>
+          <w:b/>
+          <w:snapToGrid w:val="0"/>
+          <w:color w:val="C7000B"/>
+        </w:rPr>
+        <w:t xml:space="preserve">CREATE SCHEMA </w:t>
+      </w:r>
+      <w:proofErr w:type="spellStart"/>
       <w:proofErr w:type="gramStart"/>
       <w:r>
-        <w:t>0  dropped</w:t>
-      </w:r>
+        <w:rPr>
+          <w:b/>
+          <w:snapToGrid w:val="0"/>
+          <w:color w:val="C7000B"/>
+        </w:rPr>
+        <w:t>joe</w:t>
+      </w:r>
+      <w:proofErr w:type="spellEnd"/>
       <w:proofErr w:type="gramEnd"/>
       <w:r>
-        <w:t xml:space="preserve"> 0  overruns 0  frame 0</w:t>
+        <w:rPr>
+          <w:b/>
+          <w:snapToGrid w:val="0"/>
+          <w:color w:val="C7000B"/>
+        </w:rPr>
+        <w:t xml:space="preserve"> AUTHORIZATION </w:t>
+      </w:r>
+      <w:proofErr w:type="spellStart"/>
+      <w:r>
+        <w:rPr>
+          <w:b/>
+          <w:snapToGrid w:val="0"/>
+          <w:color w:val="C7000B"/>
+        </w:rPr>
+        <w:t>joe</w:t>
+      </w:r>
+      <w:proofErr w:type="spellEnd"/>
+      <w:r>
+        <w:rPr>
+          <w:b/>
+          <w:snapToGrid w:val="0"/>
+          <w:color w:val="C7000B"/>
+        </w:rPr>
+        <w:t xml:space="preserve">;     </w:t>
+      </w:r>
+      <w:r>
+        <w:t xml:space="preserve">               </w:t>
+      </w:r>
+    </w:p>
+    <w:p>
+      <w:pPr>
+        <w:pStyle w:val="1e"/>
+      </w:pPr>
+      <w:r>
+        <w:t>当结果显示为如下信息，则表示创建</w:t>
+      </w:r>
+      <w:r>
+        <w:t>SCHEMA</w:t>
+      </w:r>
+      <w:r>
+        <w:t>成功。</w:t>
       </w:r>
     </w:p>
     <w:p>
@@ -5676,31 +7044,375 @@
         <w:pStyle w:val="affffc"/>
       </w:pPr>
       <w:r>
-        <w:t xml:space="preserve">        TX packets </w:t>
-      </w:r>
+        <w:t xml:space="preserve">CREATE SCHEMA                                                       </w:t>
+      </w:r>
+    </w:p>
+    <w:p>
+      <w:pPr>
+        <w:pStyle w:val="30"/>
+      </w:pPr>
+      <w:r>
+        <w:t>创建表。</w:t>
+      </w:r>
+    </w:p>
+    <w:p>
+      <w:pPr>
+        <w:pStyle w:val="1e"/>
+      </w:pPr>
+      <w:r>
+        <w:t>创建一个名称为</w:t>
+      </w:r>
+      <w:proofErr w:type="spellStart"/>
+      <w:r>
+        <w:t>mytable</w:t>
+      </w:r>
+      <w:proofErr w:type="spellEnd"/>
+      <w:r>
+        <w:t>，只有一列的表。字段名为</w:t>
+      </w:r>
+      <w:proofErr w:type="spellStart"/>
+      <w:r>
+        <w:t>firstcol</w:t>
+      </w:r>
+      <w:proofErr w:type="spellEnd"/>
+      <w:r>
+        <w:t>，字段类型为</w:t>
+      </w:r>
+      <w:r>
+        <w:t>integer</w:t>
+      </w:r>
+      <w:r>
+        <w:t>。</w:t>
+      </w:r>
+    </w:p>
+    <w:p>
+      <w:pPr>
+        <w:pStyle w:val="affffc"/>
+        <w:rPr>
+          <w:b/>
+          <w:snapToGrid w:val="0"/>
+          <w:color w:val="C7000B"/>
+        </w:rPr>
+      </w:pPr>
+      <w:proofErr w:type="spellStart"/>
+      <w:r>
+        <w:t>db_tpcc</w:t>
+      </w:r>
+      <w:proofErr w:type="spellEnd"/>
+      <w:r>
+        <w:t xml:space="preserve">=&gt; </w:t>
+      </w:r>
+      <w:r>
+        <w:rPr>
+          <w:b/>
+          <w:snapToGrid w:val="0"/>
+          <w:color w:val="C7000B"/>
+        </w:rPr>
+        <w:t xml:space="preserve">CREATE TABLE </w:t>
+      </w:r>
+      <w:proofErr w:type="spellStart"/>
+      <w:r>
+        <w:rPr>
+          <w:b/>
+          <w:snapToGrid w:val="0"/>
+          <w:color w:val="C7000B"/>
+        </w:rPr>
+        <w:t>mytable</w:t>
+      </w:r>
+      <w:proofErr w:type="spellEnd"/>
+      <w:r>
+        <w:rPr>
+          <w:b/>
+          <w:snapToGrid w:val="0"/>
+          <w:color w:val="C7000B"/>
+        </w:rPr>
+        <w:t xml:space="preserve"> (</w:t>
+      </w:r>
+      <w:proofErr w:type="spellStart"/>
+      <w:r>
+        <w:rPr>
+          <w:b/>
+          <w:snapToGrid w:val="0"/>
+          <w:color w:val="C7000B"/>
+        </w:rPr>
+        <w:t>firstcol</w:t>
+      </w:r>
+      <w:proofErr w:type="spellEnd"/>
+      <w:r>
+        <w:rPr>
+          <w:b/>
+          <w:snapToGrid w:val="0"/>
+          <w:color w:val="C7000B"/>
+        </w:rPr>
+        <w:t xml:space="preserve"> </w:t>
+      </w:r>
+      <w:proofErr w:type="spellStart"/>
+      <w:r>
+        <w:rPr>
+          <w:b/>
+          <w:snapToGrid w:val="0"/>
+          <w:color w:val="C7000B"/>
+        </w:rPr>
+        <w:t>int</w:t>
+      </w:r>
+      <w:proofErr w:type="spellEnd"/>
+      <w:r>
+        <w:rPr>
+          <w:b/>
+          <w:snapToGrid w:val="0"/>
+          <w:color w:val="C7000B"/>
+        </w:rPr>
+        <w:t xml:space="preserve">); </w:t>
+      </w:r>
+    </w:p>
+    <w:p>
+      <w:pPr>
+        <w:pStyle w:val="1e"/>
+      </w:pPr>
+      <w:r>
+        <w:t>当结果显示为如下信息，则表示创建成功。</w:t>
+      </w:r>
+    </w:p>
+    <w:p>
+      <w:pPr>
+        <w:pStyle w:val="affffc"/>
+      </w:pPr>
+      <w:r>
+        <w:t>CREATE TABLE</w:t>
+      </w:r>
+    </w:p>
+    <w:p>
+      <w:pPr>
+        <w:pStyle w:val="30"/>
+      </w:pPr>
+      <w:r>
+        <w:t>向表中插入数据：</w:t>
+      </w:r>
+    </w:p>
+    <w:p>
+      <w:pPr>
+        <w:pStyle w:val="affffc"/>
+      </w:pPr>
+      <w:proofErr w:type="spellStart"/>
+      <w:r>
+        <w:t>db_tpcc</w:t>
+      </w:r>
+      <w:proofErr w:type="spellEnd"/>
+      <w:r>
+        <w:t>=&gt;</w:t>
+      </w:r>
+      <w:r>
+        <w:rPr>
+          <w:b/>
+          <w:snapToGrid w:val="0"/>
+          <w:color w:val="C7000B"/>
+        </w:rPr>
+        <w:t xml:space="preserve"> INSERT INTO </w:t>
+      </w:r>
+      <w:proofErr w:type="spellStart"/>
+      <w:r>
+        <w:rPr>
+          <w:b/>
+          <w:snapToGrid w:val="0"/>
+          <w:color w:val="C7000B"/>
+        </w:rPr>
+        <w:t>mytable</w:t>
+      </w:r>
+      <w:proofErr w:type="spellEnd"/>
+      <w:r>
+        <w:rPr>
+          <w:b/>
+          <w:snapToGrid w:val="0"/>
+          <w:color w:val="C7000B"/>
+        </w:rPr>
+        <w:t xml:space="preserve"> values (100);       </w:t>
+      </w:r>
+      <w:r>
+        <w:t xml:space="preserve">                </w:t>
+      </w:r>
+    </w:p>
+    <w:p>
+      <w:pPr>
+        <w:pStyle w:val="1e"/>
+      </w:pPr>
+      <w:r>
+        <w:t>当结果显示为如下信息，则表示插入数据成功。</w:t>
+      </w:r>
+    </w:p>
+    <w:p>
+      <w:pPr>
+        <w:pStyle w:val="affffc"/>
+      </w:pPr>
+      <w:r>
+        <w:t xml:space="preserve">INSERT 0 1                                                         </w:t>
+      </w:r>
+    </w:p>
+    <w:p>
+      <w:pPr>
+        <w:pStyle w:val="1e"/>
+      </w:pPr>
+      <w:r>
+        <w:t>查看表中数据：</w:t>
+      </w:r>
+    </w:p>
+    <w:p>
+      <w:pPr>
+        <w:pStyle w:val="affffc"/>
+        <w:rPr>
+          <w:snapToGrid w:val="0"/>
+          <w:color w:val="C7000B"/>
+        </w:rPr>
+      </w:pPr>
+      <w:proofErr w:type="spellStart"/>
+      <w:r>
+        <w:rPr>
+          <w:snapToGrid w:val="0"/>
+        </w:rPr>
+        <w:t>db_tpcc</w:t>
+      </w:r>
+      <w:proofErr w:type="spellEnd"/>
+      <w:r>
+        <w:rPr>
+          <w:snapToGrid w:val="0"/>
+        </w:rPr>
+        <w:t>=&gt;</w:t>
+      </w:r>
+      <w:r>
+        <w:rPr>
+          <w:snapToGrid w:val="0"/>
+          <w:color w:val="C7000B"/>
+        </w:rPr>
+        <w:t xml:space="preserve"> </w:t>
+      </w:r>
+      <w:r>
+        <w:rPr>
+          <w:b/>
+          <w:snapToGrid w:val="0"/>
+          <w:color w:val="C7000B"/>
+        </w:rPr>
+        <w:t xml:space="preserve">SELECT * from </w:t>
+      </w:r>
+      <w:proofErr w:type="spellStart"/>
+      <w:r>
+        <w:rPr>
+          <w:b/>
+          <w:snapToGrid w:val="0"/>
+          <w:color w:val="C7000B"/>
+        </w:rPr>
+        <w:t>mytable</w:t>
+      </w:r>
+      <w:proofErr w:type="spellEnd"/>
+      <w:r>
+        <w:rPr>
+          <w:b/>
+          <w:snapToGrid w:val="0"/>
+          <w:color w:val="C7000B"/>
+        </w:rPr>
+        <w:t>;</w:t>
+      </w:r>
+      <w:r>
+        <w:rPr>
+          <w:snapToGrid w:val="0"/>
+          <w:color w:val="C7000B"/>
+        </w:rPr>
+        <w:t xml:space="preserve"> </w:t>
+      </w:r>
+    </w:p>
+    <w:p>
+      <w:pPr>
+        <w:pStyle w:val="affffc"/>
+        <w:rPr>
+          <w:snapToGrid w:val="0"/>
+        </w:rPr>
+      </w:pPr>
+      <w:r>
+        <w:rPr>
+          <w:snapToGrid w:val="0"/>
+        </w:rPr>
+        <w:br/>
+        <w:t xml:space="preserve"> </w:t>
+      </w:r>
+      <w:proofErr w:type="spellStart"/>
       <w:proofErr w:type="gramStart"/>
       <w:r>
-        <w:t>0  bytes</w:t>
+        <w:rPr>
+          <w:snapToGrid w:val="0"/>
+        </w:rPr>
+        <w:t>firstcol</w:t>
+      </w:r>
+      <w:proofErr w:type="spellEnd"/>
+      <w:r>
+        <w:rPr>
+          <w:snapToGrid w:val="0"/>
+        </w:rPr>
+        <w:t xml:space="preserve">  </w:t>
       </w:r>
       <w:proofErr w:type="gramEnd"/>
       <w:r>
-        <w:t xml:space="preserve"> 0 (0.0 B)</w:t>
+        <w:rPr>
+          <w:snapToGrid w:val="0"/>
+        </w:rPr>
+        <w:br/>
+        <w:t xml:space="preserve">---------- </w:t>
+      </w:r>
+      <w:r>
+        <w:rPr>
+          <w:snapToGrid w:val="0"/>
+        </w:rPr>
+        <w:br/>
+        <w:t xml:space="preserve">      100 </w:t>
+      </w:r>
+      <w:r>
+        <w:rPr>
+          <w:snapToGrid w:val="0"/>
+        </w:rPr>
+        <w:br/>
+        <w:t>(1 row)</w:t>
+      </w:r>
+    </w:p>
+    <w:p>
+      <w:pPr>
+        <w:pStyle w:val="30"/>
+      </w:pPr>
+      <w:r>
+        <w:t>退出数据库</w:t>
+      </w:r>
+      <w:r>
+        <w:t>。</w:t>
       </w:r>
     </w:p>
     <w:p>
       <w:pPr>
         <w:pStyle w:val="affffc"/>
-      </w:pPr>
-      <w:r>
-        <w:t xml:space="preserve">        TX errors </w:t>
-      </w:r>
+        <w:rPr>
+          <w:b/>
+          <w:snapToGrid w:val="0"/>
+          <w:color w:val="C7000B"/>
+        </w:rPr>
+      </w:pPr>
+      <w:proofErr w:type="spellStart"/>
       <w:proofErr w:type="gramStart"/>
       <w:r>
-        <w:t>0  dropped</w:t>
-      </w:r>
+        <w:rPr>
+          <w:snapToGrid w:val="0"/>
+        </w:rPr>
+        <w:t>postgres</w:t>
+      </w:r>
+      <w:proofErr w:type="spellEnd"/>
       <w:proofErr w:type="gramEnd"/>
       <w:r>
-        <w:t xml:space="preserve"> 0 overruns 0  carrier 0  collisions 0</w:t>
+        <w:rPr>
+          <w:snapToGrid w:val="0"/>
+        </w:rPr>
+        <w:t>=#</w:t>
+      </w:r>
+      <w:r>
+        <w:rPr>
+          <w:b/>
+          <w:snapToGrid w:val="0"/>
+          <w:color w:val="C7000B"/>
+        </w:rPr>
+        <w:t xml:space="preserve"> \q </w:t>
       </w:r>
     </w:p>
     <w:p>
@@ -5708,10 +7420,7 @@
         <w:pStyle w:val="1e"/>
       </w:pPr>
       <w:r>
-        <w:rPr>
-          <w:rFonts w:hint="eastAsia"/>
-        </w:rPr>
-        <w:t>导入安装完成。</w:t>
+        <w:t>本实验结束。</w:t>
       </w:r>
     </w:p>
     <w:p>
@@ -5739,30 +7448,39 @@
           <w:numId w:val="4"/>
         </w:numPr>
         <w:rPr>
-          <w:rFonts w:ascii="Huawei Sans" w:hAnsi="Huawei Sans" w:cs="Huawei Sans"/>
-        </w:rPr>
-      </w:pPr>
-      <w:bookmarkStart w:id="49" w:name="_Toc47516447"/>
-      <w:bookmarkStart w:id="50" w:name="_Toc51158845"/>
-      <w:bookmarkStart w:id="51" w:name="_Toc54164773"/>
-      <w:r>
-        <w:rPr>
-          <w:rFonts w:ascii="Huawei Sans" w:hAnsi="Huawei Sans" w:cs="Huawei Sans"/>
-        </w:rPr>
+          <w:rFonts w:hint="eastAsia"/>
+        </w:rPr>
+      </w:pPr>
+      <w:bookmarkStart w:id="58" w:name="_Toc51057497"/>
+      <w:bookmarkStart w:id="59" w:name="_Toc51158863"/>
+      <w:bookmarkStart w:id="60" w:name="_Toc93503030"/>
+      <w:r>
         <w:lastRenderedPageBreak/>
-        <w:t>数据库使用</w:t>
-      </w:r>
-      <w:bookmarkEnd w:id="49"/>
-      <w:bookmarkEnd w:id="50"/>
-      <w:bookmarkEnd w:id="51"/>
-    </w:p>
-    <w:p>
-      <w:pPr>
-        <w:pStyle w:val="1e"/>
-      </w:pPr>
-      <w:r>
-        <w:t>本节描述使用数据库的基本操作。通过此节您可以完成创建数据库、创建表及向表中插入数据和查询表中数据等操作。</w:t>
-      </w:r>
+        <w:t>附录</w:t>
+      </w:r>
+      <w:proofErr w:type="gramStart"/>
+      <w:r>
+        <w:rPr>
+          <w:rFonts w:hint="eastAsia"/>
+        </w:rPr>
+        <w:t>一</w:t>
+      </w:r>
+      <w:proofErr w:type="gramEnd"/>
+      <w:r>
+        <w:rPr>
+          <w:rFonts w:hint="eastAsia"/>
+        </w:rPr>
+        <w:t>：</w:t>
+      </w:r>
+      <w:r>
+        <w:t>openGauss</w:t>
+      </w:r>
+      <w:r>
+        <w:t>数据库基本操作</w:t>
+      </w:r>
+      <w:bookmarkEnd w:id="58"/>
+      <w:bookmarkEnd w:id="59"/>
+      <w:bookmarkEnd w:id="60"/>
     </w:p>
     <w:p>
       <w:pPr>
@@ -5772,21 +7490,20 @@
           <w:numId w:val="4"/>
         </w:numPr>
         <w:rPr>
-          <w:rFonts w:ascii="Huawei Sans" w:hAnsi="Huawei Sans" w:cs="Huawei Sans"/>
-        </w:rPr>
-      </w:pPr>
-      <w:bookmarkStart w:id="52" w:name="_Toc47516448"/>
-      <w:bookmarkStart w:id="53" w:name="_Toc51158846"/>
-      <w:bookmarkStart w:id="54" w:name="_Toc54164774"/>
-      <w:r>
-        <w:rPr>
-          <w:rFonts w:ascii="Huawei Sans" w:hAnsi="Huawei Sans" w:cs="Huawei Sans"/>
-        </w:rPr>
-        <w:t>前提条件</w:t>
-      </w:r>
-      <w:bookmarkEnd w:id="52"/>
-      <w:bookmarkEnd w:id="53"/>
-      <w:bookmarkEnd w:id="54"/>
+          <w:rFonts w:hint="eastAsia"/>
+        </w:rPr>
+      </w:pPr>
+      <w:bookmarkStart w:id="61" w:name="_Toc51057498"/>
+      <w:bookmarkStart w:id="62" w:name="_Toc51158864"/>
+      <w:bookmarkStart w:id="63" w:name="_Toc51335245"/>
+      <w:bookmarkStart w:id="64" w:name="_Toc93503031"/>
+      <w:r>
+        <w:t>查看数据库对象</w:t>
+      </w:r>
+      <w:bookmarkEnd w:id="61"/>
+      <w:bookmarkEnd w:id="62"/>
+      <w:bookmarkEnd w:id="63"/>
+      <w:bookmarkEnd w:id="64"/>
     </w:p>
     <w:p>
       <w:pPr>
@@ -5795,13 +7512,47 @@
           <w:rFonts w:hint="eastAsia"/>
         </w:rPr>
       </w:pPr>
+      <w:r>
+        <w:rPr>
+          <w:rFonts w:hint="eastAsia"/>
+        </w:rPr>
+        <w:t>查看帮助信息：</w:t>
+      </w:r>
+    </w:p>
+    <w:p>
+      <w:pPr>
+        <w:pStyle w:val="affffc"/>
+      </w:pPr>
       <w:proofErr w:type="spellStart"/>
-      <w:r>
-        <w:t>openGauss</w:t>
+      <w:proofErr w:type="gramStart"/>
+      <w:r>
+        <w:rPr>
+          <w:snapToGrid w:val="0"/>
+        </w:rPr>
+        <w:t>postgres</w:t>
       </w:r>
       <w:proofErr w:type="spellEnd"/>
-      <w:r>
-        <w:t>正常运行。</w:t>
+      <w:proofErr w:type="gramEnd"/>
+      <w:r>
+        <w:rPr>
+          <w:snapToGrid w:val="0"/>
+        </w:rPr>
+        <w:t>=#</w:t>
+      </w:r>
+      <w:r>
+        <w:rPr>
+          <w:snapToGrid w:val="0"/>
+        </w:rPr>
+        <w:t xml:space="preserve"> </w:t>
+      </w:r>
+      <w:r>
+        <w:rPr>
+          <w:rFonts w:hint="eastAsia"/>
+        </w:rPr>
+        <w:t>\</w:t>
+      </w:r>
+      <w:r>
+        <w:t>?</w:t>
       </w:r>
     </w:p>
     <w:p>
@@ -5812,110 +7563,832 @@
         </w:rPr>
       </w:pPr>
       <w:r>
+        <w:t>切换数据库</w:t>
+      </w:r>
+      <w:r>
         <w:rPr>
           <w:rFonts w:hint="eastAsia"/>
         </w:rPr>
-        <w:t>由于</w:t>
+        <w:t>：</w:t>
+      </w:r>
+    </w:p>
+    <w:p>
+      <w:pPr>
+        <w:pStyle w:val="affffc"/>
+      </w:pPr>
+      <w:proofErr w:type="spellStart"/>
+      <w:proofErr w:type="gramStart"/>
+      <w:r>
+        <w:rPr>
+          <w:i/>
+          <w:snapToGrid w:val="0"/>
+        </w:rPr>
+        <w:t>postgres</w:t>
+      </w:r>
+      <w:proofErr w:type="spellEnd"/>
+      <w:proofErr w:type="gramEnd"/>
+      <w:r>
+        <w:rPr>
+          <w:snapToGrid w:val="0"/>
+        </w:rPr>
+        <w:t>=#</w:t>
+      </w:r>
+      <w:r>
+        <w:rPr>
+          <w:snapToGrid w:val="0"/>
+        </w:rPr>
+        <w:t xml:space="preserve"> </w:t>
       </w:r>
       <w:r>
         <w:rPr>
           <w:rFonts w:hint="eastAsia"/>
         </w:rPr>
-        <w:t>本实验是对</w:t>
+        <w:t>\</w:t>
+      </w:r>
+      <w:r>
+        <w:t xml:space="preserve">c </w:t>
       </w:r>
       <w:proofErr w:type="spellStart"/>
       <w:r>
+        <w:t>dbname</w:t>
+      </w:r>
+      <w:proofErr w:type="spellEnd"/>
+    </w:p>
+    <w:p>
+      <w:pPr>
+        <w:pStyle w:val="41"/>
         <w:rPr>
           <w:rFonts w:hint="eastAsia"/>
         </w:rPr>
-        <w:t>openGauss</w:t>
+      </w:pPr>
+      <w:r>
+        <w:t>列举数据库</w:t>
+      </w:r>
+      <w:r>
+        <w:rPr>
+          <w:rFonts w:hint="eastAsia"/>
+        </w:rPr>
+        <w:t>：</w:t>
+      </w:r>
+    </w:p>
+    <w:p>
+      <w:pPr>
+        <w:pStyle w:val="1e"/>
+      </w:pPr>
+      <w:r>
+        <w:rPr>
+          <w:rFonts w:hint="eastAsia"/>
+        </w:rPr>
+        <w:t>使用</w:t>
+      </w:r>
+      <w:r>
+        <w:t>\l</w:t>
+      </w:r>
+      <w:proofErr w:type="gramStart"/>
+      <w:r>
+        <w:t>元命令</w:t>
+      </w:r>
+      <w:proofErr w:type="gramEnd"/>
+      <w:r>
+        <w:t>查看数据库系统的数据库列表</w:t>
+      </w:r>
+      <w:r>
+        <w:rPr>
+          <w:rFonts w:hint="eastAsia"/>
+        </w:rPr>
+        <w:t>。</w:t>
+      </w:r>
+    </w:p>
+    <w:p>
+      <w:pPr>
+        <w:pStyle w:val="affffc"/>
+      </w:pPr>
+      <w:proofErr w:type="spellStart"/>
+      <w:proofErr w:type="gramStart"/>
+      <w:r>
+        <w:rPr>
+          <w:snapToGrid w:val="0"/>
+        </w:rPr>
+        <w:t>postgres</w:t>
       </w:r>
       <w:proofErr w:type="spellEnd"/>
+      <w:proofErr w:type="gramEnd"/>
+      <w:r>
+        <w:rPr>
+          <w:snapToGrid w:val="0"/>
+        </w:rPr>
+        <w:t>=#</w:t>
+      </w:r>
+      <w:r>
+        <w:rPr>
+          <w:snapToGrid w:val="0"/>
+        </w:rPr>
+        <w:t xml:space="preserve"> </w:t>
+      </w:r>
+      <w:r>
+        <w:t>\l</w:t>
+      </w:r>
+    </w:p>
+    <w:p>
+      <w:pPr>
+        <w:pStyle w:val="1e"/>
+      </w:pPr>
       <w:r>
         <w:rPr>
           <w:rFonts w:hint="eastAsia"/>
         </w:rPr>
-        <w:t>数据库的基本使用，需要掌握</w:t>
+        <w:t>使用如下命令通过系统表</w:t>
       </w:r>
       <w:proofErr w:type="spellStart"/>
       <w:r>
+        <w:t>pg_database</w:t>
+      </w:r>
+      <w:proofErr w:type="spellEnd"/>
+      <w:r>
+        <w:t>查询数据库列表。</w:t>
+      </w:r>
+    </w:p>
+    <w:p>
+      <w:pPr>
+        <w:pStyle w:val="affffc"/>
+      </w:pPr>
+      <w:proofErr w:type="spellStart"/>
+      <w:proofErr w:type="gramStart"/>
+      <w:r>
+        <w:rPr>
+          <w:i/>
+          <w:snapToGrid w:val="0"/>
+        </w:rPr>
+        <w:t>postgres</w:t>
+      </w:r>
+      <w:proofErr w:type="spellEnd"/>
+      <w:proofErr w:type="gramEnd"/>
+      <w:r>
+        <w:rPr>
+          <w:snapToGrid w:val="0"/>
+        </w:rPr>
+        <w:t>=#</w:t>
+      </w:r>
+      <w:r>
+        <w:rPr>
+          <w:snapToGrid w:val="0"/>
+        </w:rPr>
+        <w:t xml:space="preserve"> </w:t>
+      </w:r>
+      <w:r>
+        <w:t xml:space="preserve">SELECT </w:t>
+      </w:r>
+      <w:proofErr w:type="spellStart"/>
+      <w:r>
+        <w:t>datname</w:t>
+      </w:r>
+      <w:proofErr w:type="spellEnd"/>
+      <w:r>
+        <w:t xml:space="preserve"> FROM </w:t>
+      </w:r>
+      <w:proofErr w:type="spellStart"/>
+      <w:r>
+        <w:t>pg_database</w:t>
+      </w:r>
+      <w:proofErr w:type="spellEnd"/>
+      <w:r>
+        <w:t>;</w:t>
+      </w:r>
+    </w:p>
+    <w:p>
+      <w:pPr>
+        <w:pStyle w:val="41"/>
         <w:rPr>
           <w:rFonts w:hint="eastAsia"/>
         </w:rPr>
-        <w:t>openGauss</w:t>
+      </w:pPr>
+      <w:r>
+        <w:rPr>
+          <w:rFonts w:hint="eastAsia"/>
+        </w:rPr>
+        <w:t>列举表：</w:t>
+      </w:r>
+    </w:p>
+    <w:p>
+      <w:pPr>
+        <w:pStyle w:val="affffc"/>
+      </w:pPr>
+      <w:proofErr w:type="spellStart"/>
+      <w:proofErr w:type="gramStart"/>
+      <w:r>
+        <w:rPr>
+          <w:snapToGrid w:val="0"/>
+        </w:rPr>
+        <w:t>postgres</w:t>
       </w:r>
       <w:proofErr w:type="spellEnd"/>
-      <w:r>
+      <w:proofErr w:type="gramEnd"/>
+      <w:r>
+        <w:rPr>
+          <w:snapToGrid w:val="0"/>
+        </w:rPr>
+        <w:t>=#</w:t>
+      </w:r>
+      <w:r>
+        <w:rPr>
+          <w:snapToGrid w:val="0"/>
+        </w:rPr>
+        <w:t xml:space="preserve"> </w:t>
+      </w:r>
+      <w:r>
+        <w:t>\</w:t>
+      </w:r>
+      <w:proofErr w:type="spellStart"/>
+      <w:r>
+        <w:t>dt</w:t>
+      </w:r>
+      <w:proofErr w:type="spellEnd"/>
+    </w:p>
+    <w:p>
+      <w:pPr>
+        <w:pStyle w:val="41"/>
         <w:rPr>
           <w:rFonts w:hint="eastAsia"/>
         </w:rPr>
-        <w:t>数据库的基本操作和</w:t>
+      </w:pPr>
+      <w:r>
+        <w:t>列举所有表</w:t>
       </w:r>
       <w:r>
         <w:rPr>
           <w:rFonts w:hint="eastAsia"/>
         </w:rPr>
-        <w:t>SQL</w:t>
+        <w:t>、</w:t>
+      </w:r>
+      <w:r>
+        <w:t>视图和索引</w:t>
       </w:r>
       <w:r>
         <w:rPr>
           <w:rFonts w:hint="eastAsia"/>
         </w:rPr>
-        <w:t>语法，</w:t>
-      </w:r>
+        <w:t>：</w:t>
+      </w:r>
+    </w:p>
+    <w:p>
+      <w:pPr>
+        <w:pStyle w:val="affffc"/>
+      </w:pPr>
       <w:proofErr w:type="spellStart"/>
+      <w:proofErr w:type="gramStart"/>
+      <w:r>
+        <w:rPr>
+          <w:snapToGrid w:val="0"/>
+        </w:rPr>
+        <w:t>postgres</w:t>
+      </w:r>
+      <w:proofErr w:type="spellEnd"/>
+      <w:proofErr w:type="gramEnd"/>
+      <w:r>
+        <w:rPr>
+          <w:snapToGrid w:val="0"/>
+        </w:rPr>
+        <w:t>=#</w:t>
+      </w:r>
+      <w:r>
+        <w:rPr>
+          <w:snapToGrid w:val="0"/>
+        </w:rPr>
+        <w:t xml:space="preserve"> </w:t>
+      </w:r>
       <w:r>
         <w:rPr>
           <w:rFonts w:hint="eastAsia"/>
         </w:rPr>
-        <w:t>openGauss</w:t>
+        <w:t>\</w:t>
+      </w:r>
+      <w:r>
+        <w:t>d+</w:t>
+      </w:r>
+    </w:p>
+    <w:p>
+      <w:pPr>
+        <w:pStyle w:val="1e"/>
+      </w:pPr>
+      <w:r>
+        <w:rPr>
+          <w:rFonts w:hint="eastAsia"/>
+        </w:rPr>
+        <w:t>使用</w:t>
+      </w:r>
+      <w:proofErr w:type="spellStart"/>
+      <w:r>
+        <w:t>gsql</w:t>
       </w:r>
       <w:proofErr w:type="spellEnd"/>
       <w:r>
+        <w:t>的</w:t>
+      </w:r>
+      <w:r>
+        <w:t>\d+</w:t>
+      </w:r>
+      <w:r>
+        <w:t>命令查询表的属性。</w:t>
+      </w:r>
+    </w:p>
+    <w:p>
+      <w:pPr>
+        <w:pStyle w:val="affffc"/>
+      </w:pPr>
+      <w:proofErr w:type="spellStart"/>
+      <w:proofErr w:type="gramStart"/>
+      <w:r>
+        <w:rPr>
+          <w:i/>
+          <w:snapToGrid w:val="0"/>
+        </w:rPr>
+        <w:t>postgres</w:t>
+      </w:r>
+      <w:proofErr w:type="spellEnd"/>
+      <w:proofErr w:type="gramEnd"/>
+      <w:r>
+        <w:rPr>
+          <w:snapToGrid w:val="0"/>
+        </w:rPr>
+        <w:t>=#</w:t>
+      </w:r>
+      <w:r>
+        <w:rPr>
+          <w:snapToGrid w:val="0"/>
+        </w:rPr>
+        <w:t xml:space="preserve"> </w:t>
+      </w:r>
+      <w:r>
         <w:rPr>
           <w:rFonts w:hint="eastAsia"/>
         </w:rPr>
-        <w:t>数据库</w:t>
-      </w:r>
-      <w:r>
+        <w:t>\</w:t>
+      </w:r>
+      <w:r>
+        <w:t xml:space="preserve">d+ </w:t>
+      </w:r>
+      <w:proofErr w:type="spellStart"/>
+      <w:r>
+        <w:t>tablename</w:t>
+      </w:r>
+      <w:proofErr w:type="spellEnd"/>
+    </w:p>
+    <w:p>
+      <w:pPr>
+        <w:pStyle w:val="41"/>
         <w:rPr>
           <w:rFonts w:hint="eastAsia"/>
         </w:rPr>
-        <w:t>支持</w:t>
-      </w:r>
-      <w:r>
-        <w:t>SQL2003</w:t>
-      </w:r>
-      <w:r>
-        <w:t>标准语法</w:t>
-      </w:r>
+      </w:pPr>
       <w:r>
         <w:rPr>
           <w:rFonts w:hint="eastAsia"/>
         </w:rPr>
-        <w:t>，数据库基本操作参见</w:t>
-      </w:r>
-      <w:r>
+        <w:t>查看表结构：</w:t>
+      </w:r>
+    </w:p>
+    <w:p>
+      <w:pPr>
+        <w:pStyle w:val="affffc"/>
+      </w:pPr>
+      <w:proofErr w:type="spellStart"/>
+      <w:proofErr w:type="gramStart"/>
+      <w:r>
+        <w:rPr>
+          <w:i/>
+          <w:snapToGrid w:val="0"/>
+        </w:rPr>
+        <w:t>postgres</w:t>
+      </w:r>
+      <w:proofErr w:type="spellEnd"/>
+      <w:proofErr w:type="gramEnd"/>
+      <w:r>
+        <w:rPr>
+          <w:snapToGrid w:val="0"/>
+        </w:rPr>
+        <w:t>=#</w:t>
+      </w:r>
+      <w:r>
+        <w:rPr>
+          <w:snapToGrid w:val="0"/>
+        </w:rPr>
+        <w:t xml:space="preserve"> </w:t>
+      </w:r>
+      <w:r>
+        <w:t xml:space="preserve">\d </w:t>
+      </w:r>
+      <w:proofErr w:type="spellStart"/>
+      <w:r>
+        <w:t>tablename</w:t>
+      </w:r>
+      <w:proofErr w:type="spellEnd"/>
+    </w:p>
+    <w:p>
+      <w:pPr>
+        <w:pStyle w:val="41"/>
         <w:rPr>
           <w:rFonts w:hint="eastAsia"/>
-          <w:b/>
-        </w:rPr>
-        <w:t>附录</w:t>
-      </w:r>
+        </w:rPr>
+      </w:pPr>
+      <w:r>
+        <w:rPr>
+          <w:rFonts w:hint="eastAsia"/>
+        </w:rPr>
+        <w:t>列举</w:t>
+      </w:r>
+      <w:r>
+        <w:t>schema</w:t>
+      </w:r>
+      <w:r>
+        <w:rPr>
+          <w:rFonts w:hint="eastAsia"/>
+        </w:rPr>
+        <w:t>：</w:t>
+      </w:r>
+    </w:p>
+    <w:p>
+      <w:pPr>
+        <w:pStyle w:val="affffc"/>
+      </w:pPr>
+      <w:proofErr w:type="spellStart"/>
       <w:proofErr w:type="gramStart"/>
       <w:r>
         <w:rPr>
+          <w:snapToGrid w:val="0"/>
+        </w:rPr>
+        <w:t>postgres</w:t>
+      </w:r>
+      <w:proofErr w:type="spellEnd"/>
+      <w:proofErr w:type="gramEnd"/>
+      <w:r>
+        <w:rPr>
+          <w:snapToGrid w:val="0"/>
+        </w:rPr>
+        <w:t>=#</w:t>
+      </w:r>
+      <w:r>
+        <w:rPr>
+          <w:snapToGrid w:val="0"/>
+        </w:rPr>
+        <w:t xml:space="preserve"> </w:t>
+      </w:r>
+      <w:r>
+        <w:t>\</w:t>
+      </w:r>
+      <w:proofErr w:type="spellStart"/>
+      <w:r>
+        <w:t>dn</w:t>
+      </w:r>
+      <w:proofErr w:type="spellEnd"/>
+    </w:p>
+    <w:p>
+      <w:pPr>
+        <w:pStyle w:val="41"/>
+        <w:rPr>
           <w:rFonts w:hint="eastAsia"/>
-          <w:b/>
-        </w:rPr>
-        <w:t>一</w:t>
-      </w:r>
+        </w:rPr>
+      </w:pPr>
+      <w:r>
+        <w:rPr>
+          <w:rFonts w:hint="eastAsia"/>
+        </w:rPr>
+        <w:t>查看索引：</w:t>
+      </w:r>
+    </w:p>
+    <w:p>
+      <w:pPr>
+        <w:pStyle w:val="affffc"/>
+      </w:pPr>
+      <w:proofErr w:type="spellStart"/>
+      <w:proofErr w:type="gramStart"/>
+      <w:r>
+        <w:rPr>
+          <w:snapToGrid w:val="0"/>
+        </w:rPr>
+        <w:t>postgres</w:t>
+      </w:r>
+      <w:proofErr w:type="spellEnd"/>
       <w:proofErr w:type="gramEnd"/>
       <w:r>
         <w:rPr>
+          <w:snapToGrid w:val="0"/>
+        </w:rPr>
+        <w:t>=#</w:t>
+      </w:r>
+      <w:r>
+        <w:rPr>
+          <w:snapToGrid w:val="0"/>
+        </w:rPr>
+        <w:t xml:space="preserve"> </w:t>
+      </w:r>
+      <w:r>
+        <w:t>\di</w:t>
+      </w:r>
+    </w:p>
+    <w:p>
+      <w:pPr>
+        <w:pStyle w:val="41"/>
+        <w:rPr>
           <w:rFonts w:hint="eastAsia"/>
         </w:rPr>
-        <w:t>。</w:t>
+      </w:pPr>
+      <w:r>
+        <w:rPr>
+          <w:rFonts w:hint="eastAsia"/>
+        </w:rPr>
+        <w:t>查询表空间：</w:t>
+      </w:r>
+    </w:p>
+    <w:p>
+      <w:pPr>
+        <w:pStyle w:val="1e"/>
+      </w:pPr>
+      <w:r>
+        <w:rPr>
+          <w:rFonts w:hint="eastAsia"/>
+        </w:rPr>
+        <w:t>使用</w:t>
+      </w:r>
+      <w:proofErr w:type="spellStart"/>
+      <w:r>
+        <w:t>gsql</w:t>
+      </w:r>
+      <w:proofErr w:type="spellEnd"/>
+      <w:r>
+        <w:t>程序的</w:t>
+      </w:r>
+      <w:proofErr w:type="gramStart"/>
+      <w:r>
+        <w:t>元命令</w:t>
+      </w:r>
+      <w:proofErr w:type="gramEnd"/>
+      <w:r>
+        <w:t>查询表空间。</w:t>
+      </w:r>
+    </w:p>
+    <w:p>
+      <w:pPr>
+        <w:pStyle w:val="affffc"/>
+      </w:pPr>
+      <w:proofErr w:type="spellStart"/>
+      <w:proofErr w:type="gramStart"/>
+      <w:r>
+        <w:rPr>
+          <w:snapToGrid w:val="0"/>
+        </w:rPr>
+        <w:t>postgres</w:t>
+      </w:r>
+      <w:proofErr w:type="spellEnd"/>
+      <w:proofErr w:type="gramEnd"/>
+      <w:r>
+        <w:rPr>
+          <w:snapToGrid w:val="0"/>
+        </w:rPr>
+        <w:t>=#</w:t>
+      </w:r>
+      <w:r>
+        <w:rPr>
+          <w:snapToGrid w:val="0"/>
+        </w:rPr>
+        <w:t xml:space="preserve"> </w:t>
+      </w:r>
+      <w:r>
+        <w:rPr>
+          <w:rFonts w:hint="eastAsia"/>
+        </w:rPr>
+        <w:t>\</w:t>
+      </w:r>
+      <w:proofErr w:type="spellStart"/>
+      <w:r>
+        <w:t>db</w:t>
+      </w:r>
+      <w:proofErr w:type="spellEnd"/>
+    </w:p>
+    <w:p>
+      <w:pPr>
+        <w:pStyle w:val="1e"/>
+      </w:pPr>
+      <w:r>
+        <w:rPr>
+          <w:rFonts w:hint="eastAsia"/>
+        </w:rPr>
+        <w:lastRenderedPageBreak/>
+        <w:t>检查</w:t>
+      </w:r>
+      <w:proofErr w:type="spellStart"/>
+      <w:r>
+        <w:t>pg_tablespace</w:t>
+      </w:r>
+      <w:proofErr w:type="spellEnd"/>
+      <w:r>
+        <w:t>系统表。如下命令可查到系统和用户定义的全部表空间。</w:t>
+      </w:r>
+    </w:p>
+    <w:p>
+      <w:pPr>
+        <w:pStyle w:val="affffc"/>
+      </w:pPr>
+      <w:proofErr w:type="spellStart"/>
+      <w:proofErr w:type="gramStart"/>
+      <w:r>
+        <w:rPr>
+          <w:i/>
+          <w:snapToGrid w:val="0"/>
+        </w:rPr>
+        <w:t>postgres</w:t>
+      </w:r>
+      <w:proofErr w:type="spellEnd"/>
+      <w:proofErr w:type="gramEnd"/>
+      <w:r>
+        <w:rPr>
+          <w:snapToGrid w:val="0"/>
+        </w:rPr>
+        <w:t>=#</w:t>
+      </w:r>
+      <w:r>
+        <w:rPr>
+          <w:snapToGrid w:val="0"/>
+        </w:rPr>
+        <w:t xml:space="preserve"> </w:t>
+      </w:r>
+      <w:r>
+        <w:t xml:space="preserve">SELECT </w:t>
+      </w:r>
+      <w:proofErr w:type="spellStart"/>
+      <w:r>
+        <w:t>spcname</w:t>
+      </w:r>
+      <w:proofErr w:type="spellEnd"/>
+      <w:r>
+        <w:t xml:space="preserve"> FROM </w:t>
+      </w:r>
+      <w:proofErr w:type="spellStart"/>
+      <w:r>
+        <w:t>pg_tablespace</w:t>
+      </w:r>
+      <w:proofErr w:type="spellEnd"/>
+      <w:r>
+        <w:t>;</w:t>
+      </w:r>
+    </w:p>
+    <w:p>
+      <w:pPr>
+        <w:pStyle w:val="41"/>
+        <w:rPr>
+          <w:rFonts w:hint="eastAsia"/>
+        </w:rPr>
+      </w:pPr>
+      <w:r>
+        <w:rPr>
+          <w:rFonts w:hint="eastAsia"/>
+        </w:rPr>
+        <w:t>查看数据库用户</w:t>
+      </w:r>
+      <w:r>
+        <w:t>列表</w:t>
+      </w:r>
+      <w:r>
+        <w:rPr>
+          <w:rFonts w:hint="eastAsia"/>
+        </w:rPr>
+        <w:t>：</w:t>
+      </w:r>
+    </w:p>
+    <w:p>
+      <w:pPr>
+        <w:pStyle w:val="affffc"/>
+      </w:pPr>
+      <w:proofErr w:type="spellStart"/>
+      <w:proofErr w:type="gramStart"/>
+      <w:r>
+        <w:rPr>
+          <w:i/>
+          <w:snapToGrid w:val="0"/>
+        </w:rPr>
+        <w:t>postgres</w:t>
+      </w:r>
+      <w:proofErr w:type="spellEnd"/>
+      <w:proofErr w:type="gramEnd"/>
+      <w:r>
+        <w:rPr>
+          <w:snapToGrid w:val="0"/>
+        </w:rPr>
+        <w:t>=#</w:t>
+      </w:r>
+      <w:r>
+        <w:rPr>
+          <w:snapToGrid w:val="0"/>
+        </w:rPr>
+        <w:t xml:space="preserve"> </w:t>
+      </w:r>
+      <w:r>
+        <w:t xml:space="preserve">SELECT * FROM </w:t>
+      </w:r>
+      <w:proofErr w:type="spellStart"/>
+      <w:r>
+        <w:t>pg_user</w:t>
+      </w:r>
+      <w:proofErr w:type="spellEnd"/>
+      <w:r>
+        <w:t>;</w:t>
+      </w:r>
+    </w:p>
+    <w:p>
+      <w:pPr>
+        <w:pStyle w:val="41"/>
+        <w:rPr>
+          <w:rFonts w:hint="eastAsia"/>
+        </w:rPr>
+      </w:pPr>
+      <w:r>
+        <w:rPr>
+          <w:rFonts w:hint="eastAsia"/>
+        </w:rPr>
+        <w:t>要查看用户属性：</w:t>
+      </w:r>
+    </w:p>
+    <w:p>
+      <w:pPr>
+        <w:pStyle w:val="affffc"/>
+      </w:pPr>
+      <w:proofErr w:type="spellStart"/>
+      <w:proofErr w:type="gramStart"/>
+      <w:r>
+        <w:rPr>
+          <w:i/>
+          <w:snapToGrid w:val="0"/>
+        </w:rPr>
+        <w:t>postgres</w:t>
+      </w:r>
+      <w:proofErr w:type="spellEnd"/>
+      <w:proofErr w:type="gramEnd"/>
+      <w:r>
+        <w:rPr>
+          <w:snapToGrid w:val="0"/>
+        </w:rPr>
+        <w:t>=#</w:t>
+      </w:r>
+      <w:r>
+        <w:rPr>
+          <w:snapToGrid w:val="0"/>
+        </w:rPr>
+        <w:t xml:space="preserve"> </w:t>
+      </w:r>
+      <w:r>
+        <w:t xml:space="preserve">SELECT * FROM </w:t>
+      </w:r>
+      <w:proofErr w:type="spellStart"/>
+      <w:r>
+        <w:t>pg_authid</w:t>
+      </w:r>
+      <w:proofErr w:type="spellEnd"/>
+      <w:r>
+        <w:t>;</w:t>
+      </w:r>
+    </w:p>
+    <w:p>
+      <w:pPr>
+        <w:pStyle w:val="41"/>
+        <w:rPr>
+          <w:rFonts w:hint="eastAsia"/>
+        </w:rPr>
+      </w:pPr>
+      <w:r>
+        <w:rPr>
+          <w:rFonts w:hint="eastAsia"/>
+        </w:rPr>
+        <w:t>查看所有角色：</w:t>
+      </w:r>
+    </w:p>
+    <w:p>
+      <w:pPr>
+        <w:pStyle w:val="affffc"/>
+      </w:pPr>
+      <w:proofErr w:type="spellStart"/>
+      <w:proofErr w:type="gramStart"/>
+      <w:r>
+        <w:rPr>
+          <w:i/>
+          <w:snapToGrid w:val="0"/>
+        </w:rPr>
+        <w:t>postgres</w:t>
+      </w:r>
+      <w:proofErr w:type="spellEnd"/>
+      <w:proofErr w:type="gramEnd"/>
+      <w:r>
+        <w:rPr>
+          <w:snapToGrid w:val="0"/>
+        </w:rPr>
+        <w:t>=#</w:t>
+      </w:r>
+      <w:r>
+        <w:rPr>
+          <w:snapToGrid w:val="0"/>
+        </w:rPr>
+        <w:t xml:space="preserve"> </w:t>
+      </w:r>
+      <w:r>
+        <w:t>SELECT * FROM PG_ROLES;</w:t>
       </w:r>
     </w:p>
     <w:p>
@@ -5926,2905 +8399,13 @@
           <w:numId w:val="4"/>
         </w:numPr>
         <w:rPr>
-          <w:rFonts w:ascii="Huawei Sans" w:hAnsi="Huawei Sans" w:cs="Huawei Sans"/>
-        </w:rPr>
-      </w:pPr>
-      <w:bookmarkStart w:id="55" w:name="_Toc51158847"/>
-      <w:bookmarkStart w:id="56" w:name="_Toc54164775"/>
-      <w:r>
-        <w:rPr>
-          <w:rFonts w:ascii="Huawei Sans" w:hAnsi="Huawei Sans" w:cs="Huawei Sans"/>
-        </w:rPr>
-        <w:t>操作步骤</w:t>
-      </w:r>
-      <w:bookmarkEnd w:id="55"/>
-      <w:bookmarkEnd w:id="56"/>
-    </w:p>
-    <w:p>
-      <w:pPr>
-        <w:pStyle w:val="1e"/>
-      </w:pPr>
-      <w:r>
-        <w:rPr>
-          <w:rFonts w:hint="eastAsia"/>
-        </w:rPr>
-        <w:t>为了操作方便，可以使用</w:t>
-      </w:r>
-      <w:r>
-        <w:t>SSH</w:t>
-      </w:r>
-      <w:r>
-        <w:rPr>
-          <w:rFonts w:hint="eastAsia"/>
-        </w:rPr>
-        <w:t>工具（比如：</w:t>
-      </w:r>
-      <w:proofErr w:type="spellStart"/>
-      <w:r>
-        <w:rPr>
-          <w:rFonts w:hint="eastAsia"/>
-        </w:rPr>
-        <w:t>P</w:t>
-      </w:r>
-      <w:r>
-        <w:t>uTTY</w:t>
-      </w:r>
-      <w:proofErr w:type="spellEnd"/>
-      <w:r>
-        <w:rPr>
-          <w:rFonts w:hint="eastAsia"/>
-        </w:rPr>
-        <w:t>等）从本地电脑通过配置</w:t>
-      </w:r>
-      <w:r>
-        <w:t>enp0s3</w:t>
-      </w:r>
-      <w:r>
-        <w:rPr>
-          <w:rFonts w:hint="eastAsia"/>
-        </w:rPr>
-        <w:t>网卡的</w:t>
-      </w:r>
-      <w:r>
-        <w:rPr>
-          <w:rFonts w:hint="eastAsia"/>
-        </w:rPr>
-        <w:t>I</w:t>
-      </w:r>
-      <w:r>
-        <w:t>P</w:t>
-      </w:r>
-      <w:r>
-        <w:rPr>
-          <w:rFonts w:hint="eastAsia"/>
-        </w:rPr>
-        <w:t>地址</w:t>
-      </w:r>
-      <w:r>
-        <w:rPr>
-          <w:rFonts w:hint="eastAsia"/>
-        </w:rPr>
-        <w:t>（如：</w:t>
-      </w:r>
-      <w:r>
-        <w:rPr>
-          <w:b/>
-          <w:color w:val="C7000B"/>
-        </w:rPr>
-        <w:t>192.168.56.1</w:t>
-      </w:r>
-      <w:r>
-        <w:rPr>
-          <w:b/>
-          <w:color w:val="C7000B"/>
-        </w:rPr>
-        <w:t>2</w:t>
-      </w:r>
-      <w:r>
-        <w:rPr>
-          <w:b/>
-          <w:color w:val="C7000B"/>
-        </w:rPr>
-        <w:t>5</w:t>
-      </w:r>
-      <w:r>
-        <w:rPr>
-          <w:rFonts w:hint="eastAsia"/>
-        </w:rPr>
-        <w:t>）来连接虚拟机，并使用</w:t>
-      </w:r>
-      <w:r>
-        <w:rPr>
-          <w:rFonts w:hint="eastAsia"/>
-        </w:rPr>
-        <w:t>R</w:t>
-      </w:r>
-      <w:r>
-        <w:t>OOT</w:t>
-      </w:r>
-      <w:r>
-        <w:rPr>
-          <w:rFonts w:hint="eastAsia"/>
-        </w:rPr>
-        <w:t>用户来登录。</w:t>
-      </w:r>
-    </w:p>
-    <w:p>
-      <w:pPr>
-        <w:pStyle w:val="1e"/>
-      </w:pPr>
-      <w:r>
-        <w:rPr>
-          <w:noProof/>
-        </w:rPr>
-        <w:drawing>
-          <wp:inline distT="0" distB="0" distL="0" distR="0" wp14:anchorId="744EBE80" wp14:editId="5EA5273E">
-            <wp:extent cx="3795837" cy="3667310"/>
-            <wp:effectExtent l="19050" t="19050" r="14605" b="9525"/>
-            <wp:docPr id="28" name="图片 28"/>
-            <wp:cNvGraphicFramePr>
-              <a:graphicFrameLocks xmlns:a="http://schemas.openxmlformats.org/drawingml/2006/main" noChangeAspect="1"/>
-            </wp:cNvGraphicFramePr>
-            <a:graphic xmlns:a="http://schemas.openxmlformats.org/drawingml/2006/main">
-              <a:graphicData uri="http://schemas.openxmlformats.org/drawingml/2006/picture">
-                <pic:pic xmlns:pic="http://schemas.openxmlformats.org/drawingml/2006/picture">
-                  <pic:nvPicPr>
-                    <pic:cNvPr id="1" name=""/>
-                    <pic:cNvPicPr/>
-                  </pic:nvPicPr>
-                  <pic:blipFill>
-                    <a:blip r:embed="rId25"/>
-                    <a:stretch>
-                      <a:fillRect/>
-                    </a:stretch>
-                  </pic:blipFill>
-                  <pic:spPr>
-                    <a:xfrm>
-                      <a:off x="0" y="0"/>
-                      <a:ext cx="3802789" cy="3674026"/>
-                    </a:xfrm>
-                    <a:prstGeom prst="rect">
-                      <a:avLst/>
-                    </a:prstGeom>
-                    <a:ln w="12700">
-                      <a:solidFill>
-                        <a:schemeClr val="bg1">
-                          <a:lumMod val="85000"/>
-                        </a:schemeClr>
-                      </a:solidFill>
-                    </a:ln>
-                  </pic:spPr>
-                </pic:pic>
-              </a:graphicData>
-            </a:graphic>
-          </wp:inline>
-        </w:drawing>
-      </w:r>
-    </w:p>
-    <w:p>
-      <w:pPr>
-        <w:pStyle w:val="30"/>
-      </w:pPr>
-      <w:r>
-        <w:lastRenderedPageBreak/>
-        <w:t>以操作系统用户</w:t>
-      </w:r>
-      <w:proofErr w:type="spellStart"/>
-      <w:r>
-        <w:t>omm</w:t>
-      </w:r>
-      <w:proofErr w:type="spellEnd"/>
-      <w:r>
-        <w:t>登录数据库主节点。</w:t>
-      </w:r>
-    </w:p>
-    <w:p>
-      <w:pPr>
-        <w:pStyle w:val="affffc"/>
-      </w:pPr>
-      <w:r>
-        <w:t>[root@ecs</w:t>
-      </w:r>
-      <w:r>
-        <w:t>-c9bf</w:t>
-      </w:r>
-      <w:r>
-        <w:t xml:space="preserve"> script]#</w:t>
-      </w:r>
-      <w:r>
-        <w:rPr>
-          <w:b/>
-          <w:snapToGrid w:val="0"/>
-          <w:color w:val="C7000B"/>
-        </w:rPr>
-        <w:t xml:space="preserve"> </w:t>
-      </w:r>
-      <w:proofErr w:type="spellStart"/>
-      <w:proofErr w:type="gramStart"/>
-      <w:r>
-        <w:rPr>
-          <w:b/>
-          <w:snapToGrid w:val="0"/>
-          <w:color w:val="C7000B"/>
-        </w:rPr>
-        <w:t>su</w:t>
-      </w:r>
-      <w:proofErr w:type="spellEnd"/>
-      <w:proofErr w:type="gramEnd"/>
-      <w:r>
-        <w:rPr>
-          <w:b/>
-          <w:snapToGrid w:val="0"/>
-          <w:color w:val="C7000B"/>
-        </w:rPr>
-        <w:t xml:space="preserve"> - </w:t>
-      </w:r>
-      <w:proofErr w:type="spellStart"/>
-      <w:r>
-        <w:rPr>
-          <w:b/>
-          <w:snapToGrid w:val="0"/>
-          <w:color w:val="C7000B"/>
-        </w:rPr>
-        <w:t>omm</w:t>
-      </w:r>
-      <w:proofErr w:type="spellEnd"/>
-      <w:r>
-        <w:rPr>
-          <w:b/>
-          <w:snapToGrid w:val="0"/>
-          <w:color w:val="C7000B"/>
-        </w:rPr>
-        <w:t xml:space="preserve"> </w:t>
-      </w:r>
-    </w:p>
-    <w:p>
-      <w:pPr>
-        <w:pStyle w:val="1e"/>
-      </w:pPr>
-      <w:r>
-        <w:t>若不确定数据库主节点部署在哪台服务器，请确认连接信息。</w:t>
-      </w:r>
-    </w:p>
-    <w:p>
-      <w:pPr>
-        <w:pStyle w:val="30"/>
-      </w:pPr>
-      <w:r>
-        <w:t>启动服务。</w:t>
-      </w:r>
-    </w:p>
-    <w:p>
-      <w:pPr>
-        <w:pStyle w:val="1e"/>
-      </w:pPr>
-      <w:r>
-        <w:t>启动服务命令：</w:t>
-      </w:r>
-    </w:p>
-    <w:p>
-      <w:pPr>
-        <w:pStyle w:val="affffc"/>
-        <w:rPr>
-          <w:b/>
-          <w:snapToGrid w:val="0"/>
-          <w:color w:val="C7000B"/>
-        </w:rPr>
-      </w:pPr>
-      <w:r>
-        <w:rPr>
-          <w:snapToGrid w:val="0"/>
-        </w:rPr>
-        <w:t>[omm@</w:t>
-      </w:r>
-      <w:r>
-        <w:t>db1</w:t>
-      </w:r>
-      <w:r>
-        <w:rPr>
-          <w:snapToGrid w:val="0"/>
-        </w:rPr>
-        <w:t xml:space="preserve"> ~]$</w:t>
-      </w:r>
-      <w:r>
-        <w:rPr>
-          <w:snapToGrid w:val="0"/>
-          <w:color w:val="C7000B"/>
-        </w:rPr>
-        <w:t xml:space="preserve"> </w:t>
-      </w:r>
-      <w:proofErr w:type="spellStart"/>
-      <w:r>
-        <w:rPr>
-          <w:b/>
-          <w:snapToGrid w:val="0"/>
-          <w:color w:val="C7000B"/>
-        </w:rPr>
-        <w:t>gs_om</w:t>
-      </w:r>
-      <w:proofErr w:type="spellEnd"/>
-      <w:r>
-        <w:rPr>
-          <w:b/>
-          <w:snapToGrid w:val="0"/>
-          <w:color w:val="C7000B"/>
-        </w:rPr>
-        <w:t xml:space="preserve"> -t start</w:t>
-      </w:r>
-    </w:p>
-    <w:p>
-      <w:pPr>
-        <w:pStyle w:val="1e"/>
-        <w:rPr>
-          <w:snapToGrid w:val="0"/>
-        </w:rPr>
-      </w:pPr>
-      <w:r>
-        <w:t>结果显示</w:t>
-      </w:r>
-      <w:r>
-        <w:t>如下</w:t>
-      </w:r>
-      <w:r>
-        <w:rPr>
-          <w:rFonts w:hint="eastAsia"/>
-        </w:rPr>
-        <w:t>：</w:t>
-      </w:r>
-    </w:p>
-    <w:p>
-      <w:pPr>
-        <w:pStyle w:val="affffc"/>
-        <w:rPr>
-          <w:snapToGrid w:val="0"/>
-        </w:rPr>
-      </w:pPr>
-      <w:r>
-        <w:rPr>
-          <w:snapToGrid w:val="0"/>
-        </w:rPr>
-        <w:t>Starting cluster.</w:t>
-      </w:r>
-    </w:p>
-    <w:p>
-      <w:pPr>
-        <w:pStyle w:val="affffc"/>
-        <w:rPr>
-          <w:snapToGrid w:val="0"/>
-        </w:rPr>
-      </w:pPr>
-      <w:r>
-        <w:rPr>
-          <w:snapToGrid w:val="0"/>
-        </w:rPr>
-        <w:t>=========================================</w:t>
-      </w:r>
-    </w:p>
-    <w:p>
-      <w:pPr>
-        <w:pStyle w:val="affffc"/>
-        <w:rPr>
-          <w:snapToGrid w:val="0"/>
-        </w:rPr>
-      </w:pPr>
-      <w:r>
-        <w:rPr>
-          <w:snapToGrid w:val="0"/>
-        </w:rPr>
-        <w:t>=========================================</w:t>
-      </w:r>
-    </w:p>
-    <w:p>
-      <w:pPr>
-        <w:pStyle w:val="affffc"/>
-        <w:rPr>
-          <w:snapToGrid w:val="0"/>
-        </w:rPr>
-      </w:pPr>
-      <w:r>
-        <w:rPr>
-          <w:snapToGrid w:val="0"/>
-        </w:rPr>
-        <w:t>Successfully started.</w:t>
-      </w:r>
-    </w:p>
-    <w:p>
-      <w:pPr>
-        <w:pStyle w:val="30"/>
-      </w:pPr>
-      <w:r>
-        <w:t>连接数据库。</w:t>
-      </w:r>
-    </w:p>
-    <w:p>
-      <w:pPr>
-        <w:pStyle w:val="affffc"/>
-      </w:pPr>
-      <w:r>
-        <w:rPr>
-          <w:snapToGrid w:val="0"/>
-        </w:rPr>
-        <w:t>[omm@</w:t>
-      </w:r>
-      <w:r>
-        <w:t>db1</w:t>
-      </w:r>
-      <w:r>
-        <w:rPr>
-          <w:snapToGrid w:val="0"/>
-        </w:rPr>
-        <w:t xml:space="preserve"> ~]$</w:t>
-      </w:r>
-      <w:r>
-        <w:rPr>
-          <w:snapToGrid w:val="0"/>
-          <w:color w:val="C7000B"/>
-        </w:rPr>
-        <w:t xml:space="preserve"> </w:t>
-      </w:r>
-      <w:proofErr w:type="spellStart"/>
-      <w:proofErr w:type="gramStart"/>
-      <w:r>
-        <w:rPr>
-          <w:b/>
-          <w:snapToGrid w:val="0"/>
-          <w:color w:val="C7000B"/>
-        </w:rPr>
-        <w:t>gsql</w:t>
-      </w:r>
-      <w:proofErr w:type="spellEnd"/>
-      <w:proofErr w:type="gramEnd"/>
-      <w:r>
-        <w:rPr>
-          <w:b/>
-          <w:snapToGrid w:val="0"/>
-          <w:color w:val="C7000B"/>
-        </w:rPr>
-        <w:t xml:space="preserve"> -d </w:t>
-      </w:r>
-      <w:proofErr w:type="spellStart"/>
-      <w:r>
-        <w:rPr>
-          <w:b/>
-          <w:snapToGrid w:val="0"/>
-          <w:color w:val="C7000B"/>
-        </w:rPr>
-        <w:t>postgres</w:t>
-      </w:r>
-      <w:proofErr w:type="spellEnd"/>
-      <w:r>
-        <w:rPr>
-          <w:b/>
-          <w:snapToGrid w:val="0"/>
-          <w:color w:val="C7000B"/>
-        </w:rPr>
-        <w:t xml:space="preserve"> -p 26000 -r  </w:t>
-      </w:r>
-      <w:r>
-        <w:t xml:space="preserve">                                               </w:t>
-      </w:r>
-    </w:p>
-    <w:p>
-      <w:pPr>
-        <w:pStyle w:val="1e"/>
-      </w:pPr>
-      <w:r>
-        <w:t>当结果显示为如下信息，则表示连接成功。</w:t>
-      </w:r>
-    </w:p>
-    <w:p>
-      <w:pPr>
-        <w:pStyle w:val="affffc"/>
-        <w:rPr>
-          <w:snapToGrid w:val="0"/>
-        </w:rPr>
-      </w:pPr>
-      <w:proofErr w:type="spellStart"/>
-      <w:proofErr w:type="gramStart"/>
-      <w:r>
-        <w:rPr>
-          <w:snapToGrid w:val="0"/>
-        </w:rPr>
-        <w:t>gsql</w:t>
-      </w:r>
-      <w:proofErr w:type="spellEnd"/>
-      <w:proofErr w:type="gramEnd"/>
-      <w:r>
-        <w:rPr>
-          <w:snapToGrid w:val="0"/>
-        </w:rPr>
-        <w:t xml:space="preserve"> ((</w:t>
-      </w:r>
-      <w:proofErr w:type="spellStart"/>
-      <w:r>
-        <w:rPr>
-          <w:snapToGrid w:val="0"/>
-        </w:rPr>
-        <w:t>openGauss</w:t>
-      </w:r>
-      <w:proofErr w:type="spellEnd"/>
-      <w:r>
-        <w:rPr>
-          <w:snapToGrid w:val="0"/>
-        </w:rPr>
-        <w:t xml:space="preserve"> 1.1.0</w:t>
-      </w:r>
-      <w:r>
-        <w:rPr>
-          <w:snapToGrid w:val="0"/>
-        </w:rPr>
-        <w:t xml:space="preserve"> </w:t>
-      </w:r>
-      <w:r>
-        <w:rPr>
-          <w:snapToGrid w:val="0"/>
-        </w:rPr>
-        <w:t>build a362883b) compiled at 2021-01-07</w:t>
-      </w:r>
-      <w:r>
-        <w:rPr>
-          <w:snapToGrid w:val="0"/>
-        </w:rPr>
-        <w:t xml:space="preserve"> 02:00:13 commit 0                                                                                         last </w:t>
-      </w:r>
-      <w:proofErr w:type="spellStart"/>
-      <w:r>
-        <w:rPr>
-          <w:snapToGrid w:val="0"/>
-        </w:rPr>
-        <w:t>mr</w:t>
-      </w:r>
-      <w:proofErr w:type="spellEnd"/>
-      <w:r>
-        <w:rPr>
-          <w:snapToGrid w:val="0"/>
-        </w:rPr>
-        <w:t xml:space="preserve">  )</w:t>
-      </w:r>
-    </w:p>
-    <w:p>
-      <w:pPr>
-        <w:pStyle w:val="affffc"/>
-        <w:rPr>
-          <w:snapToGrid w:val="0"/>
-        </w:rPr>
-      </w:pPr>
-      <w:r>
-        <w:rPr>
-          <w:snapToGrid w:val="0"/>
-        </w:rPr>
-        <w:t>Non-SSL connection (SSL connection is recommended when requiring high-security)</w:t>
-      </w:r>
-    </w:p>
-    <w:p>
-      <w:pPr>
-        <w:pStyle w:val="affffc"/>
-        <w:rPr>
-          <w:snapToGrid w:val="0"/>
-        </w:rPr>
-      </w:pPr>
-      <w:r>
-        <w:rPr>
-          <w:snapToGrid w:val="0"/>
-        </w:rPr>
-        <w:t>Type "help" for help.</w:t>
-      </w:r>
-      <w:r>
-        <w:rPr>
-          <w:snapToGrid w:val="0"/>
-        </w:rPr>
-        <w:br/>
-        <w:t xml:space="preserve"> </w:t>
-      </w:r>
-      <w:r>
-        <w:rPr>
-          <w:snapToGrid w:val="0"/>
-        </w:rPr>
-        <w:br/>
-      </w:r>
-      <w:proofErr w:type="spellStart"/>
-      <w:proofErr w:type="gramStart"/>
-      <w:r>
-        <w:rPr>
-          <w:snapToGrid w:val="0"/>
-        </w:rPr>
-        <w:t>postgres</w:t>
-      </w:r>
-      <w:proofErr w:type="spellEnd"/>
-      <w:proofErr w:type="gramEnd"/>
-      <w:r>
-        <w:rPr>
-          <w:snapToGrid w:val="0"/>
-        </w:rPr>
-        <w:t xml:space="preserve">=# </w:t>
-      </w:r>
-    </w:p>
-    <w:p>
-      <w:pPr>
-        <w:pStyle w:val="1e"/>
-      </w:pPr>
-      <w:r>
-        <w:t>其中，</w:t>
-      </w:r>
-      <w:proofErr w:type="spellStart"/>
-      <w:r>
-        <w:t>postgres</w:t>
-      </w:r>
-      <w:proofErr w:type="spellEnd"/>
-      <w:r>
-        <w:t>为</w:t>
-      </w:r>
-      <w:proofErr w:type="spellStart"/>
-      <w:r>
-        <w:t>openGauss</w:t>
-      </w:r>
-      <w:proofErr w:type="spellEnd"/>
-      <w:r>
-        <w:t>安装完成后默认生成的数据库。初始可以连接到此数据库进行新数据库的创建。</w:t>
-      </w:r>
-      <w:r>
-        <w:t>26000</w:t>
-      </w:r>
-      <w:r>
-        <w:t>为数据库主节点的端口号，需根据</w:t>
-      </w:r>
-      <w:proofErr w:type="spellStart"/>
-      <w:r>
-        <w:t>openGauss</w:t>
-      </w:r>
-      <w:proofErr w:type="spellEnd"/>
-      <w:r>
-        <w:t>的实际情况做替换，请确认连接信息获取。</w:t>
-      </w:r>
-    </w:p>
-    <w:p>
-      <w:pPr>
-        <w:pStyle w:val="1e"/>
-      </w:pPr>
-      <w:r>
-        <w:t>引申信息：</w:t>
-      </w:r>
-    </w:p>
-    <w:p>
-      <w:pPr>
-        <w:pStyle w:val="41"/>
-        <w:rPr>
-          <w:rFonts w:hint="eastAsia"/>
-        </w:rPr>
-      </w:pPr>
-      <w:r>
-        <w:t>使用数据库前，需先使用客户端程序或工具连接到数据库，然后就可以通过客户端程序或工具执行</w:t>
-      </w:r>
-      <w:r>
-        <w:t>SQL</w:t>
-      </w:r>
-      <w:r>
-        <w:t>来使用数据库了。</w:t>
-      </w:r>
-    </w:p>
-    <w:p>
-      <w:pPr>
-        <w:pStyle w:val="41"/>
-        <w:rPr>
-          <w:rFonts w:hint="eastAsia"/>
-        </w:rPr>
-      </w:pPr>
-      <w:proofErr w:type="spellStart"/>
-      <w:r>
-        <w:t>gsql</w:t>
-      </w:r>
-      <w:proofErr w:type="spellEnd"/>
-      <w:r>
-        <w:t>是</w:t>
-      </w:r>
-      <w:proofErr w:type="spellStart"/>
-      <w:r>
-        <w:t>openGauss</w:t>
-      </w:r>
-      <w:proofErr w:type="spellEnd"/>
-      <w:r>
-        <w:t>数据库提供的命令行方式的数据库连接工具。</w:t>
-      </w:r>
-    </w:p>
-    <w:p>
-      <w:pPr>
-        <w:pStyle w:val="30"/>
-      </w:pPr>
-      <w:r>
-        <w:t>连接数据库时</w:t>
-      </w:r>
-      <w:r>
-        <w:rPr>
-          <w:rFonts w:hint="eastAsia"/>
-        </w:rPr>
-        <w:t>，</w:t>
-      </w:r>
-      <w:proofErr w:type="spellStart"/>
-      <w:r>
-        <w:t>omm</w:t>
-      </w:r>
-      <w:proofErr w:type="spellEnd"/>
-      <w:r>
-        <w:t>用户密码</w:t>
-      </w:r>
-      <w:r>
-        <w:rPr>
-          <w:rFonts w:hint="eastAsia"/>
-        </w:rPr>
-        <w:t>为：</w:t>
-      </w:r>
-      <w:r>
-        <w:t>openGauss@123</w:t>
-      </w:r>
-      <w:r>
-        <w:t>，</w:t>
-      </w:r>
-      <w:r>
-        <w:rPr>
-          <w:rFonts w:hint="eastAsia"/>
-        </w:rPr>
-        <w:t>可以</w:t>
-      </w:r>
-      <w:r>
-        <w:t>先修改</w:t>
-      </w:r>
-      <w:r>
-        <w:rPr>
-          <w:rFonts w:hint="eastAsia"/>
-        </w:rPr>
-        <w:t>密码，比</w:t>
-      </w:r>
-      <w:r>
-        <w:rPr>
-          <w:rFonts w:hint="eastAsia"/>
-        </w:rPr>
-        <w:t>如</w:t>
-      </w:r>
-      <w:r>
-        <w:t>新密码修改为</w:t>
-      </w:r>
-      <w:r>
-        <w:t>openGauss@123</w:t>
-      </w:r>
-      <w:r>
-        <w:t>4</w:t>
-      </w:r>
-      <w:r>
-        <w:t>（建议用户自定义密码）。</w:t>
-      </w:r>
-    </w:p>
-    <w:p>
-      <w:pPr>
-        <w:pStyle w:val="affffc"/>
-      </w:pPr>
-      <w:proofErr w:type="spellStart"/>
-      <w:proofErr w:type="gramStart"/>
-      <w:r>
-        <w:t>postgres</w:t>
-      </w:r>
-      <w:proofErr w:type="spellEnd"/>
-      <w:proofErr w:type="gramEnd"/>
-      <w:r>
-        <w:t>=#</w:t>
-      </w:r>
-      <w:r>
-        <w:rPr>
-          <w:b/>
-          <w:snapToGrid w:val="0"/>
-          <w:color w:val="C7000B"/>
-        </w:rPr>
-        <w:t xml:space="preserve"> alter role </w:t>
-      </w:r>
-      <w:proofErr w:type="spellStart"/>
-      <w:r>
-        <w:rPr>
-          <w:b/>
-          <w:snapToGrid w:val="0"/>
-          <w:color w:val="C7000B"/>
-        </w:rPr>
-        <w:t>om</w:t>
-      </w:r>
-      <w:r>
-        <w:rPr>
-          <w:b/>
-          <w:snapToGrid w:val="0"/>
-          <w:color w:val="C7000B"/>
-        </w:rPr>
-        <w:t>m</w:t>
-      </w:r>
-      <w:proofErr w:type="spellEnd"/>
-      <w:r>
-        <w:rPr>
-          <w:b/>
-          <w:snapToGrid w:val="0"/>
-          <w:color w:val="C7000B"/>
-        </w:rPr>
-        <w:t xml:space="preserve"> identified by 'openGauss@1234</w:t>
-      </w:r>
-      <w:r>
-        <w:rPr>
-          <w:b/>
-          <w:snapToGrid w:val="0"/>
-          <w:color w:val="C7000B"/>
-        </w:rPr>
-        <w:t>' replace '</w:t>
-      </w:r>
-      <w:r>
-        <w:rPr>
-          <w:b/>
-          <w:snapToGrid w:val="0"/>
-          <w:color w:val="C7000B"/>
-        </w:rPr>
-        <w:t>openGauss@123</w:t>
-      </w:r>
-      <w:r>
-        <w:rPr>
-          <w:b/>
-          <w:snapToGrid w:val="0"/>
-          <w:color w:val="C7000B"/>
-        </w:rPr>
-        <w:t>';</w:t>
-      </w:r>
-    </w:p>
-    <w:p>
-      <w:pPr>
-        <w:pStyle w:val="1e"/>
-        <w:rPr>
-          <w:snapToGrid w:val="0"/>
-        </w:rPr>
-      </w:pPr>
-      <w:r>
-        <w:t>当结果显示为如下信息，则表示</w:t>
-      </w:r>
-      <w:r>
-        <w:rPr>
-          <w:rFonts w:hint="eastAsia"/>
-        </w:rPr>
-        <w:t>修改</w:t>
-      </w:r>
-      <w:r>
-        <w:t>成功</w:t>
-      </w:r>
-      <w:r>
-        <w:rPr>
-          <w:rFonts w:hint="eastAsia"/>
-        </w:rPr>
-        <w:t>。</w:t>
-      </w:r>
-    </w:p>
-    <w:p>
-      <w:pPr>
-        <w:pStyle w:val="affffc"/>
-      </w:pPr>
-      <w:r>
-        <w:t>ALTER ROLE</w:t>
-      </w:r>
-    </w:p>
-    <w:p>
-      <w:pPr>
-        <w:pStyle w:val="30"/>
-      </w:pPr>
-      <w:r>
-        <w:t>创建数据库用户。</w:t>
-      </w:r>
-    </w:p>
-    <w:p>
-      <w:pPr>
-        <w:pStyle w:val="1e"/>
-      </w:pPr>
-      <w:r>
-        <w:t>默认只有</w:t>
-      </w:r>
-      <w:proofErr w:type="spellStart"/>
-      <w:r>
-        <w:t>openGauss</w:t>
-      </w:r>
-      <w:proofErr w:type="spellEnd"/>
-      <w:r>
-        <w:t>安装时创建的管理员用户可以访问初始数据库，您还可以创建其他数据库用户</w:t>
-      </w:r>
-      <w:proofErr w:type="gramStart"/>
-      <w:r>
-        <w:t>帐号</w:t>
-      </w:r>
-      <w:proofErr w:type="gramEnd"/>
-      <w:r>
-        <w:t>。</w:t>
-      </w:r>
-    </w:p>
-    <w:p>
-      <w:pPr>
-        <w:pStyle w:val="affffc"/>
-      </w:pPr>
-      <w:proofErr w:type="spellStart"/>
-      <w:proofErr w:type="gramStart"/>
-      <w:r>
-        <w:lastRenderedPageBreak/>
-        <w:t>postgres</w:t>
-      </w:r>
-      <w:proofErr w:type="spellEnd"/>
-      <w:proofErr w:type="gramEnd"/>
-      <w:r>
-        <w:t xml:space="preserve">=# </w:t>
-      </w:r>
-      <w:r>
-        <w:rPr>
-          <w:b/>
-          <w:snapToGrid w:val="0"/>
-          <w:color w:val="C7000B"/>
-        </w:rPr>
-        <w:t xml:space="preserve">CREATE USER </w:t>
-      </w:r>
-      <w:proofErr w:type="spellStart"/>
-      <w:r>
-        <w:rPr>
-          <w:b/>
-          <w:snapToGrid w:val="0"/>
-          <w:color w:val="C7000B"/>
-        </w:rPr>
-        <w:t>joe</w:t>
-      </w:r>
-      <w:proofErr w:type="spellEnd"/>
-      <w:r>
-        <w:rPr>
-          <w:b/>
-          <w:snapToGrid w:val="0"/>
-          <w:color w:val="C7000B"/>
-        </w:rPr>
-        <w:t xml:space="preserve"> </w:t>
-      </w:r>
-      <w:r>
-        <w:rPr>
-          <w:b/>
-          <w:snapToGrid w:val="0"/>
-          <w:color w:val="C7000B"/>
-        </w:rPr>
-        <w:t xml:space="preserve">WITH PASSWORD "Bigdata@123"; </w:t>
-      </w:r>
-    </w:p>
-    <w:p>
-      <w:pPr>
-        <w:pStyle w:val="1e"/>
-      </w:pPr>
-      <w:r>
-        <w:t>当结果显示为如下信息，则表示创建成功。</w:t>
-      </w:r>
-    </w:p>
-    <w:p>
-      <w:pPr>
-        <w:pStyle w:val="affffc"/>
-      </w:pPr>
-      <w:r>
-        <w:t xml:space="preserve">CREATE ROLE </w:t>
-      </w:r>
-    </w:p>
-    <w:p>
-      <w:pPr>
-        <w:pStyle w:val="1e"/>
-      </w:pPr>
-      <w:r>
-        <w:t>如上创建了一个用户名为</w:t>
-      </w:r>
-      <w:proofErr w:type="spellStart"/>
-      <w:r>
-        <w:t>joe</w:t>
-      </w:r>
-      <w:proofErr w:type="spellEnd"/>
-      <w:r>
-        <w:t>，密码为</w:t>
-      </w:r>
-      <w:r>
-        <w:t>Bigdata@123</w:t>
-      </w:r>
-      <w:r>
-        <w:t>的用户。</w:t>
-      </w:r>
-    </w:p>
-    <w:p>
-      <w:pPr>
-        <w:pStyle w:val="30"/>
-      </w:pPr>
-      <w:r>
-        <w:t>创建数据库。</w:t>
-      </w:r>
-    </w:p>
-    <w:p>
-      <w:pPr>
-        <w:pStyle w:val="affffc"/>
-      </w:pPr>
-      <w:proofErr w:type="spellStart"/>
-      <w:proofErr w:type="gramStart"/>
-      <w:r>
-        <w:t>postgres</w:t>
-      </w:r>
-      <w:proofErr w:type="spellEnd"/>
-      <w:proofErr w:type="gramEnd"/>
-      <w:r>
-        <w:t>=#</w:t>
-      </w:r>
-      <w:r>
-        <w:rPr>
-          <w:b/>
-          <w:snapToGrid w:val="0"/>
-          <w:color w:val="C7000B"/>
-        </w:rPr>
-        <w:t xml:space="preserve"> CREATE DATABASE </w:t>
-      </w:r>
-      <w:proofErr w:type="spellStart"/>
-      <w:r>
-        <w:rPr>
-          <w:b/>
-          <w:snapToGrid w:val="0"/>
-          <w:color w:val="C7000B"/>
-        </w:rPr>
-        <w:t>db_tpcc</w:t>
-      </w:r>
-      <w:proofErr w:type="spellEnd"/>
-      <w:r>
-        <w:rPr>
-          <w:b/>
-          <w:snapToGrid w:val="0"/>
-          <w:color w:val="C7000B"/>
-        </w:rPr>
-        <w:t xml:space="preserve"> OWNER </w:t>
-      </w:r>
-      <w:proofErr w:type="spellStart"/>
-      <w:r>
-        <w:rPr>
-          <w:b/>
-          <w:snapToGrid w:val="0"/>
-          <w:color w:val="C7000B"/>
-        </w:rPr>
-        <w:t>joe</w:t>
-      </w:r>
-      <w:proofErr w:type="spellEnd"/>
-      <w:r>
-        <w:rPr>
-          <w:b/>
-          <w:snapToGrid w:val="0"/>
-          <w:color w:val="C7000B"/>
-        </w:rPr>
-        <w:t>;</w:t>
-      </w:r>
-      <w:r>
-        <w:t xml:space="preserve"> </w:t>
-      </w:r>
-    </w:p>
-    <w:p>
-      <w:pPr>
-        <w:pStyle w:val="1e"/>
-      </w:pPr>
-      <w:r>
-        <w:t>当结果显示为如下信息，则表示创建成功。</w:t>
-      </w:r>
-    </w:p>
-    <w:p>
-      <w:pPr>
-        <w:pStyle w:val="affffc"/>
-      </w:pPr>
-      <w:r>
-        <w:t xml:space="preserve">CREATE DATABASE </w:t>
-      </w:r>
-    </w:p>
-    <w:p>
-      <w:pPr>
-        <w:pStyle w:val="1e"/>
-      </w:pPr>
-      <w:r>
-        <w:t>创建完</w:t>
-      </w:r>
-      <w:proofErr w:type="spellStart"/>
-      <w:r>
-        <w:t>db_tpcc</w:t>
-      </w:r>
-      <w:proofErr w:type="spellEnd"/>
-      <w:r>
-        <w:t>数据库后，就可以按</w:t>
-      </w:r>
-      <w:r>
-        <w:rPr>
-          <w:rFonts w:hint="eastAsia"/>
-        </w:rPr>
-        <w:t>\</w:t>
-      </w:r>
-      <w:r>
-        <w:t>q</w:t>
-      </w:r>
-      <w:r>
-        <w:t>方法退出</w:t>
-      </w:r>
-      <w:proofErr w:type="spellStart"/>
-      <w:r>
-        <w:t>postgres</w:t>
-      </w:r>
-      <w:proofErr w:type="spellEnd"/>
-      <w:r>
-        <w:t>数据库，</w:t>
-      </w:r>
-      <w:r>
-        <w:t>使用新用户连接到此数据库执行接下来的创建表等操作。当然，也可以选择继续在默认的</w:t>
-      </w:r>
-      <w:proofErr w:type="spellStart"/>
-      <w:r>
-        <w:t>postgres</w:t>
-      </w:r>
-      <w:proofErr w:type="spellEnd"/>
-      <w:r>
-        <w:t>数据库下做后续的体验</w:t>
-      </w:r>
-      <w:r>
-        <w:rPr>
-          <w:rFonts w:hint="eastAsia"/>
-        </w:rPr>
-        <w:t>。</w:t>
-      </w:r>
-    </w:p>
-    <w:p>
-      <w:pPr>
-        <w:pStyle w:val="1e"/>
-      </w:pPr>
-      <w:r>
-        <w:t>退出</w:t>
-      </w:r>
-      <w:proofErr w:type="spellStart"/>
-      <w:r>
-        <w:t>postgres</w:t>
-      </w:r>
-      <w:proofErr w:type="spellEnd"/>
-      <w:r>
-        <w:t>数据库</w:t>
-      </w:r>
-      <w:r>
-        <w:rPr>
-          <w:rFonts w:hint="eastAsia"/>
-        </w:rPr>
-        <w:t>。</w:t>
-      </w:r>
-    </w:p>
-    <w:p>
-      <w:pPr>
-        <w:pStyle w:val="affffc"/>
-        <w:rPr>
-          <w:snapToGrid w:val="0"/>
-        </w:rPr>
-      </w:pPr>
-      <w:proofErr w:type="spellStart"/>
-      <w:proofErr w:type="gramStart"/>
-      <w:r>
-        <w:rPr>
-          <w:snapToGrid w:val="0"/>
-        </w:rPr>
-        <w:t>postgres</w:t>
-      </w:r>
-      <w:proofErr w:type="spellEnd"/>
-      <w:proofErr w:type="gramEnd"/>
-      <w:r>
-        <w:rPr>
-          <w:snapToGrid w:val="0"/>
-        </w:rPr>
-        <w:t xml:space="preserve">=# </w:t>
-      </w:r>
-      <w:r>
-        <w:rPr>
-          <w:b/>
-          <w:snapToGrid w:val="0"/>
-          <w:color w:val="C7000B"/>
-        </w:rPr>
-        <w:t>\q</w:t>
-      </w:r>
-    </w:p>
-    <w:p>
-      <w:pPr>
-        <w:pStyle w:val="1e"/>
-      </w:pPr>
-      <w:r>
-        <w:t>使用新用户连接到此数据库</w:t>
-      </w:r>
-      <w:r>
-        <w:t>。</w:t>
-      </w:r>
-    </w:p>
-    <w:p>
-      <w:pPr>
-        <w:pStyle w:val="affffc"/>
-        <w:rPr>
-          <w:b/>
-          <w:snapToGrid w:val="0"/>
-          <w:color w:val="C7000B"/>
-        </w:rPr>
-      </w:pPr>
-      <w:r>
-        <w:rPr>
-          <w:snapToGrid w:val="0"/>
-        </w:rPr>
-        <w:t>[omm@</w:t>
-      </w:r>
-      <w:r>
-        <w:t>db1</w:t>
-      </w:r>
-      <w:r>
-        <w:rPr>
-          <w:snapToGrid w:val="0"/>
-        </w:rPr>
-        <w:t xml:space="preserve"> ~]$</w:t>
-      </w:r>
-      <w:r>
-        <w:rPr>
-          <w:snapToGrid w:val="0"/>
-          <w:color w:val="C7000B"/>
-        </w:rPr>
-        <w:t xml:space="preserve"> </w:t>
-      </w:r>
-      <w:proofErr w:type="spellStart"/>
-      <w:proofErr w:type="gramStart"/>
-      <w:r>
-        <w:rPr>
-          <w:b/>
-          <w:snapToGrid w:val="0"/>
-          <w:color w:val="C7000B"/>
-        </w:rPr>
-        <w:t>gsql</w:t>
-      </w:r>
-      <w:proofErr w:type="spellEnd"/>
-      <w:proofErr w:type="gramEnd"/>
-      <w:r>
-        <w:rPr>
-          <w:b/>
-          <w:snapToGrid w:val="0"/>
-          <w:color w:val="C7000B"/>
-        </w:rPr>
-        <w:t xml:space="preserve"> -d </w:t>
-      </w:r>
-      <w:proofErr w:type="spellStart"/>
-      <w:r>
-        <w:rPr>
-          <w:b/>
-          <w:snapToGrid w:val="0"/>
-          <w:color w:val="C7000B"/>
-        </w:rPr>
-        <w:t>db_tpcc</w:t>
-      </w:r>
-      <w:proofErr w:type="spellEnd"/>
-      <w:r>
-        <w:rPr>
-          <w:b/>
-          <w:snapToGrid w:val="0"/>
-          <w:color w:val="C7000B"/>
-        </w:rPr>
-        <w:t xml:space="preserve"> -p 26000 -U </w:t>
-      </w:r>
-      <w:proofErr w:type="spellStart"/>
-      <w:r>
-        <w:rPr>
-          <w:b/>
-          <w:snapToGrid w:val="0"/>
-          <w:color w:val="C7000B"/>
-        </w:rPr>
-        <w:t>joe</w:t>
-      </w:r>
-      <w:proofErr w:type="spellEnd"/>
-      <w:r>
-        <w:rPr>
-          <w:b/>
-          <w:snapToGrid w:val="0"/>
-          <w:color w:val="C7000B"/>
-        </w:rPr>
-        <w:t xml:space="preserve"> -W Bigdata@123  -r</w:t>
-      </w:r>
-    </w:p>
-    <w:p>
-      <w:pPr>
-        <w:pStyle w:val="1e"/>
-        <w:rPr>
-          <w:snapToGrid w:val="0"/>
-        </w:rPr>
-      </w:pPr>
-      <w:r>
-        <w:t>当结果显示为如下信息，则表示</w:t>
-      </w:r>
-      <w:r>
-        <w:t>连接</w:t>
-      </w:r>
-      <w:r>
-        <w:t>成功</w:t>
-      </w:r>
-      <w:r>
-        <w:rPr>
-          <w:rFonts w:hint="eastAsia"/>
-        </w:rPr>
-        <w:t>.</w:t>
-      </w:r>
-    </w:p>
-    <w:p>
-      <w:pPr>
-        <w:pStyle w:val="affffc"/>
-        <w:rPr>
-          <w:snapToGrid w:val="0"/>
-        </w:rPr>
-      </w:pPr>
-      <w:proofErr w:type="spellStart"/>
-      <w:proofErr w:type="gramStart"/>
-      <w:r>
-        <w:rPr>
-          <w:snapToGrid w:val="0"/>
-        </w:rPr>
-        <w:t>gsql</w:t>
-      </w:r>
-      <w:proofErr w:type="spellEnd"/>
-      <w:proofErr w:type="gramEnd"/>
-      <w:r>
-        <w:rPr>
-          <w:snapToGrid w:val="0"/>
-        </w:rPr>
-        <w:t xml:space="preserve"> ((</w:t>
-      </w:r>
-      <w:proofErr w:type="spellStart"/>
-      <w:r>
-        <w:rPr>
-          <w:snapToGrid w:val="0"/>
-        </w:rPr>
-        <w:t>openGauss</w:t>
-      </w:r>
-      <w:proofErr w:type="spellEnd"/>
-      <w:r>
-        <w:rPr>
-          <w:snapToGrid w:val="0"/>
-        </w:rPr>
-        <w:t xml:space="preserve"> 1.1</w:t>
-      </w:r>
-      <w:r>
-        <w:rPr>
-          <w:snapToGrid w:val="0"/>
-        </w:rPr>
-        <w:t>.</w:t>
-      </w:r>
-      <w:r>
-        <w:rPr>
-          <w:snapToGrid w:val="0"/>
-        </w:rPr>
-        <w:t>0</w:t>
-      </w:r>
-      <w:r>
-        <w:rPr>
-          <w:snapToGrid w:val="0"/>
-        </w:rPr>
-        <w:t xml:space="preserve"> </w:t>
-      </w:r>
-      <w:r>
-        <w:rPr>
-          <w:snapToGrid w:val="0"/>
-        </w:rPr>
-        <w:t>build 290d125f) compiled at 2021-01</w:t>
-      </w:r>
-      <w:r>
-        <w:rPr>
-          <w:snapToGrid w:val="0"/>
-        </w:rPr>
-        <w:t>-0</w:t>
-      </w:r>
-      <w:r>
-        <w:rPr>
-          <w:snapToGrid w:val="0"/>
-        </w:rPr>
-        <w:t>7</w:t>
-      </w:r>
-      <w:r>
-        <w:rPr>
-          <w:snapToGrid w:val="0"/>
-        </w:rPr>
-        <w:t xml:space="preserve"> 02:59:43 commit 2143 last </w:t>
-      </w:r>
-      <w:proofErr w:type="spellStart"/>
-      <w:r>
-        <w:rPr>
-          <w:snapToGrid w:val="0"/>
-        </w:rPr>
-        <w:t>mr</w:t>
-      </w:r>
-      <w:proofErr w:type="spellEnd"/>
-      <w:r>
-        <w:rPr>
-          <w:snapToGrid w:val="0"/>
-        </w:rPr>
-        <w:t xml:space="preserve"> 131 </w:t>
-      </w:r>
-      <w:r>
-        <w:rPr>
-          <w:snapToGrid w:val="0"/>
-        </w:rPr>
-        <w:br/>
-        <w:t xml:space="preserve">Non-SSL connection (SSL connection is recommended when requiring high-security) </w:t>
-      </w:r>
-      <w:r>
-        <w:rPr>
-          <w:snapToGrid w:val="0"/>
-        </w:rPr>
-        <w:br/>
-        <w:t xml:space="preserve">Type "help" for help. </w:t>
-      </w:r>
-      <w:r>
-        <w:rPr>
-          <w:snapToGrid w:val="0"/>
-        </w:rPr>
-        <w:br/>
-        <w:t xml:space="preserve">  </w:t>
-      </w:r>
-      <w:r>
-        <w:rPr>
-          <w:snapToGrid w:val="0"/>
-        </w:rPr>
-        <w:br/>
-      </w:r>
-      <w:proofErr w:type="spellStart"/>
-      <w:r>
-        <w:rPr>
-          <w:snapToGrid w:val="0"/>
-        </w:rPr>
-        <w:t>db_tpcc</w:t>
-      </w:r>
-      <w:proofErr w:type="spellEnd"/>
-      <w:r>
-        <w:rPr>
-          <w:snapToGrid w:val="0"/>
-        </w:rPr>
-        <w:t xml:space="preserve">=&gt; </w:t>
-      </w:r>
-    </w:p>
-    <w:p>
-      <w:pPr>
-        <w:pStyle w:val="30"/>
-      </w:pPr>
-      <w:r>
-        <w:t>创建</w:t>
-      </w:r>
-      <w:r>
-        <w:t>SCHEMA</w:t>
-      </w:r>
-      <w:r>
-        <w:t>。</w:t>
-      </w:r>
-    </w:p>
-    <w:p>
-      <w:pPr>
-        <w:pStyle w:val="affffc"/>
-      </w:pPr>
-      <w:proofErr w:type="spellStart"/>
-      <w:r>
-        <w:t>db_tpcc</w:t>
-      </w:r>
-      <w:proofErr w:type="spellEnd"/>
-      <w:r>
-        <w:t>=&gt;</w:t>
-      </w:r>
-      <w:r>
-        <w:rPr>
-          <w:b/>
-          <w:snapToGrid w:val="0"/>
-          <w:color w:val="C7000B"/>
-        </w:rPr>
-        <w:t xml:space="preserve"> CREATE SCHEMA </w:t>
-      </w:r>
-      <w:proofErr w:type="spellStart"/>
-      <w:proofErr w:type="gramStart"/>
-      <w:r>
-        <w:rPr>
-          <w:b/>
-          <w:snapToGrid w:val="0"/>
-          <w:color w:val="C7000B"/>
-        </w:rPr>
-        <w:t>joe</w:t>
-      </w:r>
-      <w:proofErr w:type="spellEnd"/>
-      <w:proofErr w:type="gramEnd"/>
-      <w:r>
-        <w:rPr>
-          <w:b/>
-          <w:snapToGrid w:val="0"/>
-          <w:color w:val="C7000B"/>
-        </w:rPr>
-        <w:t xml:space="preserve"> AUTHORIZATION </w:t>
-      </w:r>
-      <w:proofErr w:type="spellStart"/>
-      <w:r>
-        <w:rPr>
-          <w:b/>
-          <w:snapToGrid w:val="0"/>
-          <w:color w:val="C7000B"/>
-        </w:rPr>
-        <w:t>joe</w:t>
-      </w:r>
-      <w:proofErr w:type="spellEnd"/>
-      <w:r>
-        <w:rPr>
-          <w:b/>
-          <w:snapToGrid w:val="0"/>
-          <w:color w:val="C7000B"/>
-        </w:rPr>
-        <w:t>;</w:t>
-      </w:r>
-      <w:r>
-        <w:t xml:space="preserve"> </w:t>
-      </w:r>
-    </w:p>
-    <w:p>
-      <w:pPr>
-        <w:pStyle w:val="1e"/>
-      </w:pPr>
-      <w:r>
-        <w:t>当结果显示为如下信息，则表示创建</w:t>
-      </w:r>
-      <w:r>
-        <w:t>SCHEMA</w:t>
-      </w:r>
-      <w:r>
-        <w:t>成功。</w:t>
-      </w:r>
-    </w:p>
-    <w:p>
-      <w:pPr>
-        <w:pStyle w:val="affffc"/>
-      </w:pPr>
-      <w:r>
-        <w:t xml:space="preserve">CREATE SCHEMA  </w:t>
-      </w:r>
-    </w:p>
-    <w:p>
-      <w:pPr>
-        <w:pStyle w:val="30"/>
-      </w:pPr>
-      <w:r>
-        <w:t>创建表。</w:t>
-      </w:r>
-    </w:p>
-    <w:p>
-      <w:pPr>
-        <w:pStyle w:val="1e"/>
-      </w:pPr>
-      <w:r>
-        <w:t>创建一个名称为</w:t>
-      </w:r>
-      <w:proofErr w:type="spellStart"/>
-      <w:r>
-        <w:t>mytable</w:t>
-      </w:r>
-      <w:proofErr w:type="spellEnd"/>
-      <w:r>
-        <w:t>，只有一列的表。字段名为</w:t>
-      </w:r>
-      <w:proofErr w:type="spellStart"/>
-      <w:r>
-        <w:t>firstcol</w:t>
-      </w:r>
-      <w:proofErr w:type="spellEnd"/>
-      <w:r>
-        <w:t>，字段类型为</w:t>
-      </w:r>
-      <w:r>
-        <w:t>integer</w:t>
-      </w:r>
-      <w:r>
-        <w:t>。</w:t>
-      </w:r>
-    </w:p>
-    <w:p>
-      <w:pPr>
-        <w:pStyle w:val="affffc"/>
-      </w:pPr>
-      <w:proofErr w:type="spellStart"/>
-      <w:r>
-        <w:t>db_tpcc</w:t>
-      </w:r>
-      <w:proofErr w:type="spellEnd"/>
-      <w:r>
-        <w:t xml:space="preserve">=&gt; </w:t>
-      </w:r>
-      <w:r>
-        <w:rPr>
-          <w:b/>
-          <w:snapToGrid w:val="0"/>
-          <w:color w:val="C7000B"/>
-        </w:rPr>
-        <w:t xml:space="preserve">CREATE TABLE </w:t>
-      </w:r>
-      <w:proofErr w:type="spellStart"/>
-      <w:r>
-        <w:rPr>
-          <w:b/>
-          <w:snapToGrid w:val="0"/>
-          <w:color w:val="C7000B"/>
-        </w:rPr>
-        <w:t>mytable</w:t>
-      </w:r>
-      <w:proofErr w:type="spellEnd"/>
-      <w:r>
-        <w:rPr>
-          <w:b/>
-          <w:snapToGrid w:val="0"/>
-          <w:color w:val="C7000B"/>
-        </w:rPr>
-        <w:t xml:space="preserve"> (</w:t>
-      </w:r>
-      <w:proofErr w:type="spellStart"/>
-      <w:r>
-        <w:rPr>
-          <w:b/>
-          <w:snapToGrid w:val="0"/>
-          <w:color w:val="C7000B"/>
-        </w:rPr>
-        <w:t>firstcol</w:t>
-      </w:r>
-      <w:proofErr w:type="spellEnd"/>
-      <w:r>
-        <w:rPr>
-          <w:b/>
-          <w:snapToGrid w:val="0"/>
-          <w:color w:val="C7000B"/>
-        </w:rPr>
-        <w:t xml:space="preserve"> </w:t>
-      </w:r>
-      <w:proofErr w:type="spellStart"/>
-      <w:r>
-        <w:rPr>
-          <w:b/>
-          <w:snapToGrid w:val="0"/>
-          <w:color w:val="C7000B"/>
-        </w:rPr>
-        <w:t>int</w:t>
-      </w:r>
-      <w:proofErr w:type="spellEnd"/>
-      <w:r>
-        <w:rPr>
-          <w:b/>
-          <w:snapToGrid w:val="0"/>
-          <w:color w:val="C7000B"/>
-        </w:rPr>
-        <w:t xml:space="preserve">); </w:t>
-      </w:r>
-    </w:p>
-    <w:p>
-      <w:pPr>
-        <w:pStyle w:val="affffc"/>
-      </w:pPr>
-      <w:r>
-        <w:t>CREATE TABLE</w:t>
-      </w:r>
-    </w:p>
-    <w:p>
-      <w:pPr>
-        <w:pStyle w:val="30"/>
-      </w:pPr>
-      <w:r>
-        <w:t>向表中插入数据：</w:t>
-      </w:r>
-    </w:p>
-    <w:p>
-      <w:pPr>
-        <w:pStyle w:val="affffc"/>
-      </w:pPr>
-      <w:proofErr w:type="spellStart"/>
-      <w:r>
-        <w:t>db_tpcc</w:t>
-      </w:r>
-      <w:proofErr w:type="spellEnd"/>
-      <w:r>
-        <w:t>=&gt;</w:t>
-      </w:r>
-      <w:r>
-        <w:t xml:space="preserve"> </w:t>
-      </w:r>
-      <w:r>
-        <w:rPr>
-          <w:b/>
-          <w:snapToGrid w:val="0"/>
-          <w:color w:val="C7000B"/>
-        </w:rPr>
-        <w:t xml:space="preserve">INSERT INTO </w:t>
-      </w:r>
-      <w:proofErr w:type="spellStart"/>
-      <w:r>
-        <w:rPr>
-          <w:b/>
-          <w:snapToGrid w:val="0"/>
-          <w:color w:val="C7000B"/>
-        </w:rPr>
-        <w:t>mytable</w:t>
-      </w:r>
-      <w:proofErr w:type="spellEnd"/>
-      <w:r>
-        <w:rPr>
-          <w:b/>
-          <w:snapToGrid w:val="0"/>
-          <w:color w:val="C7000B"/>
-        </w:rPr>
-        <w:t xml:space="preserve"> values (100); </w:t>
-      </w:r>
-    </w:p>
-    <w:p>
-      <w:pPr>
-        <w:pStyle w:val="1e"/>
-      </w:pPr>
-      <w:r>
-        <w:t>当结果显示为如下信息，则表示插入数据成功。</w:t>
-      </w:r>
-    </w:p>
-    <w:p>
-      <w:pPr>
-        <w:pStyle w:val="affffc"/>
-      </w:pPr>
-      <w:r>
-        <w:t xml:space="preserve">INSERT 0 1   </w:t>
-      </w:r>
-    </w:p>
-    <w:p>
-      <w:pPr>
-        <w:pStyle w:val="1e"/>
-      </w:pPr>
-      <w:r>
-        <w:t>查看表中数据：</w:t>
-      </w:r>
-    </w:p>
-    <w:p>
-      <w:pPr>
-        <w:pStyle w:val="affffc"/>
-        <w:rPr>
-          <w:snapToGrid w:val="0"/>
-        </w:rPr>
-      </w:pPr>
-      <w:proofErr w:type="spellStart"/>
-      <w:r>
-        <w:rPr>
-          <w:snapToGrid w:val="0"/>
-        </w:rPr>
-        <w:lastRenderedPageBreak/>
-        <w:t>db_tpcc</w:t>
-      </w:r>
-      <w:proofErr w:type="spellEnd"/>
-      <w:r>
-        <w:rPr>
-          <w:snapToGrid w:val="0"/>
-        </w:rPr>
-        <w:t>=&gt;</w:t>
-      </w:r>
-      <w:r>
-        <w:rPr>
-          <w:snapToGrid w:val="0"/>
-          <w:color w:val="C7000B"/>
-        </w:rPr>
-        <w:t xml:space="preserve"> </w:t>
-      </w:r>
-      <w:r>
-        <w:rPr>
-          <w:b/>
-          <w:snapToGrid w:val="0"/>
-          <w:color w:val="C7000B"/>
-        </w:rPr>
-        <w:t xml:space="preserve">SELECT * from </w:t>
-      </w:r>
-      <w:proofErr w:type="spellStart"/>
-      <w:r>
-        <w:rPr>
-          <w:b/>
-          <w:snapToGrid w:val="0"/>
-          <w:color w:val="C7000B"/>
-        </w:rPr>
-        <w:t>mytable</w:t>
-      </w:r>
-      <w:proofErr w:type="spellEnd"/>
-      <w:r>
-        <w:rPr>
-          <w:b/>
-          <w:snapToGrid w:val="0"/>
-          <w:color w:val="C7000B"/>
-        </w:rPr>
-        <w:t xml:space="preserve">; </w:t>
-      </w:r>
-      <w:r>
-        <w:rPr>
-          <w:snapToGrid w:val="0"/>
-        </w:rPr>
-        <w:br/>
-      </w:r>
-    </w:p>
-    <w:p>
-      <w:pPr>
-        <w:pStyle w:val="affffc"/>
-        <w:rPr>
-          <w:snapToGrid w:val="0"/>
-        </w:rPr>
-      </w:pPr>
-      <w:r>
-        <w:rPr>
-          <w:snapToGrid w:val="0"/>
-        </w:rPr>
-        <w:t xml:space="preserve"> </w:t>
-      </w:r>
-      <w:proofErr w:type="spellStart"/>
-      <w:proofErr w:type="gramStart"/>
-      <w:r>
-        <w:rPr>
-          <w:snapToGrid w:val="0"/>
-        </w:rPr>
-        <w:t>firstcol</w:t>
-      </w:r>
-      <w:proofErr w:type="spellEnd"/>
-      <w:r>
-        <w:rPr>
-          <w:snapToGrid w:val="0"/>
-        </w:rPr>
-        <w:t xml:space="preserve">  </w:t>
-      </w:r>
-      <w:proofErr w:type="gramEnd"/>
-      <w:r>
-        <w:rPr>
-          <w:snapToGrid w:val="0"/>
-        </w:rPr>
-        <w:br/>
-        <w:t xml:space="preserve">---------- </w:t>
-      </w:r>
-      <w:r>
-        <w:rPr>
-          <w:snapToGrid w:val="0"/>
-        </w:rPr>
-        <w:br/>
-        <w:t xml:space="preserve">      100 </w:t>
-      </w:r>
-      <w:r>
-        <w:rPr>
-          <w:snapToGrid w:val="0"/>
-        </w:rPr>
-        <w:br/>
-        <w:t>(1 row)</w:t>
-      </w:r>
-    </w:p>
-    <w:p>
-      <w:pPr>
-        <w:pStyle w:val="30"/>
-      </w:pPr>
-      <w:r>
-        <w:t>退出</w:t>
-      </w:r>
-      <w:proofErr w:type="spellStart"/>
-      <w:r>
-        <w:t>postgres</w:t>
-      </w:r>
-      <w:proofErr w:type="spellEnd"/>
-      <w:r>
-        <w:t>数据库</w:t>
-      </w:r>
-      <w:r>
-        <w:rPr>
-          <w:rFonts w:hint="eastAsia"/>
-        </w:rPr>
-        <w:t>。</w:t>
-      </w:r>
-    </w:p>
-    <w:p>
-      <w:pPr>
-        <w:pStyle w:val="affffc"/>
-        <w:rPr>
-          <w:snapToGrid w:val="0"/>
-        </w:rPr>
-      </w:pPr>
-      <w:proofErr w:type="spellStart"/>
-      <w:proofErr w:type="gramStart"/>
-      <w:r>
-        <w:rPr>
-          <w:snapToGrid w:val="0"/>
-        </w:rPr>
-        <w:t>postgres</w:t>
-      </w:r>
-      <w:proofErr w:type="spellEnd"/>
-      <w:proofErr w:type="gramEnd"/>
-      <w:r>
-        <w:rPr>
-          <w:snapToGrid w:val="0"/>
-        </w:rPr>
-        <w:t xml:space="preserve">=# </w:t>
-      </w:r>
-      <w:r>
-        <w:rPr>
-          <w:b/>
-          <w:snapToGrid w:val="0"/>
-          <w:color w:val="C7000B"/>
-        </w:rPr>
-        <w:t>\q</w:t>
-      </w:r>
-    </w:p>
-    <w:p>
-      <w:pPr>
-        <w:pStyle w:val="1e"/>
-      </w:pPr>
-      <w:bookmarkStart w:id="57" w:name="_GoBack"/>
-      <w:bookmarkEnd w:id="57"/>
-      <w:r>
-        <w:t>本实验结束。</w:t>
-      </w:r>
-    </w:p>
-    <w:p>
-      <w:pPr>
-        <w:topLinePunct w:val="0"/>
-        <w:adjustRightInd/>
-        <w:snapToGrid/>
-        <w:spacing w:before="0" w:after="0" w:line="240" w:lineRule="auto"/>
-        <w:ind w:left="0"/>
-        <w:rPr>
-          <w:rFonts w:ascii="Huawei Sans" w:eastAsia="方正兰亭黑简体" w:hAnsi="Huawei Sans" w:cs="Huawei Sans"/>
-          <w:bCs/>
-          <w:sz w:val="21"/>
-        </w:rPr>
-      </w:pPr>
-      <w:r>
-        <w:br w:type="page"/>
-      </w:r>
-    </w:p>
-    <w:p>
-      <w:pPr>
-        <w:pStyle w:val="1"/>
-        <w:numPr>
-          <w:ilvl w:val="0"/>
-          <w:numId w:val="4"/>
-        </w:numPr>
-        <w:rPr>
-          <w:rFonts w:hint="eastAsia"/>
-        </w:rPr>
-      </w:pPr>
-      <w:bookmarkStart w:id="58" w:name="_Toc51057497"/>
-      <w:bookmarkStart w:id="59" w:name="_Toc51158863"/>
-      <w:bookmarkStart w:id="60" w:name="_Toc54164776"/>
-      <w:r>
-        <w:lastRenderedPageBreak/>
-        <w:t>附录</w:t>
-      </w:r>
-      <w:proofErr w:type="gramStart"/>
-      <w:r>
-        <w:rPr>
-          <w:rFonts w:hint="eastAsia"/>
-        </w:rPr>
-        <w:t>一</w:t>
-      </w:r>
-      <w:proofErr w:type="gramEnd"/>
-      <w:r>
-        <w:rPr>
-          <w:rFonts w:hint="eastAsia"/>
-        </w:rPr>
-        <w:t>：</w:t>
-      </w:r>
-      <w:proofErr w:type="spellStart"/>
-      <w:r>
-        <w:t>openGauss</w:t>
-      </w:r>
-      <w:proofErr w:type="spellEnd"/>
-      <w:r>
-        <w:t>数据库基本操作</w:t>
-      </w:r>
-      <w:bookmarkEnd w:id="58"/>
-      <w:bookmarkEnd w:id="59"/>
-      <w:bookmarkEnd w:id="60"/>
-    </w:p>
-    <w:p>
-      <w:pPr>
-        <w:pStyle w:val="2"/>
-        <w:numPr>
-          <w:ilvl w:val="1"/>
-          <w:numId w:val="4"/>
-        </w:numPr>
-        <w:rPr>
-          <w:rFonts w:hint="eastAsia"/>
-        </w:rPr>
-      </w:pPr>
-      <w:bookmarkStart w:id="61" w:name="_Toc51057498"/>
-      <w:bookmarkStart w:id="62" w:name="_Toc51158864"/>
-      <w:bookmarkStart w:id="63" w:name="_Toc51335245"/>
-      <w:bookmarkStart w:id="64" w:name="_Toc54164777"/>
-      <w:r>
-        <w:t>查看数据库对象</w:t>
-      </w:r>
-      <w:bookmarkEnd w:id="61"/>
-      <w:bookmarkEnd w:id="62"/>
-      <w:bookmarkEnd w:id="63"/>
-      <w:bookmarkEnd w:id="64"/>
-    </w:p>
-    <w:p>
-      <w:pPr>
-        <w:pStyle w:val="41"/>
-        <w:rPr>
-          <w:rFonts w:hint="eastAsia"/>
-        </w:rPr>
-      </w:pPr>
-      <w:r>
-        <w:rPr>
-          <w:rFonts w:hint="eastAsia"/>
-        </w:rPr>
-        <w:t>查看帮助信息：</w:t>
-      </w:r>
-    </w:p>
-    <w:p>
-      <w:pPr>
-        <w:pStyle w:val="affffc"/>
-      </w:pPr>
-      <w:proofErr w:type="spellStart"/>
-      <w:proofErr w:type="gramStart"/>
-      <w:r>
-        <w:rPr>
-          <w:snapToGrid w:val="0"/>
-        </w:rPr>
-        <w:t>postgres</w:t>
-      </w:r>
-      <w:proofErr w:type="spellEnd"/>
-      <w:proofErr w:type="gramEnd"/>
-      <w:r>
-        <w:rPr>
-          <w:snapToGrid w:val="0"/>
-        </w:rPr>
-        <w:t>=#</w:t>
-      </w:r>
-      <w:r>
-        <w:rPr>
-          <w:snapToGrid w:val="0"/>
-        </w:rPr>
-        <w:t xml:space="preserve"> </w:t>
-      </w:r>
-      <w:r>
-        <w:rPr>
-          <w:rFonts w:hint="eastAsia"/>
-        </w:rPr>
-        <w:t>\</w:t>
-      </w:r>
-      <w:r>
-        <w:t>?</w:t>
-      </w:r>
-    </w:p>
-    <w:p>
-      <w:pPr>
-        <w:pStyle w:val="41"/>
-        <w:rPr>
-          <w:rFonts w:hint="eastAsia"/>
-        </w:rPr>
-      </w:pPr>
-      <w:r>
-        <w:t>切换数据库</w:t>
-      </w:r>
-      <w:r>
-        <w:rPr>
-          <w:rFonts w:hint="eastAsia"/>
-        </w:rPr>
-        <w:t>：</w:t>
-      </w:r>
-    </w:p>
-    <w:p>
-      <w:pPr>
-        <w:pStyle w:val="affffc"/>
-      </w:pPr>
-      <w:proofErr w:type="spellStart"/>
-      <w:proofErr w:type="gramStart"/>
-      <w:r>
-        <w:rPr>
-          <w:i/>
-          <w:snapToGrid w:val="0"/>
-        </w:rPr>
-        <w:t>postgres</w:t>
-      </w:r>
-      <w:proofErr w:type="spellEnd"/>
-      <w:proofErr w:type="gramEnd"/>
-      <w:r>
-        <w:rPr>
-          <w:snapToGrid w:val="0"/>
-        </w:rPr>
-        <w:t>=#</w:t>
-      </w:r>
-      <w:r>
-        <w:rPr>
-          <w:snapToGrid w:val="0"/>
-        </w:rPr>
-        <w:t xml:space="preserve"> </w:t>
-      </w:r>
-      <w:r>
-        <w:rPr>
-          <w:rFonts w:hint="eastAsia"/>
-        </w:rPr>
-        <w:t>\</w:t>
-      </w:r>
-      <w:r>
-        <w:t xml:space="preserve">c </w:t>
-      </w:r>
-      <w:proofErr w:type="spellStart"/>
-      <w:r>
-        <w:t>dbname</w:t>
-      </w:r>
-      <w:proofErr w:type="spellEnd"/>
-    </w:p>
-    <w:p>
-      <w:pPr>
-        <w:pStyle w:val="41"/>
-        <w:rPr>
-          <w:rFonts w:hint="eastAsia"/>
-        </w:rPr>
-      </w:pPr>
-      <w:r>
-        <w:t>列举数据库</w:t>
-      </w:r>
-      <w:r>
-        <w:rPr>
-          <w:rFonts w:hint="eastAsia"/>
-        </w:rPr>
-        <w:t>：</w:t>
-      </w:r>
-    </w:p>
-    <w:p>
-      <w:pPr>
-        <w:pStyle w:val="1e"/>
-      </w:pPr>
-      <w:r>
-        <w:rPr>
-          <w:rFonts w:hint="eastAsia"/>
-        </w:rPr>
-        <w:t>使用</w:t>
-      </w:r>
-      <w:r>
-        <w:t>\l</w:t>
-      </w:r>
-      <w:proofErr w:type="gramStart"/>
-      <w:r>
-        <w:t>元命令</w:t>
-      </w:r>
-      <w:proofErr w:type="gramEnd"/>
-      <w:r>
-        <w:t>查看数据库系统的数据库列表</w:t>
-      </w:r>
-      <w:r>
-        <w:rPr>
-          <w:rFonts w:hint="eastAsia"/>
-        </w:rPr>
-        <w:t>。</w:t>
-      </w:r>
-    </w:p>
-    <w:p>
-      <w:pPr>
-        <w:pStyle w:val="affffc"/>
-      </w:pPr>
-      <w:proofErr w:type="spellStart"/>
-      <w:proofErr w:type="gramStart"/>
-      <w:r>
-        <w:rPr>
-          <w:snapToGrid w:val="0"/>
-        </w:rPr>
-        <w:t>postgres</w:t>
-      </w:r>
-      <w:proofErr w:type="spellEnd"/>
-      <w:proofErr w:type="gramEnd"/>
-      <w:r>
-        <w:rPr>
-          <w:snapToGrid w:val="0"/>
-        </w:rPr>
-        <w:t>=#</w:t>
-      </w:r>
-      <w:r>
-        <w:rPr>
-          <w:snapToGrid w:val="0"/>
-        </w:rPr>
-        <w:t xml:space="preserve"> </w:t>
-      </w:r>
-      <w:r>
-        <w:t>\l</w:t>
-      </w:r>
-    </w:p>
-    <w:p>
-      <w:pPr>
-        <w:pStyle w:val="1e"/>
-      </w:pPr>
-      <w:r>
-        <w:rPr>
-          <w:rFonts w:hint="eastAsia"/>
-        </w:rPr>
-        <w:t>使用如下命令通过系统表</w:t>
-      </w:r>
-      <w:proofErr w:type="spellStart"/>
-      <w:r>
-        <w:t>pg_database</w:t>
-      </w:r>
-      <w:proofErr w:type="spellEnd"/>
-      <w:r>
-        <w:t>查询数据库列表。</w:t>
-      </w:r>
-    </w:p>
-    <w:p>
-      <w:pPr>
-        <w:pStyle w:val="affffc"/>
-      </w:pPr>
-      <w:proofErr w:type="spellStart"/>
-      <w:proofErr w:type="gramStart"/>
-      <w:r>
-        <w:rPr>
-          <w:i/>
-          <w:snapToGrid w:val="0"/>
-        </w:rPr>
-        <w:t>postgres</w:t>
-      </w:r>
-      <w:proofErr w:type="spellEnd"/>
-      <w:proofErr w:type="gramEnd"/>
-      <w:r>
-        <w:rPr>
-          <w:snapToGrid w:val="0"/>
-        </w:rPr>
-        <w:t>=#</w:t>
-      </w:r>
-      <w:r>
-        <w:rPr>
-          <w:snapToGrid w:val="0"/>
-        </w:rPr>
-        <w:t xml:space="preserve"> </w:t>
-      </w:r>
-      <w:r>
-        <w:t xml:space="preserve">SELECT </w:t>
-      </w:r>
-      <w:proofErr w:type="spellStart"/>
-      <w:r>
-        <w:t>datname</w:t>
-      </w:r>
-      <w:proofErr w:type="spellEnd"/>
-      <w:r>
-        <w:t xml:space="preserve"> FROM </w:t>
-      </w:r>
-      <w:proofErr w:type="spellStart"/>
-      <w:r>
-        <w:t>pg_database</w:t>
-      </w:r>
-      <w:proofErr w:type="spellEnd"/>
-      <w:r>
-        <w:t>;</w:t>
-      </w:r>
-    </w:p>
-    <w:p>
-      <w:pPr>
-        <w:pStyle w:val="41"/>
-        <w:rPr>
-          <w:rFonts w:hint="eastAsia"/>
-        </w:rPr>
-      </w:pPr>
-      <w:r>
-        <w:rPr>
-          <w:rFonts w:hint="eastAsia"/>
-        </w:rPr>
-        <w:t>列举表：</w:t>
-      </w:r>
-    </w:p>
-    <w:p>
-      <w:pPr>
-        <w:pStyle w:val="affffc"/>
-      </w:pPr>
-      <w:proofErr w:type="spellStart"/>
-      <w:proofErr w:type="gramStart"/>
-      <w:r>
-        <w:rPr>
-          <w:snapToGrid w:val="0"/>
-        </w:rPr>
-        <w:t>postgres</w:t>
-      </w:r>
-      <w:proofErr w:type="spellEnd"/>
-      <w:proofErr w:type="gramEnd"/>
-      <w:r>
-        <w:rPr>
-          <w:snapToGrid w:val="0"/>
-        </w:rPr>
-        <w:t>=#</w:t>
-      </w:r>
-      <w:r>
-        <w:rPr>
-          <w:snapToGrid w:val="0"/>
-        </w:rPr>
-        <w:t xml:space="preserve"> </w:t>
-      </w:r>
-      <w:r>
-        <w:t>\</w:t>
-      </w:r>
-      <w:proofErr w:type="spellStart"/>
-      <w:r>
-        <w:t>dt</w:t>
-      </w:r>
-      <w:proofErr w:type="spellEnd"/>
-    </w:p>
-    <w:p>
-      <w:pPr>
-        <w:pStyle w:val="41"/>
-        <w:rPr>
-          <w:rFonts w:hint="eastAsia"/>
-        </w:rPr>
-      </w:pPr>
-      <w:r>
-        <w:t>列举所有表</w:t>
-      </w:r>
-      <w:r>
-        <w:rPr>
-          <w:rFonts w:hint="eastAsia"/>
-        </w:rPr>
-        <w:t>、</w:t>
-      </w:r>
-      <w:r>
-        <w:t>视图和索引</w:t>
-      </w:r>
-      <w:r>
-        <w:rPr>
-          <w:rFonts w:hint="eastAsia"/>
-        </w:rPr>
-        <w:t>：</w:t>
-      </w:r>
-    </w:p>
-    <w:p>
-      <w:pPr>
-        <w:pStyle w:val="affffc"/>
-      </w:pPr>
-      <w:proofErr w:type="spellStart"/>
-      <w:proofErr w:type="gramStart"/>
-      <w:r>
-        <w:rPr>
-          <w:snapToGrid w:val="0"/>
-        </w:rPr>
-        <w:t>postgres</w:t>
-      </w:r>
-      <w:proofErr w:type="spellEnd"/>
-      <w:proofErr w:type="gramEnd"/>
-      <w:r>
-        <w:rPr>
-          <w:snapToGrid w:val="0"/>
-        </w:rPr>
-        <w:t>=#</w:t>
-      </w:r>
-      <w:r>
-        <w:rPr>
-          <w:snapToGrid w:val="0"/>
-        </w:rPr>
-        <w:t xml:space="preserve"> </w:t>
-      </w:r>
-      <w:r>
-        <w:rPr>
-          <w:rFonts w:hint="eastAsia"/>
-        </w:rPr>
-        <w:t>\</w:t>
-      </w:r>
-      <w:r>
-        <w:t>d+</w:t>
-      </w:r>
-    </w:p>
-    <w:p>
-      <w:pPr>
-        <w:pStyle w:val="1e"/>
-      </w:pPr>
-      <w:r>
-        <w:rPr>
-          <w:rFonts w:hint="eastAsia"/>
-        </w:rPr>
-        <w:t>使用</w:t>
-      </w:r>
-      <w:proofErr w:type="spellStart"/>
-      <w:r>
-        <w:t>gsql</w:t>
-      </w:r>
-      <w:proofErr w:type="spellEnd"/>
-      <w:r>
-        <w:t>的</w:t>
-      </w:r>
-      <w:r>
-        <w:t>\d+</w:t>
-      </w:r>
-      <w:r>
-        <w:t>命令查询表的属性。</w:t>
-      </w:r>
-    </w:p>
-    <w:p>
-      <w:pPr>
-        <w:pStyle w:val="affffc"/>
-      </w:pPr>
-      <w:proofErr w:type="spellStart"/>
-      <w:proofErr w:type="gramStart"/>
-      <w:r>
-        <w:rPr>
-          <w:i/>
-          <w:snapToGrid w:val="0"/>
-        </w:rPr>
-        <w:t>postgres</w:t>
-      </w:r>
-      <w:proofErr w:type="spellEnd"/>
-      <w:proofErr w:type="gramEnd"/>
-      <w:r>
-        <w:rPr>
-          <w:snapToGrid w:val="0"/>
-        </w:rPr>
-        <w:t>=#</w:t>
-      </w:r>
-      <w:r>
-        <w:rPr>
-          <w:snapToGrid w:val="0"/>
-        </w:rPr>
-        <w:t xml:space="preserve"> </w:t>
-      </w:r>
-      <w:r>
-        <w:rPr>
-          <w:rFonts w:hint="eastAsia"/>
-        </w:rPr>
-        <w:t>\</w:t>
-      </w:r>
-      <w:r>
-        <w:t xml:space="preserve">d+ </w:t>
-      </w:r>
-      <w:proofErr w:type="spellStart"/>
-      <w:r>
-        <w:t>tablename</w:t>
-      </w:r>
-      <w:proofErr w:type="spellEnd"/>
-    </w:p>
-    <w:p>
-      <w:pPr>
-        <w:pStyle w:val="41"/>
-        <w:rPr>
-          <w:rFonts w:hint="eastAsia"/>
-        </w:rPr>
-      </w:pPr>
-      <w:r>
-        <w:rPr>
-          <w:rFonts w:hint="eastAsia"/>
-        </w:rPr>
-        <w:t>查看表结构：</w:t>
-      </w:r>
-    </w:p>
-    <w:p>
-      <w:pPr>
-        <w:pStyle w:val="affffc"/>
-      </w:pPr>
-      <w:proofErr w:type="spellStart"/>
-      <w:proofErr w:type="gramStart"/>
-      <w:r>
-        <w:rPr>
-          <w:i/>
-          <w:snapToGrid w:val="0"/>
-        </w:rPr>
-        <w:t>postgres</w:t>
-      </w:r>
-      <w:proofErr w:type="spellEnd"/>
-      <w:proofErr w:type="gramEnd"/>
-      <w:r>
-        <w:rPr>
-          <w:snapToGrid w:val="0"/>
-        </w:rPr>
-        <w:t>=#</w:t>
-      </w:r>
-      <w:r>
-        <w:rPr>
-          <w:snapToGrid w:val="0"/>
-        </w:rPr>
-        <w:t xml:space="preserve"> </w:t>
-      </w:r>
-      <w:r>
-        <w:t xml:space="preserve">\d </w:t>
-      </w:r>
-      <w:proofErr w:type="spellStart"/>
-      <w:r>
-        <w:t>tablename</w:t>
-      </w:r>
-      <w:proofErr w:type="spellEnd"/>
-    </w:p>
-    <w:p>
-      <w:pPr>
-        <w:pStyle w:val="41"/>
-        <w:rPr>
-          <w:rFonts w:hint="eastAsia"/>
-        </w:rPr>
-      </w:pPr>
-      <w:r>
-        <w:rPr>
-          <w:rFonts w:hint="eastAsia"/>
-        </w:rPr>
-        <w:t>列举</w:t>
-      </w:r>
-      <w:r>
-        <w:t>schema</w:t>
-      </w:r>
-      <w:r>
-        <w:rPr>
-          <w:rFonts w:hint="eastAsia"/>
-        </w:rPr>
-        <w:t>：</w:t>
-      </w:r>
-    </w:p>
-    <w:p>
-      <w:pPr>
-        <w:pStyle w:val="affffc"/>
-      </w:pPr>
-      <w:proofErr w:type="spellStart"/>
-      <w:proofErr w:type="gramStart"/>
-      <w:r>
-        <w:rPr>
-          <w:snapToGrid w:val="0"/>
-        </w:rPr>
-        <w:t>postgres</w:t>
-      </w:r>
-      <w:proofErr w:type="spellEnd"/>
-      <w:proofErr w:type="gramEnd"/>
-      <w:r>
-        <w:rPr>
-          <w:snapToGrid w:val="0"/>
-        </w:rPr>
-        <w:t>=#</w:t>
-      </w:r>
-      <w:r>
-        <w:rPr>
-          <w:snapToGrid w:val="0"/>
-        </w:rPr>
-        <w:t xml:space="preserve"> </w:t>
-      </w:r>
-      <w:r>
-        <w:t>\</w:t>
-      </w:r>
-      <w:proofErr w:type="spellStart"/>
-      <w:r>
-        <w:t>dn</w:t>
-      </w:r>
-      <w:proofErr w:type="spellEnd"/>
-    </w:p>
-    <w:p>
-      <w:pPr>
-        <w:pStyle w:val="41"/>
-        <w:rPr>
-          <w:rFonts w:hint="eastAsia"/>
-        </w:rPr>
-      </w:pPr>
-      <w:r>
-        <w:rPr>
-          <w:rFonts w:hint="eastAsia"/>
-        </w:rPr>
-        <w:t>查看索引：</w:t>
-      </w:r>
-    </w:p>
-    <w:p>
-      <w:pPr>
-        <w:pStyle w:val="affffc"/>
-      </w:pPr>
-      <w:proofErr w:type="spellStart"/>
-      <w:proofErr w:type="gramStart"/>
-      <w:r>
-        <w:rPr>
-          <w:snapToGrid w:val="0"/>
-        </w:rPr>
-        <w:t>postgres</w:t>
-      </w:r>
-      <w:proofErr w:type="spellEnd"/>
-      <w:proofErr w:type="gramEnd"/>
-      <w:r>
-        <w:rPr>
-          <w:snapToGrid w:val="0"/>
-        </w:rPr>
-        <w:t>=#</w:t>
-      </w:r>
-      <w:r>
-        <w:rPr>
-          <w:snapToGrid w:val="0"/>
-        </w:rPr>
-        <w:t xml:space="preserve"> </w:t>
-      </w:r>
-      <w:r>
-        <w:t>\di</w:t>
-      </w:r>
-    </w:p>
-    <w:p>
-      <w:pPr>
-        <w:pStyle w:val="41"/>
-        <w:rPr>
-          <w:rFonts w:hint="eastAsia"/>
-        </w:rPr>
-      </w:pPr>
-      <w:r>
-        <w:rPr>
-          <w:rFonts w:hint="eastAsia"/>
-        </w:rPr>
-        <w:t>查询表空间：</w:t>
-      </w:r>
-    </w:p>
-    <w:p>
-      <w:pPr>
-        <w:pStyle w:val="1e"/>
-      </w:pPr>
-      <w:r>
-        <w:rPr>
-          <w:rFonts w:hint="eastAsia"/>
-        </w:rPr>
-        <w:t>使用</w:t>
-      </w:r>
-      <w:proofErr w:type="spellStart"/>
-      <w:r>
-        <w:t>gsql</w:t>
-      </w:r>
-      <w:proofErr w:type="spellEnd"/>
-      <w:r>
-        <w:t>程序的</w:t>
-      </w:r>
-      <w:proofErr w:type="gramStart"/>
-      <w:r>
-        <w:t>元命令</w:t>
-      </w:r>
-      <w:proofErr w:type="gramEnd"/>
-      <w:r>
-        <w:t>查询表空间。</w:t>
-      </w:r>
-    </w:p>
-    <w:p>
-      <w:pPr>
-        <w:pStyle w:val="affffc"/>
-      </w:pPr>
-      <w:proofErr w:type="spellStart"/>
-      <w:proofErr w:type="gramStart"/>
-      <w:r>
-        <w:rPr>
-          <w:snapToGrid w:val="0"/>
-        </w:rPr>
-        <w:t>postgres</w:t>
-      </w:r>
-      <w:proofErr w:type="spellEnd"/>
-      <w:proofErr w:type="gramEnd"/>
-      <w:r>
-        <w:rPr>
-          <w:snapToGrid w:val="0"/>
-        </w:rPr>
-        <w:t>=#</w:t>
-      </w:r>
-      <w:r>
-        <w:rPr>
-          <w:snapToGrid w:val="0"/>
-        </w:rPr>
-        <w:t xml:space="preserve"> </w:t>
-      </w:r>
-      <w:r>
-        <w:rPr>
-          <w:rFonts w:hint="eastAsia"/>
-        </w:rPr>
-        <w:t>\</w:t>
-      </w:r>
-      <w:proofErr w:type="spellStart"/>
-      <w:r>
-        <w:t>db</w:t>
-      </w:r>
-      <w:proofErr w:type="spellEnd"/>
-    </w:p>
-    <w:p>
-      <w:pPr>
-        <w:pStyle w:val="1e"/>
-      </w:pPr>
-      <w:r>
-        <w:rPr>
-          <w:rFonts w:hint="eastAsia"/>
-        </w:rPr>
-        <w:t>检查</w:t>
-      </w:r>
-      <w:proofErr w:type="spellStart"/>
-      <w:r>
-        <w:t>pg_tablespace</w:t>
-      </w:r>
-      <w:proofErr w:type="spellEnd"/>
-      <w:r>
-        <w:t>系统表。如下命令可查到系统和用户定义的全部表空间。</w:t>
-      </w:r>
-    </w:p>
-    <w:p>
-      <w:pPr>
-        <w:pStyle w:val="affffc"/>
-      </w:pPr>
-      <w:proofErr w:type="spellStart"/>
-      <w:proofErr w:type="gramStart"/>
-      <w:r>
-        <w:rPr>
-          <w:i/>
-          <w:snapToGrid w:val="0"/>
-        </w:rPr>
-        <w:t>postgres</w:t>
-      </w:r>
-      <w:proofErr w:type="spellEnd"/>
-      <w:proofErr w:type="gramEnd"/>
-      <w:r>
-        <w:rPr>
-          <w:snapToGrid w:val="0"/>
-        </w:rPr>
-        <w:t>=#</w:t>
-      </w:r>
-      <w:r>
-        <w:rPr>
-          <w:snapToGrid w:val="0"/>
-        </w:rPr>
-        <w:t xml:space="preserve"> </w:t>
-      </w:r>
-      <w:r>
-        <w:t xml:space="preserve">SELECT </w:t>
-      </w:r>
-      <w:proofErr w:type="spellStart"/>
-      <w:r>
-        <w:t>spcname</w:t>
-      </w:r>
-      <w:proofErr w:type="spellEnd"/>
-      <w:r>
-        <w:t xml:space="preserve"> FROM </w:t>
-      </w:r>
-      <w:proofErr w:type="spellStart"/>
-      <w:r>
-        <w:t>pg_tablespace</w:t>
-      </w:r>
-      <w:proofErr w:type="spellEnd"/>
-      <w:r>
-        <w:t>;</w:t>
-      </w:r>
-    </w:p>
-    <w:p>
-      <w:pPr>
-        <w:pStyle w:val="41"/>
-        <w:rPr>
-          <w:rFonts w:hint="eastAsia"/>
-        </w:rPr>
-      </w:pPr>
-      <w:r>
-        <w:rPr>
-          <w:rFonts w:hint="eastAsia"/>
-        </w:rPr>
-        <w:lastRenderedPageBreak/>
-        <w:t>查看数据库用户</w:t>
-      </w:r>
-      <w:r>
-        <w:t>列表</w:t>
-      </w:r>
-      <w:r>
-        <w:rPr>
-          <w:rFonts w:hint="eastAsia"/>
-        </w:rPr>
-        <w:t>：</w:t>
-      </w:r>
-    </w:p>
-    <w:p>
-      <w:pPr>
-        <w:pStyle w:val="affffc"/>
-      </w:pPr>
-      <w:proofErr w:type="spellStart"/>
-      <w:proofErr w:type="gramStart"/>
-      <w:r>
-        <w:rPr>
-          <w:i/>
-          <w:snapToGrid w:val="0"/>
-        </w:rPr>
-        <w:t>postgres</w:t>
-      </w:r>
-      <w:proofErr w:type="spellEnd"/>
-      <w:proofErr w:type="gramEnd"/>
-      <w:r>
-        <w:rPr>
-          <w:snapToGrid w:val="0"/>
-        </w:rPr>
-        <w:t>=#</w:t>
-      </w:r>
-      <w:r>
-        <w:rPr>
-          <w:snapToGrid w:val="0"/>
-        </w:rPr>
-        <w:t xml:space="preserve"> </w:t>
-      </w:r>
-      <w:r>
-        <w:t xml:space="preserve">SELECT * FROM </w:t>
-      </w:r>
-      <w:proofErr w:type="spellStart"/>
-      <w:r>
-        <w:t>pg_user</w:t>
-      </w:r>
-      <w:proofErr w:type="spellEnd"/>
-      <w:r>
-        <w:t>;</w:t>
-      </w:r>
-    </w:p>
-    <w:p>
-      <w:pPr>
-        <w:pStyle w:val="41"/>
-        <w:rPr>
-          <w:rFonts w:hint="eastAsia"/>
-        </w:rPr>
-      </w:pPr>
-      <w:r>
-        <w:rPr>
-          <w:rFonts w:hint="eastAsia"/>
-        </w:rPr>
-        <w:t>要查看用户属性：</w:t>
-      </w:r>
-    </w:p>
-    <w:p>
-      <w:pPr>
-        <w:pStyle w:val="affffc"/>
-      </w:pPr>
-      <w:proofErr w:type="spellStart"/>
-      <w:proofErr w:type="gramStart"/>
-      <w:r>
-        <w:rPr>
-          <w:i/>
-          <w:snapToGrid w:val="0"/>
-        </w:rPr>
-        <w:t>postgres</w:t>
-      </w:r>
-      <w:proofErr w:type="spellEnd"/>
-      <w:proofErr w:type="gramEnd"/>
-      <w:r>
-        <w:rPr>
-          <w:snapToGrid w:val="0"/>
-        </w:rPr>
-        <w:t>=#</w:t>
-      </w:r>
-      <w:r>
-        <w:rPr>
-          <w:snapToGrid w:val="0"/>
-        </w:rPr>
-        <w:t xml:space="preserve"> </w:t>
-      </w:r>
-      <w:r>
-        <w:t xml:space="preserve">SELECT * FROM </w:t>
-      </w:r>
-      <w:proofErr w:type="spellStart"/>
-      <w:r>
-        <w:t>pg_authid</w:t>
-      </w:r>
-      <w:proofErr w:type="spellEnd"/>
-      <w:r>
-        <w:t>;</w:t>
-      </w:r>
-    </w:p>
-    <w:p>
-      <w:pPr>
-        <w:pStyle w:val="41"/>
-        <w:rPr>
-          <w:rFonts w:hint="eastAsia"/>
-        </w:rPr>
-      </w:pPr>
-      <w:r>
-        <w:rPr>
-          <w:rFonts w:hint="eastAsia"/>
-        </w:rPr>
-        <w:t>查看所有角色：</w:t>
-      </w:r>
-    </w:p>
-    <w:p>
-      <w:pPr>
-        <w:pStyle w:val="affffc"/>
-      </w:pPr>
-      <w:proofErr w:type="spellStart"/>
-      <w:proofErr w:type="gramStart"/>
-      <w:r>
-        <w:rPr>
-          <w:i/>
-          <w:snapToGrid w:val="0"/>
-        </w:rPr>
-        <w:t>postgres</w:t>
-      </w:r>
-      <w:proofErr w:type="spellEnd"/>
-      <w:proofErr w:type="gramEnd"/>
-      <w:r>
-        <w:rPr>
-          <w:snapToGrid w:val="0"/>
-        </w:rPr>
-        <w:t>=#</w:t>
-      </w:r>
-      <w:r>
-        <w:rPr>
-          <w:snapToGrid w:val="0"/>
-        </w:rPr>
-        <w:t xml:space="preserve"> </w:t>
-      </w:r>
-      <w:r>
-        <w:t>SELECT * FROM PG_ROLES;</w:t>
-      </w:r>
-    </w:p>
-    <w:p>
-      <w:pPr>
-        <w:pStyle w:val="2"/>
-        <w:numPr>
-          <w:ilvl w:val="1"/>
-          <w:numId w:val="4"/>
-        </w:numPr>
-        <w:rPr>
           <w:rFonts w:hint="eastAsia"/>
         </w:rPr>
       </w:pPr>
       <w:bookmarkStart w:id="65" w:name="_Toc51057499"/>
       <w:bookmarkStart w:id="66" w:name="_Toc51158865"/>
       <w:bookmarkStart w:id="67" w:name="_Toc51335246"/>
-      <w:bookmarkStart w:id="68" w:name="_Toc54164778"/>
+      <w:bookmarkStart w:id="68" w:name="_Toc93503032"/>
       <w:r>
         <w:rPr>
           <w:rFonts w:hint="eastAsia"/>
@@ -9007,7 +8588,7 @@
       </w:pPr>
     </w:p>
     <w:sectPr>
-      <w:headerReference w:type="default" r:id="rId26"/>
+      <w:headerReference w:type="default" r:id="rId25"/>
       <w:pgSz w:w="11906" w:h="16838" w:code="9"/>
       <w:pgMar w:top="1701" w:right="1134" w:bottom="1701" w:left="1134" w:header="567" w:footer="567" w:gutter="0"/>
       <w:pgNumType w:start="1"/>
@@ -9258,60 +8839,6 @@
               <w:rFonts w:ascii="HuaweiSans-Regular" w:eastAsia="方正兰亭黑简体" w:hAnsi="HuaweiSans-Regular" w:hint="eastAsia"/>
             </w:rPr>
           </w:pPr>
-          <w:r>
-            <w:rPr>
-              <w:rFonts w:ascii="HuaweiSans-Regular" w:eastAsia="方正兰亭黑简体" w:hAnsi="HuaweiSans-Regular"/>
-              <w:noProof/>
-            </w:rPr>
-            <w:drawing>
-              <wp:inline distT="0" distB="0" distL="0" distR="0" wp14:anchorId="562D1C54" wp14:editId="1BA4AEB7">
-                <wp:extent cx="424800" cy="432623"/>
-                <wp:effectExtent l="0" t="0" r="0" b="5715"/>
-                <wp:docPr id="8" name="图片 8" descr="C:\Users\jwx341670\Desktop\华为标志 Huawei Logo 2018\竖版标志Vertical Version\PNG\HW_POS_RBG_Vertical-150ppi.png"/>
-                <wp:cNvGraphicFramePr>
-                  <a:graphicFrameLocks xmlns:a="http://schemas.openxmlformats.org/drawingml/2006/main" noChangeAspect="1"/>
-                </wp:cNvGraphicFramePr>
-                <a:graphic xmlns:a="http://schemas.openxmlformats.org/drawingml/2006/main">
-                  <a:graphicData uri="http://schemas.openxmlformats.org/drawingml/2006/picture">
-                    <pic:pic xmlns:pic="http://schemas.openxmlformats.org/drawingml/2006/picture">
-                      <pic:nvPicPr>
-                        <pic:cNvPr id="0" name="Picture 12" descr="C:\Users\jwx341670\Desktop\华为标志 Huawei Logo 2018\竖版标志Vertical Version\PNG\HW_POS_RBG_Vertical-150ppi.png"/>
-                        <pic:cNvPicPr>
-                          <a:picLocks noChangeAspect="1" noChangeArrowheads="1"/>
-                        </pic:cNvPicPr>
-                      </pic:nvPicPr>
-                      <pic:blipFill>
-                        <a:blip r:embed="rId1">
-                          <a:extLst>
-                            <a:ext uri="{28A0092B-C50C-407E-A947-70E740481C1C}">
-                              <a14:useLocalDpi xmlns:a14="http://schemas.microsoft.com/office/drawing/2010/main" val="0"/>
-                            </a:ext>
-                          </a:extLst>
-                        </a:blip>
-                        <a:srcRect/>
-                        <a:stretch>
-                          <a:fillRect/>
-                        </a:stretch>
-                      </pic:blipFill>
-                      <pic:spPr bwMode="auto">
-                        <a:xfrm>
-                          <a:off x="0" y="0"/>
-                          <a:ext cx="424800" cy="432623"/>
-                        </a:xfrm>
-                        <a:prstGeom prst="rect">
-                          <a:avLst/>
-                        </a:prstGeom>
-                        <a:noFill/>
-                        <a:ln>
-                          <a:noFill/>
-                        </a:ln>
-                      </pic:spPr>
-                    </pic:pic>
-                  </a:graphicData>
-                </a:graphic>
-              </wp:inline>
-            </w:drawing>
-          </w:r>
         </w:p>
         <w:p>
           <w:pPr>
@@ -9370,14 +8897,14 @@
               <w:rFonts w:ascii="Huawei Sans" w:eastAsia="方正兰亭黑简体" w:hAnsi="Huawei Sans" w:cs="Huawei Sans" w:hint="eastAsia"/>
               <w:noProof/>
             </w:rPr>
-            <w:t>o</w:t>
+            <w:t>C</w:t>
           </w:r>
           <w:r>
             <w:rPr>
               <w:rFonts w:ascii="Huawei Sans" w:eastAsia="方正兰亭黑简体" w:hAnsi="Huawei Sans" w:cs="Huawei Sans"/>
               <w:noProof/>
             </w:rPr>
-            <w:t>penEuler+</w:t>
+            <w:t>entOS+</w:t>
           </w:r>
           <w:r>
             <w:rPr>
@@ -19800,21 +19327,6 @@
 </file>
 
 <file path=customXml/item1.xml><?xml version="1.0" encoding="utf-8"?>
-<p:properties xmlns:p="http://schemas.microsoft.com/office/2006/metadata/properties" xmlns:xsi="http://www.w3.org/2001/XMLSchema-instance" xmlns:pc="http://schemas.microsoft.com/office/infopath/2007/PartnerControls">
-  <documentManagement/>
-</p:properties>
-</file>
-
-<file path=customXml/item2.xml><?xml version="1.0" encoding="utf-8"?>
-<?mso-contentType ?>
-<FormTemplates xmlns="http://schemas.microsoft.com/sharepoint/v3/contenttype/forms">
-  <Display>DocumentLibraryForm</Display>
-  <Edit>DocumentLibraryForm</Edit>
-  <New>DocumentLibraryForm</New>
-</FormTemplates>
-</file>
-
-<file path=customXml/item3.xml><?xml version="1.0" encoding="utf-8"?>
 <ct:contentTypeSchema xmlns:ct="http://schemas.microsoft.com/office/2006/metadata/contentType" xmlns:ma="http://schemas.microsoft.com/office/2006/metadata/properties/metaAttributes" ct:_="" ma:_="" ma:contentTypeName="Document" ma:contentTypeID="0x010100CC226774B8D87F4D92D9D1F6859ED44E" ma:contentTypeVersion="0" ma:contentTypeDescription="Create a new document." ma:contentTypeScope="" ma:versionID="2405c1ce63a3409bcef189279c704bc6">
   <xsd:schema xmlns:xsd="http://www.w3.org/2001/XMLSchema" xmlns:xs="http://www.w3.org/2001/XMLSchema" xmlns:p="http://schemas.microsoft.com/office/2006/metadata/properties" targetNamespace="http://schemas.microsoft.com/office/2006/metadata/properties" ma:root="true" ma:fieldsID="c64490b4aec6201516c3a874156f37b2">
     <xsd:element name="properties">
@@ -19928,28 +19440,26 @@
 </ct:contentTypeSchema>
 </file>
 
+<file path=customXml/item2.xml><?xml version="1.0" encoding="utf-8"?>
+<p:properties xmlns:p="http://schemas.microsoft.com/office/2006/metadata/properties" xmlns:xsi="http://www.w3.org/2001/XMLSchema-instance" xmlns:pc="http://schemas.microsoft.com/office/infopath/2007/PartnerControls">
+  <documentManagement/>
+</p:properties>
+</file>
+
+<file path=customXml/item3.xml><?xml version="1.0" encoding="utf-8"?>
+<?mso-contentType ?>
+<FormTemplates xmlns="http://schemas.microsoft.com/sharepoint/v3/contenttype/forms">
+  <Display>DocumentLibraryForm</Display>
+  <Edit>DocumentLibraryForm</Edit>
+  <New>DocumentLibraryForm</New>
+</FormTemplates>
+</file>
+
 <file path=customXml/item4.xml><?xml version="1.0" encoding="utf-8"?>
 <b:Sources xmlns:b="http://schemas.openxmlformats.org/officeDocument/2006/bibliography" xmlns="http://schemas.openxmlformats.org/officeDocument/2006/bibliography" SelectedStyle="\APA.XSL" StyleName="APA"/>
 </file>
 
 <file path=customXml/itemProps1.xml><?xml version="1.0" encoding="utf-8"?>
-<ds:datastoreItem xmlns:ds="http://schemas.openxmlformats.org/officeDocument/2006/customXml" ds:itemID="{BC21252C-4A9D-4501-ACF4-B5A790D1D626}">
-  <ds:schemaRefs>
-    <ds:schemaRef ds:uri="http://schemas.microsoft.com/office/2006/metadata/properties"/>
-    <ds:schemaRef ds:uri="http://schemas.microsoft.com/office/infopath/2007/PartnerControls"/>
-  </ds:schemaRefs>
-</ds:datastoreItem>
-</file>
-
-<file path=customXml/itemProps2.xml><?xml version="1.0" encoding="utf-8"?>
-<ds:datastoreItem xmlns:ds="http://schemas.openxmlformats.org/officeDocument/2006/customXml" ds:itemID="{EEA82ABF-3C64-4AD6-A3F8-BF7B6BBD7965}">
-  <ds:schemaRefs>
-    <ds:schemaRef ds:uri="http://schemas.microsoft.com/sharepoint/v3/contenttype/forms"/>
-  </ds:schemaRefs>
-</ds:datastoreItem>
-</file>
-
-<file path=customXml/itemProps3.xml><?xml version="1.0" encoding="utf-8"?>
 <ds:datastoreItem xmlns:ds="http://schemas.openxmlformats.org/officeDocument/2006/customXml" ds:itemID="{45D7D905-E2AE-4379-91E5-B62BCFCA4D08}">
   <ds:schemaRefs>
     <ds:schemaRef ds:uri="http://schemas.microsoft.com/office/2006/metadata/contentType"/>
@@ -19965,8 +19475,25 @@
 </ds:datastoreItem>
 </file>
 
+<file path=customXml/itemProps2.xml><?xml version="1.0" encoding="utf-8"?>
+<ds:datastoreItem xmlns:ds="http://schemas.openxmlformats.org/officeDocument/2006/customXml" ds:itemID="{BC21252C-4A9D-4501-ACF4-B5A790D1D626}">
+  <ds:schemaRefs>
+    <ds:schemaRef ds:uri="http://schemas.microsoft.com/office/2006/metadata/properties"/>
+    <ds:schemaRef ds:uri="http://schemas.microsoft.com/office/infopath/2007/PartnerControls"/>
+  </ds:schemaRefs>
+</ds:datastoreItem>
+</file>
+
+<file path=customXml/itemProps3.xml><?xml version="1.0" encoding="utf-8"?>
+<ds:datastoreItem xmlns:ds="http://schemas.openxmlformats.org/officeDocument/2006/customXml" ds:itemID="{EEA82ABF-3C64-4AD6-A3F8-BF7B6BBD7965}">
+  <ds:schemaRefs>
+    <ds:schemaRef ds:uri="http://schemas.microsoft.com/sharepoint/v3/contenttype/forms"/>
+  </ds:schemaRefs>
+</ds:datastoreItem>
+</file>
+
 <file path=customXml/itemProps4.xml><?xml version="1.0" encoding="utf-8"?>
-<ds:datastoreItem xmlns:ds="http://schemas.openxmlformats.org/officeDocument/2006/customXml" ds:itemID="{72AEB664-3974-43A2-8195-0799C52A18C3}">
+<ds:datastoreItem xmlns:ds="http://schemas.openxmlformats.org/officeDocument/2006/customXml" ds:itemID="{4E3729E7-F94E-4E74-B2AE-54B87F06C211}">
   <ds:schemaRefs>
     <ds:schemaRef ds:uri="http://schemas.openxmlformats.org/officeDocument/2006/bibliography"/>
   </ds:schemaRefs>
